--- a/2D Platformer/Assets/Year 13 Computer Science Coursework.docx
+++ b/2D Platformer/Assets/Year 13 Computer Science Coursework.docx
@@ -1017,35 +1017,7 @@
         <w:rPr>
           <w:szCs w:val="24"/>
         </w:rPr>
-        <w:t xml:space="preserve">Another inspiration for this game is </w:t>
-      </w:r>
-      <w:proofErr w:type="spellStart"/>
-      <w:r>
-        <w:rPr>
-          <w:szCs w:val="24"/>
-        </w:rPr>
-        <w:t>Spelunky</w:t>
-      </w:r>
-      <w:proofErr w:type="spellEnd"/>
-      <w:r>
-        <w:rPr>
-          <w:szCs w:val="24"/>
-        </w:rPr>
-        <w:t xml:space="preserve">. In </w:t>
-      </w:r>
-      <w:proofErr w:type="spellStart"/>
-      <w:r>
-        <w:rPr>
-          <w:szCs w:val="24"/>
-        </w:rPr>
-        <w:t>Spelunky</w:t>
-      </w:r>
-      <w:proofErr w:type="spellEnd"/>
-      <w:r>
-        <w:rPr>
-          <w:szCs w:val="24"/>
-        </w:rPr>
-        <w:t>, you are a miner navigating a cave system</w:t>
+        <w:t>Another inspiration for this game is Spelunky. In Spelunky, you are a miner navigating a cave system</w:t>
       </w:r>
       <w:r>
         <w:rPr>
@@ -1143,21 +1115,7 @@
         <w:rPr>
           <w:szCs w:val="24"/>
         </w:rPr>
-        <w:t xml:space="preserve">how in </w:t>
-      </w:r>
-      <w:proofErr w:type="spellStart"/>
-      <w:r>
-        <w:rPr>
-          <w:szCs w:val="24"/>
-        </w:rPr>
-        <w:t>Spelunky</w:t>
-      </w:r>
-      <w:proofErr w:type="spellEnd"/>
-      <w:r>
-        <w:rPr>
-          <w:szCs w:val="24"/>
-        </w:rPr>
-        <w:t>, you are required to blow up the terrain in order to progress, I feel as if this feature confuses the player and slows down the speed of what ought to be a fast-paced game.</w:t>
+        <w:t>how in Spelunky, you are required to blow up the terrain in order to progress, I feel as if this feature confuses the player and slows down the speed of what ought to be a fast-paced game.</w:t>
       </w:r>
     </w:p>
     <w:p>
@@ -1646,16 +1604,8 @@
         <w:rPr>
           <w:szCs w:val="24"/>
         </w:rPr>
-        <w:t xml:space="preserve">, graphical </w:t>
-      </w:r>
-      <w:proofErr w:type="gramStart"/>
-      <w:r>
-        <w:rPr>
-          <w:szCs w:val="24"/>
-        </w:rPr>
-        <w:t>style</w:t>
-      </w:r>
-      <w:proofErr w:type="gramEnd"/>
+        <w:t>, graphical style</w:t>
+      </w:r>
       <w:r>
         <w:rPr>
           <w:szCs w:val="24"/>
@@ -1796,21 +1746,7 @@
         <w:rPr>
           <w:szCs w:val="24"/>
         </w:rPr>
-        <w:t xml:space="preserve">Which is your </w:t>
-      </w:r>
-      <w:proofErr w:type="spellStart"/>
-      <w:r>
-        <w:rPr>
-          <w:szCs w:val="24"/>
-        </w:rPr>
-        <w:t>favourite</w:t>
-      </w:r>
-      <w:proofErr w:type="spellEnd"/>
-      <w:r>
-        <w:rPr>
-          <w:szCs w:val="24"/>
-        </w:rPr>
-        <w:t xml:space="preserve"> platform to play on?</w:t>
+        <w:t>Which is your favourite platform to play on?</w:t>
       </w:r>
     </w:p>
     <w:p>
@@ -2125,67 +2061,35 @@
           <w:color w:val="auto"/>
           <w:szCs w:val="24"/>
         </w:rPr>
-        <w:t xml:space="preserve">From the market research I have gathered, a keyboard and mouse </w:t>
-      </w:r>
-      <w:proofErr w:type="gramStart"/>
+        <w:t xml:space="preserve">From the market research I have gathered, a keyboard and mouse is the most popular input device. This is due to its many inputs and versatility. A mouse gives you a much more accurate control than a gamepad or </w:t>
+      </w:r>
       <w:r>
         <w:rPr>
           <w:color w:val="auto"/>
           <w:szCs w:val="24"/>
         </w:rPr>
-        <w:t>is</w:t>
-      </w:r>
-      <w:proofErr w:type="gramEnd"/>
+        <w:t>joystick</w:t>
+      </w:r>
       <w:r>
         <w:rPr>
           <w:color w:val="auto"/>
           <w:szCs w:val="24"/>
         </w:rPr>
-        <w:t xml:space="preserve"> the most popular input device. This is due to its many inputs and versatility. A mouse gives you a much more accurate control than a gamepad or </w:t>
+        <w:t xml:space="preserve"> as you can flick onto </w:t>
       </w:r>
       <w:r>
         <w:rPr>
           <w:color w:val="auto"/>
           <w:szCs w:val="24"/>
         </w:rPr>
-        <w:t>joystick</w:t>
+        <w:t>things quickly on the screen as there is a much larger surface area for the mouse to be moved on opposed to only a few centimeters of movement like an analogue stick on a gamepad controller.</w:t>
       </w:r>
       <w:r>
         <w:rPr>
           <w:color w:val="auto"/>
           <w:szCs w:val="24"/>
         </w:rPr>
-        <w:t xml:space="preserve"> as you can flick onto </w:t>
-      </w:r>
-      <w:r>
-        <w:rPr>
-          <w:color w:val="auto"/>
-          <w:szCs w:val="24"/>
-        </w:rPr>
-        <w:t>things quickly on the screen as there is a much larger surface area for the mouse to be moved on opposed to only a few centimeters of movement like an analogue stick on a gamepad controller.</w:t>
-      </w:r>
-      <w:r>
-        <w:rPr>
-          <w:color w:val="auto"/>
-          <w:szCs w:val="24"/>
-        </w:rPr>
-        <w:t xml:space="preserve"> Keyboards also have much more </w:t>
-      </w:r>
-      <w:proofErr w:type="spellStart"/>
-      <w:r>
-        <w:rPr>
-          <w:color w:val="auto"/>
-          <w:szCs w:val="24"/>
-        </w:rPr>
-        <w:t>customisability</w:t>
-      </w:r>
-      <w:proofErr w:type="spellEnd"/>
-      <w:r>
-        <w:rPr>
-          <w:color w:val="auto"/>
-          <w:szCs w:val="24"/>
-        </w:rPr>
-        <w:t xml:space="preserve"> </w:t>
+        <w:t xml:space="preserve"> Keyboards also have much more customisability </w:t>
       </w:r>
       <w:r>
         <w:rPr>
@@ -2431,23 +2335,7 @@
           <w:color w:val="auto"/>
           <w:szCs w:val="24"/>
         </w:rPr>
-        <w:t>to have the fastest times and “</w:t>
-      </w:r>
-      <w:proofErr w:type="spellStart"/>
-      <w:r>
-        <w:rPr>
-          <w:color w:val="auto"/>
-          <w:szCs w:val="24"/>
-        </w:rPr>
-        <w:t>speedrun</w:t>
-      </w:r>
-      <w:proofErr w:type="spellEnd"/>
-      <w:r>
-        <w:rPr>
-          <w:color w:val="auto"/>
-          <w:szCs w:val="24"/>
-        </w:rPr>
-        <w:t>” the game.</w:t>
+        <w:t>to have the fastest times and “speedrun” the game.</w:t>
       </w:r>
     </w:p>
     <w:p>
@@ -2933,60 +2821,28 @@
           <w:color w:val="auto"/>
           <w:szCs w:val="24"/>
         </w:rPr>
-        <w:t xml:space="preserve">From this, I have learnt that the majority of players prefer for a game to be online. This may be difficult so I will create an offline, </w:t>
-      </w:r>
-      <w:proofErr w:type="spellStart"/>
+        <w:t xml:space="preserve">From this, I have learnt that the majority of players prefer for a game to be online. This may be difficult so I will create an offline, singleplayer experience first and if I am successful in completing that then I will work on an online element </w:t>
+      </w:r>
       <w:r>
         <w:rPr>
           <w:color w:val="auto"/>
           <w:szCs w:val="24"/>
         </w:rPr>
-        <w:t>singleplayer</w:t>
-      </w:r>
-      <w:proofErr w:type="spellEnd"/>
+        <w:t>to</w:t>
+      </w:r>
       <w:r>
         <w:rPr>
           <w:color w:val="auto"/>
           <w:szCs w:val="24"/>
         </w:rPr>
-        <w:t xml:space="preserve"> experience first and if I am successful in completing that then I will work on an online element </w:t>
+        <w:t xml:space="preserve"> my game.</w:t>
       </w:r>
       <w:r>
         <w:rPr>
           <w:color w:val="auto"/>
           <w:szCs w:val="24"/>
         </w:rPr>
-        <w:t>to</w:t>
-      </w:r>
-      <w:r>
-        <w:rPr>
-          <w:color w:val="auto"/>
-          <w:szCs w:val="24"/>
-        </w:rPr>
-        <w:t xml:space="preserve"> my game.</w:t>
-      </w:r>
-      <w:r>
-        <w:rPr>
-          <w:color w:val="auto"/>
-          <w:szCs w:val="24"/>
-        </w:rPr>
-        <w:t xml:space="preserve"> </w:t>
-      </w:r>
-      <w:proofErr w:type="gramStart"/>
-      <w:r>
-        <w:rPr>
-          <w:color w:val="auto"/>
-          <w:szCs w:val="24"/>
-        </w:rPr>
-        <w:t>An</w:t>
-      </w:r>
-      <w:proofErr w:type="gramEnd"/>
-      <w:r>
-        <w:rPr>
-          <w:color w:val="auto"/>
-          <w:szCs w:val="24"/>
-        </w:rPr>
-        <w:t xml:space="preserve"> score leaderboard could be a simple way to make my game online and connected.</w:t>
+        <w:t xml:space="preserve"> An score leaderboard could be a simple way to make my game online and connected.</w:t>
       </w:r>
     </w:p>
     <w:p>
@@ -3457,7 +3313,6 @@
         <w:br/>
         <w:t xml:space="preserve">A large part of my target audience </w:t>
       </w:r>
-      <w:proofErr w:type="gramStart"/>
       <w:r>
         <w:rPr>
           <w:color w:val="auto"/>
@@ -3465,7 +3320,6 @@
         </w:rPr>
         <w:t>have</w:t>
       </w:r>
-      <w:proofErr w:type="gramEnd"/>
       <w:r>
         <w:rPr>
           <w:color w:val="auto"/>
@@ -3583,13 +3437,8 @@
         <w:t xml:space="preserve">by making sure navigating </w:t>
       </w:r>
       <w:r>
-        <w:t xml:space="preserve">the level is </w:t>
-      </w:r>
-      <w:proofErr w:type="gramStart"/>
-      <w:r>
-        <w:t>simple</w:t>
-      </w:r>
-      <w:proofErr w:type="gramEnd"/>
+        <w:t>the level is simple</w:t>
+      </w:r>
       <w:r>
         <w:t xml:space="preserve"> </w:t>
       </w:r>
@@ -3735,8 +3584,6 @@
         </w:rPr>
         <w:t xml:space="preserve"> </w:t>
       </w:r>
-      <w:proofErr w:type="spellStart"/>
-      <w:proofErr w:type="gramStart"/>
       <w:r>
         <w:rPr>
           <w:rFonts w:ascii="Consolas" w:eastAsia="Times New Roman" w:hAnsi="Consolas" w:cs="Times New Roman"/>
@@ -3747,7 +3594,6 @@
         </w:rPr>
         <w:t>PlayerMovement</w:t>
       </w:r>
-      <w:proofErr w:type="spellEnd"/>
       <w:r>
         <w:rPr>
           <w:rFonts w:ascii="Consolas" w:eastAsia="Times New Roman" w:hAnsi="Consolas" w:cs="Times New Roman"/>
@@ -3756,20 +3602,8 @@
           <w:szCs w:val="21"/>
           <w:lang w:val="en-GB" w:eastAsia="en-GB"/>
         </w:rPr>
-        <w:t xml:space="preserve"> :</w:t>
-      </w:r>
-      <w:proofErr w:type="gramEnd"/>
-      <w:r>
-        <w:rPr>
-          <w:rFonts w:ascii="Consolas" w:eastAsia="Times New Roman" w:hAnsi="Consolas" w:cs="Times New Roman"/>
-          <w:color w:val="D4D4D4"/>
-          <w:sz w:val="21"/>
-          <w:szCs w:val="21"/>
-          <w:lang w:val="en-GB" w:eastAsia="en-GB"/>
-        </w:rPr>
-        <w:t xml:space="preserve"> </w:t>
-      </w:r>
-      <w:proofErr w:type="spellStart"/>
+        <w:t xml:space="preserve"> : </w:t>
+      </w:r>
       <w:r>
         <w:rPr>
           <w:rFonts w:ascii="Consolas" w:eastAsia="Times New Roman" w:hAnsi="Consolas" w:cs="Times New Roman"/>
@@ -3780,7 +3614,6 @@
         </w:rPr>
         <w:t>MonoBehaviour</w:t>
       </w:r>
-      <w:proofErr w:type="spellEnd"/>
     </w:p>
     <w:p>
       <w:pPr>
@@ -3867,7 +3700,6 @@
         </w:rPr>
         <w:t xml:space="preserve"> </w:t>
       </w:r>
-      <w:proofErr w:type="gramStart"/>
       <w:r>
         <w:rPr>
           <w:rFonts w:ascii="Consolas" w:eastAsia="Times New Roman" w:hAnsi="Consolas" w:cs="Times New Roman"/>
@@ -3888,7 +3720,6 @@
         </w:rPr>
         <w:t>;</w:t>
       </w:r>
-      <w:proofErr w:type="gramEnd"/>
     </w:p>
     <w:p>
       <w:pPr>
@@ -3965,7 +3796,6 @@
         </w:rPr>
         <w:t xml:space="preserve"> </w:t>
       </w:r>
-      <w:proofErr w:type="spellStart"/>
       <w:r>
         <w:rPr>
           <w:rFonts w:ascii="Consolas" w:eastAsia="Times New Roman" w:hAnsi="Consolas" w:cs="Times New Roman"/>
@@ -3976,7 +3806,6 @@
         </w:rPr>
         <w:t>runSpeed</w:t>
       </w:r>
-      <w:proofErr w:type="spellEnd"/>
       <w:r>
         <w:rPr>
           <w:rFonts w:ascii="Consolas" w:eastAsia="Times New Roman" w:hAnsi="Consolas" w:cs="Times New Roman"/>
@@ -3987,7 +3816,6 @@
         </w:rPr>
         <w:t xml:space="preserve"> = </w:t>
       </w:r>
-      <w:proofErr w:type="gramStart"/>
       <w:r>
         <w:rPr>
           <w:rFonts w:ascii="Consolas" w:eastAsia="Times New Roman" w:hAnsi="Consolas" w:cs="Times New Roman"/>
@@ -4018,7 +3846,6 @@
         </w:rPr>
         <w:t>;</w:t>
       </w:r>
-      <w:proofErr w:type="gramEnd"/>
     </w:p>
     <w:p>
       <w:pPr>
@@ -4075,7 +3902,6 @@
         </w:rPr>
         <w:t xml:space="preserve"> </w:t>
       </w:r>
-      <w:proofErr w:type="spellStart"/>
       <w:r>
         <w:rPr>
           <w:rFonts w:ascii="Consolas" w:eastAsia="Times New Roman" w:hAnsi="Consolas" w:cs="Times New Roman"/>
@@ -4086,7 +3912,6 @@
         </w:rPr>
         <w:t>horizontalMove</w:t>
       </w:r>
-      <w:proofErr w:type="spellEnd"/>
       <w:r>
         <w:rPr>
           <w:rFonts w:ascii="Consolas" w:eastAsia="Times New Roman" w:hAnsi="Consolas" w:cs="Times New Roman"/>
@@ -4097,7 +3922,6 @@
         </w:rPr>
         <w:t xml:space="preserve"> = </w:t>
       </w:r>
-      <w:proofErr w:type="gramStart"/>
       <w:r>
         <w:rPr>
           <w:rFonts w:ascii="Consolas" w:eastAsia="Times New Roman" w:hAnsi="Consolas" w:cs="Times New Roman"/>
@@ -4118,7 +3942,6 @@
         </w:rPr>
         <w:t>;</w:t>
       </w:r>
-      <w:proofErr w:type="gramEnd"/>
     </w:p>
     <w:p>
       <w:pPr>
@@ -4195,7 +4018,6 @@
         </w:rPr>
         <w:t xml:space="preserve"> = </w:t>
       </w:r>
-      <w:proofErr w:type="gramStart"/>
       <w:r>
         <w:rPr>
           <w:rFonts w:ascii="Consolas" w:eastAsia="Times New Roman" w:hAnsi="Consolas" w:cs="Times New Roman"/>
@@ -4216,7 +4038,6 @@
         </w:rPr>
         <w:t>;</w:t>
       </w:r>
-      <w:proofErr w:type="gramEnd"/>
     </w:p>
     <w:p>
       <w:pPr>
@@ -4293,7 +4114,6 @@
         </w:rPr>
         <w:t xml:space="preserve"> </w:t>
       </w:r>
-      <w:proofErr w:type="gramStart"/>
       <w:r>
         <w:rPr>
           <w:rFonts w:ascii="Consolas" w:eastAsia="Times New Roman" w:hAnsi="Consolas" w:cs="Times New Roman"/>
@@ -4312,18 +4132,7 @@
           <w:szCs w:val="21"/>
           <w:lang w:val="en-GB" w:eastAsia="en-GB"/>
         </w:rPr>
-        <w:t>(</w:t>
-      </w:r>
-      <w:proofErr w:type="gramEnd"/>
-      <w:r>
-        <w:rPr>
-          <w:rFonts w:ascii="Consolas" w:eastAsia="Times New Roman" w:hAnsi="Consolas" w:cs="Times New Roman"/>
-          <w:color w:val="D4D4D4"/>
-          <w:sz w:val="21"/>
-          <w:szCs w:val="21"/>
-          <w:lang w:val="en-GB" w:eastAsia="en-GB"/>
-        </w:rPr>
-        <w:t>)</w:t>
+        <w:t>()</w:t>
       </w:r>
     </w:p>
     <w:p>
@@ -4371,7 +4180,6 @@
         </w:rPr>
         <w:t xml:space="preserve">        </w:t>
       </w:r>
-      <w:proofErr w:type="spellStart"/>
       <w:r>
         <w:rPr>
           <w:rFonts w:ascii="Consolas" w:eastAsia="Times New Roman" w:hAnsi="Consolas" w:cs="Times New Roman"/>
@@ -4382,7 +4190,6 @@
         </w:rPr>
         <w:t>horizontalMove</w:t>
       </w:r>
-      <w:proofErr w:type="spellEnd"/>
       <w:r>
         <w:rPr>
           <w:rFonts w:ascii="Consolas" w:eastAsia="Times New Roman" w:hAnsi="Consolas" w:cs="Times New Roman"/>
@@ -4393,7 +4200,6 @@
         </w:rPr>
         <w:t xml:space="preserve"> = </w:t>
       </w:r>
-      <w:proofErr w:type="spellStart"/>
       <w:r>
         <w:rPr>
           <w:rFonts w:ascii="Consolas" w:eastAsia="Times New Roman" w:hAnsi="Consolas" w:cs="Times New Roman"/>
@@ -4424,7 +4230,6 @@
         </w:rPr>
         <w:t>GetAxisRaw</w:t>
       </w:r>
-      <w:proofErr w:type="spellEnd"/>
       <w:r>
         <w:rPr>
           <w:rFonts w:ascii="Consolas" w:eastAsia="Times New Roman" w:hAnsi="Consolas" w:cs="Times New Roman"/>
@@ -4455,8 +4260,6 @@
         </w:rPr>
         <w:t xml:space="preserve">) * </w:t>
       </w:r>
-      <w:proofErr w:type="spellStart"/>
-      <w:proofErr w:type="gramStart"/>
       <w:r>
         <w:rPr>
           <w:rFonts w:ascii="Consolas" w:eastAsia="Times New Roman" w:hAnsi="Consolas" w:cs="Times New Roman"/>
@@ -4467,7 +4270,6 @@
         </w:rPr>
         <w:t>runSpeed</w:t>
       </w:r>
-      <w:proofErr w:type="spellEnd"/>
       <w:r>
         <w:rPr>
           <w:rFonts w:ascii="Consolas" w:eastAsia="Times New Roman" w:hAnsi="Consolas" w:cs="Times New Roman"/>
@@ -4478,7 +4280,6 @@
         </w:rPr>
         <w:t>;</w:t>
       </w:r>
-      <w:proofErr w:type="gramEnd"/>
     </w:p>
     <w:p>
       <w:pPr>
@@ -4522,7 +4323,6 @@
         </w:rPr>
         <w:t xml:space="preserve"> (</w:t>
       </w:r>
-      <w:proofErr w:type="spellStart"/>
       <w:r>
         <w:rPr>
           <w:rFonts w:ascii="Consolas" w:eastAsia="Times New Roman" w:hAnsi="Consolas" w:cs="Times New Roman"/>
@@ -4553,7 +4353,6 @@
         </w:rPr>
         <w:t>GetButtonDown</w:t>
       </w:r>
-      <w:proofErr w:type="spellEnd"/>
       <w:r>
         <w:rPr>
           <w:rFonts w:ascii="Consolas" w:eastAsia="Times New Roman" w:hAnsi="Consolas" w:cs="Times New Roman"/>
@@ -4650,7 +4449,6 @@
         </w:rPr>
         <w:t xml:space="preserve"> = </w:t>
       </w:r>
-      <w:proofErr w:type="gramStart"/>
       <w:r>
         <w:rPr>
           <w:rFonts w:ascii="Consolas" w:eastAsia="Times New Roman" w:hAnsi="Consolas" w:cs="Times New Roman"/>
@@ -4671,7 +4469,6 @@
         </w:rPr>
         <w:t>;</w:t>
       </w:r>
-      <w:proofErr w:type="gramEnd"/>
     </w:p>
     <w:p>
       <w:pPr>
@@ -4807,8 +4604,6 @@
         </w:rPr>
         <w:t xml:space="preserve"> </w:t>
       </w:r>
-      <w:proofErr w:type="spellStart"/>
-      <w:proofErr w:type="gramStart"/>
       <w:r>
         <w:rPr>
           <w:rFonts w:ascii="Consolas" w:eastAsia="Times New Roman" w:hAnsi="Consolas" w:cs="Times New Roman"/>
@@ -4819,7 +4614,6 @@
         </w:rPr>
         <w:t>FixedUpdate</w:t>
       </w:r>
-      <w:proofErr w:type="spellEnd"/>
       <w:r>
         <w:rPr>
           <w:rFonts w:ascii="Consolas" w:eastAsia="Times New Roman" w:hAnsi="Consolas" w:cs="Times New Roman"/>
@@ -4828,18 +4622,7 @@
           <w:szCs w:val="21"/>
           <w:lang w:val="en-GB" w:eastAsia="en-GB"/>
         </w:rPr>
-        <w:t>(</w:t>
-      </w:r>
-      <w:proofErr w:type="gramEnd"/>
-      <w:r>
-        <w:rPr>
-          <w:rFonts w:ascii="Consolas" w:eastAsia="Times New Roman" w:hAnsi="Consolas" w:cs="Times New Roman"/>
-          <w:color w:val="D4D4D4"/>
-          <w:sz w:val="21"/>
-          <w:szCs w:val="21"/>
-          <w:lang w:val="en-GB" w:eastAsia="en-GB"/>
-        </w:rPr>
-        <w:t>)</w:t>
+        <w:t>()</w:t>
       </w:r>
     </w:p>
     <w:p>
@@ -4887,8 +4670,6 @@
         </w:rPr>
         <w:t xml:space="preserve">        </w:t>
       </w:r>
-      <w:proofErr w:type="spellStart"/>
-      <w:proofErr w:type="gramStart"/>
       <w:r>
         <w:rPr>
           <w:rFonts w:ascii="Consolas" w:eastAsia="Times New Roman" w:hAnsi="Consolas" w:cs="Times New Roman"/>
@@ -4919,8 +4700,6 @@
         </w:rPr>
         <w:t>Move</w:t>
       </w:r>
-      <w:proofErr w:type="spellEnd"/>
-      <w:proofErr w:type="gramEnd"/>
       <w:r>
         <w:rPr>
           <w:rFonts w:ascii="Consolas" w:eastAsia="Times New Roman" w:hAnsi="Consolas" w:cs="Times New Roman"/>
@@ -4931,7 +4710,6 @@
         </w:rPr>
         <w:t>(</w:t>
       </w:r>
-      <w:proofErr w:type="spellStart"/>
       <w:r>
         <w:rPr>
           <w:rFonts w:ascii="Consolas" w:eastAsia="Times New Roman" w:hAnsi="Consolas" w:cs="Times New Roman"/>
@@ -4942,7 +4720,6 @@
         </w:rPr>
         <w:t>horizontalMove</w:t>
       </w:r>
-      <w:proofErr w:type="spellEnd"/>
       <w:r>
         <w:rPr>
           <w:rFonts w:ascii="Consolas" w:eastAsia="Times New Roman" w:hAnsi="Consolas" w:cs="Times New Roman"/>
@@ -4953,7 +4730,6 @@
         </w:rPr>
         <w:t xml:space="preserve"> * </w:t>
       </w:r>
-      <w:proofErr w:type="spellStart"/>
       <w:r>
         <w:rPr>
           <w:rFonts w:ascii="Consolas" w:eastAsia="Times New Roman" w:hAnsi="Consolas" w:cs="Times New Roman"/>
@@ -4984,7 +4760,6 @@
         </w:rPr>
         <w:t>fixedDeltaTime</w:t>
       </w:r>
-      <w:proofErr w:type="spellEnd"/>
       <w:r>
         <w:rPr>
           <w:rFonts w:ascii="Consolas" w:eastAsia="Times New Roman" w:hAnsi="Consolas" w:cs="Times New Roman"/>
@@ -5078,7 +4853,6 @@
         </w:rPr>
         <w:t xml:space="preserve"> = </w:t>
       </w:r>
-      <w:proofErr w:type="gramStart"/>
       <w:r>
         <w:rPr>
           <w:rFonts w:ascii="Consolas" w:eastAsia="Times New Roman" w:hAnsi="Consolas" w:cs="Times New Roman"/>
@@ -5099,7 +4873,6 @@
         </w:rPr>
         <w:t>;</w:t>
       </w:r>
-      <w:proofErr w:type="gramEnd"/>
     </w:p>
     <w:p/>
     <w:p/>
@@ -5173,8 +4946,6 @@
         </w:rPr>
         <w:t xml:space="preserve"> </w:t>
       </w:r>
-      <w:proofErr w:type="spellStart"/>
-      <w:proofErr w:type="gramStart"/>
       <w:r>
         <w:rPr>
           <w:rFonts w:ascii="Consolas" w:hAnsi="Consolas" w:cs="Consolas"/>
@@ -5185,40 +4956,16 @@
         </w:rPr>
         <w:t>CurrencySystem</w:t>
       </w:r>
-      <w:proofErr w:type="spellEnd"/>
-      <w:r>
-        <w:rPr>
-          <w:rFonts w:ascii="Consolas" w:hAnsi="Consolas" w:cs="Consolas"/>
-          <w:color w:val="000000"/>
-          <w:sz w:val="19"/>
-          <w:szCs w:val="19"/>
-          <w:lang w:val="en-GB"/>
-        </w:rPr>
-        <w:t xml:space="preserve"> :</w:t>
-      </w:r>
-      <w:proofErr w:type="gramEnd"/>
-      <w:r>
-        <w:rPr>
-          <w:rFonts w:ascii="Consolas" w:hAnsi="Consolas" w:cs="Consolas"/>
-          <w:color w:val="000000"/>
-          <w:sz w:val="19"/>
-          <w:szCs w:val="19"/>
-          <w:lang w:val="en-GB"/>
-        </w:rPr>
-        <w:t xml:space="preserve"> </w:t>
-      </w:r>
-      <w:proofErr w:type="spellStart"/>
-      <w:r>
-        <w:rPr>
-          <w:rFonts w:ascii="Consolas" w:hAnsi="Consolas" w:cs="Consolas"/>
-          <w:color w:val="000000"/>
-          <w:sz w:val="19"/>
-          <w:szCs w:val="19"/>
-          <w:lang w:val="en-GB"/>
-        </w:rPr>
-        <w:t>MonoBehaviour</w:t>
-      </w:r>
-      <w:proofErr w:type="spellEnd"/>
+      <w:r>
+        <w:rPr>
+          <w:rFonts w:ascii="Consolas" w:hAnsi="Consolas" w:cs="Consolas"/>
+          <w:color w:val="000000"/>
+          <w:sz w:val="19"/>
+          <w:szCs w:val="19"/>
+          <w:lang w:val="en-GB"/>
+        </w:rPr>
+        <w:t xml:space="preserve"> : MonoBehaviour</w:t>
+      </w:r>
     </w:p>
     <w:p>
       <w:pPr>
@@ -5287,54 +5034,8 @@
           <w:szCs w:val="19"/>
           <w:lang w:val="en-GB"/>
         </w:rPr>
-        <w:t xml:space="preserve"> </w:t>
-      </w:r>
-      <w:proofErr w:type="spellStart"/>
-      <w:r>
-        <w:rPr>
-          <w:rFonts w:ascii="Consolas" w:hAnsi="Consolas" w:cs="Consolas"/>
-          <w:color w:val="000000"/>
-          <w:sz w:val="19"/>
-          <w:szCs w:val="19"/>
-          <w:lang w:val="en-GB"/>
-        </w:rPr>
-        <w:t>GameObject</w:t>
-      </w:r>
-      <w:proofErr w:type="spellEnd"/>
-      <w:r>
-        <w:rPr>
-          <w:rFonts w:ascii="Consolas" w:hAnsi="Consolas" w:cs="Consolas"/>
-          <w:color w:val="000000"/>
-          <w:sz w:val="19"/>
-          <w:szCs w:val="19"/>
-          <w:lang w:val="en-GB"/>
-        </w:rPr>
-        <w:t xml:space="preserve"> </w:t>
-      </w:r>
-      <w:proofErr w:type="spellStart"/>
-      <w:proofErr w:type="gramStart"/>
-      <w:r>
-        <w:rPr>
-          <w:rFonts w:ascii="Consolas" w:hAnsi="Consolas" w:cs="Consolas"/>
-          <w:color w:val="000000"/>
-          <w:sz w:val="19"/>
-          <w:szCs w:val="19"/>
-          <w:lang w:val="en-GB"/>
-        </w:rPr>
-        <w:t>currencyText</w:t>
-      </w:r>
-      <w:proofErr w:type="spellEnd"/>
-      <w:r>
-        <w:rPr>
-          <w:rFonts w:ascii="Consolas" w:hAnsi="Consolas" w:cs="Consolas"/>
-          <w:color w:val="000000"/>
-          <w:sz w:val="19"/>
-          <w:szCs w:val="19"/>
-          <w:lang w:val="en-GB"/>
-        </w:rPr>
-        <w:t>;</w:t>
-      </w:r>
-      <w:proofErr w:type="gramEnd"/>
+        <w:t xml:space="preserve"> GameObject currencyText;</w:t>
+      </w:r>
     </w:p>
     <w:p>
       <w:pPr>
@@ -5398,20 +5099,8 @@
           <w:szCs w:val="19"/>
           <w:lang w:val="en-GB"/>
         </w:rPr>
-        <w:t xml:space="preserve"> </w:t>
-      </w:r>
-      <w:proofErr w:type="gramStart"/>
-      <w:r>
-        <w:rPr>
-          <w:rFonts w:ascii="Consolas" w:hAnsi="Consolas" w:cs="Consolas"/>
-          <w:color w:val="000000"/>
-          <w:sz w:val="19"/>
-          <w:szCs w:val="19"/>
-          <w:lang w:val="en-GB"/>
-        </w:rPr>
-        <w:t>Score;</w:t>
-      </w:r>
-      <w:proofErr w:type="gramEnd"/>
+        <w:t xml:space="preserve"> Score;</w:t>
+      </w:r>
     </w:p>
     <w:p>
       <w:pPr>
@@ -5470,41 +5159,7 @@
           <w:szCs w:val="19"/>
           <w:lang w:val="en-GB"/>
         </w:rPr>
-        <w:t xml:space="preserve"> </w:t>
-      </w:r>
-      <w:proofErr w:type="spellStart"/>
-      <w:proofErr w:type="gramStart"/>
-      <w:r>
-        <w:rPr>
-          <w:rFonts w:ascii="Consolas" w:hAnsi="Consolas" w:cs="Consolas"/>
-          <w:color w:val="000000"/>
-          <w:sz w:val="19"/>
-          <w:szCs w:val="19"/>
-          <w:lang w:val="en-GB"/>
-        </w:rPr>
-        <w:t>OnTriggerEnter</w:t>
-      </w:r>
-      <w:proofErr w:type="spellEnd"/>
-      <w:r>
-        <w:rPr>
-          <w:rFonts w:ascii="Consolas" w:hAnsi="Consolas" w:cs="Consolas"/>
-          <w:color w:val="000000"/>
-          <w:sz w:val="19"/>
-          <w:szCs w:val="19"/>
-          <w:lang w:val="en-GB"/>
-        </w:rPr>
-        <w:t>(</w:t>
-      </w:r>
-      <w:proofErr w:type="gramEnd"/>
-      <w:r>
-        <w:rPr>
-          <w:rFonts w:ascii="Consolas" w:hAnsi="Consolas" w:cs="Consolas"/>
-          <w:color w:val="000000"/>
-          <w:sz w:val="19"/>
-          <w:szCs w:val="19"/>
-          <w:lang w:val="en-GB"/>
-        </w:rPr>
-        <w:t>Collider other)</w:t>
+        <w:t xml:space="preserve"> OnTriggerEnter(Collider other)</w:t>
       </w:r>
     </w:p>
     <w:p>
@@ -5554,20 +5209,8 @@
           <w:szCs w:val="19"/>
           <w:lang w:val="en-GB"/>
         </w:rPr>
-        <w:t xml:space="preserve">        Score += </w:t>
-      </w:r>
-      <w:proofErr w:type="gramStart"/>
-      <w:r>
-        <w:rPr>
-          <w:rFonts w:ascii="Consolas" w:hAnsi="Consolas" w:cs="Consolas"/>
-          <w:color w:val="000000"/>
-          <w:sz w:val="19"/>
-          <w:szCs w:val="19"/>
-          <w:lang w:val="en-GB"/>
-        </w:rPr>
-        <w:t>50;</w:t>
-      </w:r>
-      <w:proofErr w:type="gramEnd"/>
+        <w:t xml:space="preserve">        Score += 50;</w:t>
+      </w:r>
     </w:p>
     <w:p>
       <w:pPr>
@@ -5591,63 +5234,7 @@
           <w:szCs w:val="19"/>
           <w:lang w:val="en-GB"/>
         </w:rPr>
-        <w:t xml:space="preserve">        </w:t>
-      </w:r>
-      <w:proofErr w:type="spellStart"/>
-      <w:r>
-        <w:rPr>
-          <w:rFonts w:ascii="Consolas" w:hAnsi="Consolas" w:cs="Consolas"/>
-          <w:color w:val="000000"/>
-          <w:sz w:val="19"/>
-          <w:szCs w:val="19"/>
-          <w:lang w:val="en-GB"/>
-        </w:rPr>
-        <w:t>Score.GetComponent</w:t>
-      </w:r>
-      <w:proofErr w:type="spellEnd"/>
-      <w:r>
-        <w:rPr>
-          <w:rFonts w:ascii="Consolas" w:hAnsi="Consolas" w:cs="Consolas"/>
-          <w:color w:val="000000"/>
-          <w:sz w:val="19"/>
-          <w:szCs w:val="19"/>
-          <w:lang w:val="en-GB"/>
-        </w:rPr>
-        <w:t xml:space="preserve"> &lt;</w:t>
-      </w:r>
-      <w:proofErr w:type="spellStart"/>
-      <w:r>
-        <w:rPr>
-          <w:rFonts w:ascii="Consolas" w:hAnsi="Consolas" w:cs="Consolas"/>
-          <w:color w:val="000000"/>
-          <w:sz w:val="19"/>
-          <w:szCs w:val="19"/>
-          <w:lang w:val="en-GB"/>
-        </w:rPr>
-        <w:t>currencyText</w:t>
-      </w:r>
-      <w:proofErr w:type="spellEnd"/>
-      <w:proofErr w:type="gramStart"/>
-      <w:r>
-        <w:rPr>
-          <w:rFonts w:ascii="Consolas" w:hAnsi="Consolas" w:cs="Consolas"/>
-          <w:color w:val="000000"/>
-          <w:sz w:val="19"/>
-          <w:szCs w:val="19"/>
-          <w:lang w:val="en-GB"/>
-        </w:rPr>
-        <w:t>&gt;(</w:t>
-      </w:r>
-      <w:proofErr w:type="gramEnd"/>
-      <w:r>
-        <w:rPr>
-          <w:rFonts w:ascii="Consolas" w:hAnsi="Consolas" w:cs="Consolas"/>
-          <w:color w:val="000000"/>
-          <w:sz w:val="19"/>
-          <w:szCs w:val="19"/>
-          <w:lang w:val="en-GB"/>
-        </w:rPr>
-        <w:t xml:space="preserve">).text = </w:t>
+        <w:t xml:space="preserve">        Score.GetComponent &lt;currencyText&gt;().text = </w:t>
       </w:r>
       <w:r>
         <w:rPr>
@@ -5692,32 +5279,8 @@
           <w:szCs w:val="19"/>
           <w:lang w:val="en-GB"/>
         </w:rPr>
-        <w:t xml:space="preserve">        Destroy(</w:t>
-      </w:r>
-      <w:proofErr w:type="spellStart"/>
-      <w:r>
-        <w:rPr>
-          <w:rFonts w:ascii="Consolas" w:hAnsi="Consolas" w:cs="Consolas"/>
-          <w:color w:val="000000"/>
-          <w:sz w:val="19"/>
-          <w:szCs w:val="19"/>
-          <w:lang w:val="en-GB"/>
-        </w:rPr>
-        <w:t>gameObject</w:t>
-      </w:r>
-      <w:proofErr w:type="spellEnd"/>
-      <w:proofErr w:type="gramStart"/>
-      <w:r>
-        <w:rPr>
-          <w:rFonts w:ascii="Consolas" w:hAnsi="Consolas" w:cs="Consolas"/>
-          <w:color w:val="000000"/>
-          <w:sz w:val="19"/>
-          <w:szCs w:val="19"/>
-          <w:lang w:val="en-GB"/>
-        </w:rPr>
-        <w:t>);</w:t>
-      </w:r>
-      <w:proofErr w:type="gramEnd"/>
+        <w:t xml:space="preserve">        Destroy(gameObject);</w:t>
+      </w:r>
     </w:p>
     <w:p>
       <w:pPr>
@@ -5808,110 +5371,30 @@
           <w:color w:val="FF0000"/>
           <w:szCs w:val="24"/>
         </w:rPr>
-        <w:t>Assets\Scripts\</w:t>
-      </w:r>
-      <w:proofErr w:type="spellStart"/>
-      <w:r>
+        <w:t>Assets\Scripts\CurrencySystem.cs(14,29): error CS0246: The type or namespace name 'CurrencyCounter' could not be found (are you missing a using directive or an assembly reference?)</w:t>
+      </w:r>
+    </w:p>
+    <w:p>
+      <w:pPr>
         <w:rPr>
           <w:color w:val="FF0000"/>
           <w:szCs w:val="24"/>
         </w:rPr>
-        <w:t>CurrencySystem.cs</w:t>
-      </w:r>
-      <w:proofErr w:type="spellEnd"/>
-      <w:r>
+      </w:pPr>
+    </w:p>
+    <w:p>
+      <w:pPr>
         <w:rPr>
           <w:color w:val="FF0000"/>
           <w:szCs w:val="24"/>
         </w:rPr>
-        <w:t>(14,29): error CS0246: The type or namespace name '</w:t>
-      </w:r>
-      <w:proofErr w:type="spellStart"/>
+      </w:pPr>
       <w:r>
         <w:rPr>
           <w:color w:val="FF0000"/>
           <w:szCs w:val="24"/>
         </w:rPr>
-        <w:t>CurrencyCounter</w:t>
-      </w:r>
-      <w:proofErr w:type="spellEnd"/>
-      <w:r>
-        <w:rPr>
-          <w:color w:val="FF0000"/>
-          <w:szCs w:val="24"/>
-        </w:rPr>
-        <w:t>' could not be found (are you missing a using directive or an assembly reference?)</w:t>
-      </w:r>
-    </w:p>
-    <w:p>
-      <w:pPr>
-        <w:rPr>
-          <w:color w:val="FF0000"/>
-          <w:szCs w:val="24"/>
-        </w:rPr>
-      </w:pPr>
-    </w:p>
-    <w:p>
-      <w:pPr>
-        <w:rPr>
-          <w:color w:val="FF0000"/>
-          <w:szCs w:val="24"/>
-        </w:rPr>
-      </w:pPr>
-      <w:r>
-        <w:rPr>
-          <w:color w:val="FF0000"/>
-          <w:szCs w:val="24"/>
-        </w:rPr>
-        <w:t>Assets\Scripts\</w:t>
-      </w:r>
-      <w:proofErr w:type="spellStart"/>
-      <w:r>
-        <w:rPr>
-          <w:color w:val="FF0000"/>
-          <w:szCs w:val="24"/>
-        </w:rPr>
-        <w:t>CurrencySystem.cs</w:t>
-      </w:r>
-      <w:proofErr w:type="spellEnd"/>
-      <w:r>
-        <w:rPr>
-          <w:color w:val="FF0000"/>
-          <w:szCs w:val="24"/>
-        </w:rPr>
-        <w:t>(14,15): error CS1061: 'int' does not contain a definition for '</w:t>
-      </w:r>
-      <w:proofErr w:type="spellStart"/>
-      <w:r>
-        <w:rPr>
-          <w:color w:val="FF0000"/>
-          <w:szCs w:val="24"/>
-        </w:rPr>
-        <w:t>GetComponent</w:t>
-      </w:r>
-      <w:proofErr w:type="spellEnd"/>
-      <w:r>
-        <w:rPr>
-          <w:color w:val="FF0000"/>
-          <w:szCs w:val="24"/>
-        </w:rPr>
-        <w:t>' and no accessible extension method '</w:t>
-      </w:r>
-      <w:proofErr w:type="spellStart"/>
-      <w:r>
-        <w:rPr>
-          <w:color w:val="FF0000"/>
-          <w:szCs w:val="24"/>
-        </w:rPr>
-        <w:t>GetComponent</w:t>
-      </w:r>
-      <w:proofErr w:type="spellEnd"/>
-      <w:r>
-        <w:rPr>
-          <w:color w:val="FF0000"/>
-          <w:szCs w:val="24"/>
-        </w:rPr>
-        <w:t>' accepting a first argument of type 'int' could be found (are you missing a using directive or an assembly reference?)</w:t>
+        <w:t>Assets\Scripts\CurrencySystem.cs(14,15): error CS1061: 'int' does not contain a definition for 'GetComponent' and no accessible extension method 'GetComponent' accepting a first argument of type 'int' could be found (are you missing a using directive or an assembly reference?)</w:t>
       </w:r>
     </w:p>
     <w:p>
@@ -5976,8 +5459,6 @@
         </w:rPr>
         <w:t xml:space="preserve"> </w:t>
       </w:r>
-      <w:proofErr w:type="spellStart"/>
-      <w:proofErr w:type="gramStart"/>
       <w:r>
         <w:rPr>
           <w:rFonts w:ascii="Consolas" w:hAnsi="Consolas" w:cs="Consolas"/>
@@ -5988,40 +5469,16 @@
         </w:rPr>
         <w:t>CurrencySystem</w:t>
       </w:r>
-      <w:proofErr w:type="spellEnd"/>
-      <w:r>
-        <w:rPr>
-          <w:rFonts w:ascii="Consolas" w:hAnsi="Consolas" w:cs="Consolas"/>
-          <w:color w:val="000000"/>
-          <w:sz w:val="19"/>
-          <w:szCs w:val="19"/>
-          <w:lang w:val="en-GB"/>
-        </w:rPr>
-        <w:t xml:space="preserve"> :</w:t>
-      </w:r>
-      <w:proofErr w:type="gramEnd"/>
-      <w:r>
-        <w:rPr>
-          <w:rFonts w:ascii="Consolas" w:hAnsi="Consolas" w:cs="Consolas"/>
-          <w:color w:val="000000"/>
-          <w:sz w:val="19"/>
-          <w:szCs w:val="19"/>
-          <w:lang w:val="en-GB"/>
-        </w:rPr>
-        <w:t xml:space="preserve"> </w:t>
-      </w:r>
-      <w:proofErr w:type="spellStart"/>
-      <w:r>
-        <w:rPr>
-          <w:rFonts w:ascii="Consolas" w:hAnsi="Consolas" w:cs="Consolas"/>
-          <w:color w:val="000000"/>
-          <w:sz w:val="19"/>
-          <w:szCs w:val="19"/>
-          <w:lang w:val="en-GB"/>
-        </w:rPr>
-        <w:t>MonoBehaviour</w:t>
-      </w:r>
-      <w:proofErr w:type="spellEnd"/>
+      <w:r>
+        <w:rPr>
+          <w:rFonts w:ascii="Consolas" w:hAnsi="Consolas" w:cs="Consolas"/>
+          <w:color w:val="000000"/>
+          <w:sz w:val="19"/>
+          <w:szCs w:val="19"/>
+          <w:lang w:val="en-GB"/>
+        </w:rPr>
+        <w:t xml:space="preserve"> : MonoBehaviour</w:t>
+      </w:r>
     </w:p>
     <w:p>
       <w:pPr>
@@ -6090,54 +5547,8 @@
           <w:szCs w:val="19"/>
           <w:lang w:val="en-GB"/>
         </w:rPr>
-        <w:t xml:space="preserve"> </w:t>
-      </w:r>
-      <w:proofErr w:type="spellStart"/>
-      <w:r>
-        <w:rPr>
-          <w:rFonts w:ascii="Consolas" w:hAnsi="Consolas" w:cs="Consolas"/>
-          <w:color w:val="000000"/>
-          <w:sz w:val="19"/>
-          <w:szCs w:val="19"/>
-          <w:lang w:val="en-GB"/>
-        </w:rPr>
-        <w:t>GameObject</w:t>
-      </w:r>
-      <w:proofErr w:type="spellEnd"/>
-      <w:r>
-        <w:rPr>
-          <w:rFonts w:ascii="Consolas" w:hAnsi="Consolas" w:cs="Consolas"/>
-          <w:color w:val="000000"/>
-          <w:sz w:val="19"/>
-          <w:szCs w:val="19"/>
-          <w:lang w:val="en-GB"/>
-        </w:rPr>
-        <w:t xml:space="preserve"> </w:t>
-      </w:r>
-      <w:proofErr w:type="spellStart"/>
-      <w:proofErr w:type="gramStart"/>
-      <w:r>
-        <w:rPr>
-          <w:rFonts w:ascii="Consolas" w:hAnsi="Consolas" w:cs="Consolas"/>
-          <w:color w:val="000000"/>
-          <w:sz w:val="19"/>
-          <w:szCs w:val="19"/>
-          <w:lang w:val="en-GB"/>
-        </w:rPr>
-        <w:t>currencyText</w:t>
-      </w:r>
-      <w:proofErr w:type="spellEnd"/>
-      <w:r>
-        <w:rPr>
-          <w:rFonts w:ascii="Consolas" w:hAnsi="Consolas" w:cs="Consolas"/>
-          <w:color w:val="000000"/>
-          <w:sz w:val="19"/>
-          <w:szCs w:val="19"/>
-          <w:lang w:val="en-GB"/>
-        </w:rPr>
-        <w:t>;</w:t>
-      </w:r>
-      <w:proofErr w:type="gramEnd"/>
+        <w:t xml:space="preserve"> GameObject currencyText;</w:t>
+      </w:r>
     </w:p>
     <w:p>
       <w:pPr>
@@ -6201,20 +5612,8 @@
           <w:szCs w:val="19"/>
           <w:lang w:val="en-GB"/>
         </w:rPr>
-        <w:t xml:space="preserve"> </w:t>
-      </w:r>
-      <w:proofErr w:type="gramStart"/>
-      <w:r>
-        <w:rPr>
-          <w:rFonts w:ascii="Consolas" w:hAnsi="Consolas" w:cs="Consolas"/>
-          <w:color w:val="000000"/>
-          <w:sz w:val="19"/>
-          <w:szCs w:val="19"/>
-          <w:lang w:val="en-GB"/>
-        </w:rPr>
-        <w:t>Score;</w:t>
-      </w:r>
-      <w:proofErr w:type="gramEnd"/>
+        <w:t xml:space="preserve"> Score;</w:t>
+      </w:r>
     </w:p>
     <w:p>
       <w:pPr>
@@ -6273,41 +5672,7 @@
           <w:szCs w:val="19"/>
           <w:lang w:val="en-GB"/>
         </w:rPr>
-        <w:t xml:space="preserve"> </w:t>
-      </w:r>
-      <w:proofErr w:type="spellStart"/>
-      <w:proofErr w:type="gramStart"/>
-      <w:r>
-        <w:rPr>
-          <w:rFonts w:ascii="Consolas" w:hAnsi="Consolas" w:cs="Consolas"/>
-          <w:color w:val="000000"/>
-          <w:sz w:val="19"/>
-          <w:szCs w:val="19"/>
-          <w:lang w:val="en-GB"/>
-        </w:rPr>
-        <w:t>OnTriggerEnter</w:t>
-      </w:r>
-      <w:proofErr w:type="spellEnd"/>
-      <w:r>
-        <w:rPr>
-          <w:rFonts w:ascii="Consolas" w:hAnsi="Consolas" w:cs="Consolas"/>
-          <w:color w:val="000000"/>
-          <w:sz w:val="19"/>
-          <w:szCs w:val="19"/>
-          <w:lang w:val="en-GB"/>
-        </w:rPr>
-        <w:t>(</w:t>
-      </w:r>
-      <w:proofErr w:type="gramEnd"/>
-      <w:r>
-        <w:rPr>
-          <w:rFonts w:ascii="Consolas" w:hAnsi="Consolas" w:cs="Consolas"/>
-          <w:color w:val="000000"/>
-          <w:sz w:val="19"/>
-          <w:szCs w:val="19"/>
-          <w:lang w:val="en-GB"/>
-        </w:rPr>
-        <w:t>Collider other)</w:t>
+        <w:t xml:space="preserve"> OnTriggerEnter(Collider other)</w:t>
       </w:r>
     </w:p>
     <w:p>
@@ -6357,20 +5722,8 @@
           <w:szCs w:val="19"/>
           <w:lang w:val="en-GB"/>
         </w:rPr>
-        <w:t xml:space="preserve">        Score += </w:t>
-      </w:r>
-      <w:proofErr w:type="gramStart"/>
-      <w:r>
-        <w:rPr>
-          <w:rFonts w:ascii="Consolas" w:hAnsi="Consolas" w:cs="Consolas"/>
-          <w:color w:val="000000"/>
-          <w:sz w:val="19"/>
-          <w:szCs w:val="19"/>
-          <w:lang w:val="en-GB"/>
-        </w:rPr>
-        <w:t>50;</w:t>
-      </w:r>
-      <w:proofErr w:type="gramEnd"/>
+        <w:t xml:space="preserve">        Score += 50;</w:t>
+      </w:r>
     </w:p>
     <w:p>
       <w:pPr>
@@ -6394,51 +5747,7 @@
           <w:szCs w:val="19"/>
           <w:lang w:val="en-GB"/>
         </w:rPr>
-        <w:t xml:space="preserve">        </w:t>
-      </w:r>
-      <w:proofErr w:type="spellStart"/>
-      <w:r>
-        <w:rPr>
-          <w:rFonts w:ascii="Consolas" w:hAnsi="Consolas" w:cs="Consolas"/>
-          <w:color w:val="000000"/>
-          <w:sz w:val="19"/>
-          <w:szCs w:val="19"/>
-          <w:lang w:val="en-GB"/>
-        </w:rPr>
-        <w:t>currencyText.GetComponent</w:t>
-      </w:r>
-      <w:proofErr w:type="spellEnd"/>
-      <w:r>
-        <w:rPr>
-          <w:rFonts w:ascii="Consolas" w:hAnsi="Consolas" w:cs="Consolas"/>
-          <w:color w:val="000000"/>
-          <w:sz w:val="19"/>
-          <w:szCs w:val="19"/>
-          <w:lang w:val="en-GB"/>
-        </w:rPr>
-        <w:t>&lt;Text</w:t>
-      </w:r>
-      <w:proofErr w:type="gramStart"/>
-      <w:r>
-        <w:rPr>
-          <w:rFonts w:ascii="Consolas" w:hAnsi="Consolas" w:cs="Consolas"/>
-          <w:color w:val="000000"/>
-          <w:sz w:val="19"/>
-          <w:szCs w:val="19"/>
-          <w:lang w:val="en-GB"/>
-        </w:rPr>
-        <w:t>&gt;(</w:t>
-      </w:r>
-      <w:proofErr w:type="gramEnd"/>
-      <w:r>
-        <w:rPr>
-          <w:rFonts w:ascii="Consolas" w:hAnsi="Consolas" w:cs="Consolas"/>
-          <w:color w:val="000000"/>
-          <w:sz w:val="19"/>
-          <w:szCs w:val="19"/>
-          <w:lang w:val="en-GB"/>
-        </w:rPr>
-        <w:t xml:space="preserve">).text = </w:t>
+        <w:t xml:space="preserve">        currencyText.GetComponent&lt;Text&gt;().text = </w:t>
       </w:r>
       <w:r>
         <w:rPr>
@@ -6483,32 +5792,8 @@
           <w:szCs w:val="19"/>
           <w:lang w:val="en-GB"/>
         </w:rPr>
-        <w:t xml:space="preserve">        Destroy(</w:t>
-      </w:r>
-      <w:proofErr w:type="spellStart"/>
-      <w:r>
-        <w:rPr>
-          <w:rFonts w:ascii="Consolas" w:hAnsi="Consolas" w:cs="Consolas"/>
-          <w:color w:val="000000"/>
-          <w:sz w:val="19"/>
-          <w:szCs w:val="19"/>
-          <w:lang w:val="en-GB"/>
-        </w:rPr>
-        <w:t>gameObject</w:t>
-      </w:r>
-      <w:proofErr w:type="spellEnd"/>
-      <w:proofErr w:type="gramStart"/>
-      <w:r>
-        <w:rPr>
-          <w:rFonts w:ascii="Consolas" w:hAnsi="Consolas" w:cs="Consolas"/>
-          <w:color w:val="000000"/>
-          <w:sz w:val="19"/>
-          <w:szCs w:val="19"/>
-          <w:lang w:val="en-GB"/>
-        </w:rPr>
-        <w:t>);</w:t>
-      </w:r>
-      <w:proofErr w:type="gramEnd"/>
+        <w:t xml:space="preserve">        Destroy(gameObject);</w:t>
+      </w:r>
     </w:p>
     <w:p>
       <w:pPr>
@@ -6629,19 +5914,8 @@
           <w:szCs w:val="24"/>
           <w:lang w:val="en-GB"/>
         </w:rPr>
-        <w:t xml:space="preserve"> </w:t>
-      </w:r>
-      <w:proofErr w:type="gramStart"/>
-      <w:r>
-        <w:rPr>
-          <w:rFonts w:cstheme="minorHAnsi"/>
-          <w:color w:val="000000"/>
-          <w:szCs w:val="24"/>
-          <w:lang w:val="en-GB"/>
-        </w:rPr>
-        <w:t>increase</w:t>
-      </w:r>
-      <w:proofErr w:type="gramEnd"/>
+        <w:t xml:space="preserve"> increase</w:t>
+      </w:r>
     </w:p>
     <w:p>
       <w:pPr>
@@ -6740,8 +6014,6 @@
         </w:rPr>
         <w:t xml:space="preserve"> </w:t>
       </w:r>
-      <w:proofErr w:type="spellStart"/>
-      <w:proofErr w:type="gramStart"/>
       <w:r>
         <w:rPr>
           <w:rFonts w:ascii="Consolas" w:hAnsi="Consolas" w:cs="Consolas"/>
@@ -6752,40 +6024,16 @@
         </w:rPr>
         <w:t>CurrencySystem</w:t>
       </w:r>
-      <w:proofErr w:type="spellEnd"/>
-      <w:r>
-        <w:rPr>
-          <w:rFonts w:ascii="Consolas" w:hAnsi="Consolas" w:cs="Consolas"/>
-          <w:color w:val="000000"/>
-          <w:sz w:val="19"/>
-          <w:szCs w:val="19"/>
-          <w:lang w:val="en-GB"/>
-        </w:rPr>
-        <w:t xml:space="preserve"> :</w:t>
-      </w:r>
-      <w:proofErr w:type="gramEnd"/>
-      <w:r>
-        <w:rPr>
-          <w:rFonts w:ascii="Consolas" w:hAnsi="Consolas" w:cs="Consolas"/>
-          <w:color w:val="000000"/>
-          <w:sz w:val="19"/>
-          <w:szCs w:val="19"/>
-          <w:lang w:val="en-GB"/>
-        </w:rPr>
-        <w:t xml:space="preserve"> </w:t>
-      </w:r>
-      <w:proofErr w:type="spellStart"/>
-      <w:r>
-        <w:rPr>
-          <w:rFonts w:ascii="Consolas" w:hAnsi="Consolas" w:cs="Consolas"/>
-          <w:color w:val="000000"/>
-          <w:sz w:val="19"/>
-          <w:szCs w:val="19"/>
-          <w:lang w:val="en-GB"/>
-        </w:rPr>
-        <w:t>MonoBehaviour</w:t>
-      </w:r>
-      <w:proofErr w:type="spellEnd"/>
+      <w:r>
+        <w:rPr>
+          <w:rFonts w:ascii="Consolas" w:hAnsi="Consolas" w:cs="Consolas"/>
+          <w:color w:val="000000"/>
+          <w:sz w:val="19"/>
+          <w:szCs w:val="19"/>
+          <w:lang w:val="en-GB"/>
+        </w:rPr>
+        <w:t xml:space="preserve"> : MonoBehaviour</w:t>
+      </w:r>
     </w:p>
     <w:p>
       <w:pPr>
@@ -6854,32 +6102,8 @@
           <w:szCs w:val="19"/>
           <w:lang w:val="en-GB"/>
         </w:rPr>
-        <w:t xml:space="preserve"> Text </w:t>
-      </w:r>
-      <w:proofErr w:type="spellStart"/>
-      <w:proofErr w:type="gramStart"/>
-      <w:r>
-        <w:rPr>
-          <w:rFonts w:ascii="Consolas" w:hAnsi="Consolas" w:cs="Consolas"/>
-          <w:color w:val="000000"/>
-          <w:sz w:val="19"/>
-          <w:szCs w:val="19"/>
-          <w:lang w:val="en-GB"/>
-        </w:rPr>
-        <w:t>currencyText</w:t>
-      </w:r>
-      <w:proofErr w:type="spellEnd"/>
-      <w:r>
-        <w:rPr>
-          <w:rFonts w:ascii="Consolas" w:hAnsi="Consolas" w:cs="Consolas"/>
-          <w:color w:val="000000"/>
-          <w:sz w:val="19"/>
-          <w:szCs w:val="19"/>
-          <w:lang w:val="en-GB"/>
-        </w:rPr>
-        <w:t>;</w:t>
-      </w:r>
-      <w:proofErr w:type="gramEnd"/>
+        <w:t xml:space="preserve"> Text currencyText;</w:t>
+      </w:r>
     </w:p>
     <w:p>
       <w:pPr>
@@ -6943,20 +6167,8 @@
           <w:szCs w:val="19"/>
           <w:lang w:val="en-GB"/>
         </w:rPr>
-        <w:t xml:space="preserve"> </w:t>
-      </w:r>
-      <w:proofErr w:type="gramStart"/>
-      <w:r>
-        <w:rPr>
-          <w:rFonts w:ascii="Consolas" w:hAnsi="Consolas" w:cs="Consolas"/>
-          <w:color w:val="000000"/>
-          <w:sz w:val="19"/>
-          <w:szCs w:val="19"/>
-          <w:lang w:val="en-GB"/>
-        </w:rPr>
-        <w:t>Score;</w:t>
-      </w:r>
-      <w:proofErr w:type="gramEnd"/>
+        <w:t xml:space="preserve"> Score;</w:t>
+      </w:r>
     </w:p>
     <w:p>
       <w:pPr>
@@ -7015,29 +6227,7 @@
           <w:szCs w:val="19"/>
           <w:lang w:val="en-GB"/>
         </w:rPr>
-        <w:t xml:space="preserve"> </w:t>
-      </w:r>
-      <w:proofErr w:type="gramStart"/>
-      <w:r>
-        <w:rPr>
-          <w:rFonts w:ascii="Consolas" w:hAnsi="Consolas" w:cs="Consolas"/>
-          <w:color w:val="000000"/>
-          <w:sz w:val="19"/>
-          <w:szCs w:val="19"/>
-          <w:lang w:val="en-GB"/>
-        </w:rPr>
-        <w:t>Start(</w:t>
-      </w:r>
-      <w:proofErr w:type="gramEnd"/>
-      <w:r>
-        <w:rPr>
-          <w:rFonts w:ascii="Consolas" w:hAnsi="Consolas" w:cs="Consolas"/>
-          <w:color w:val="000000"/>
-          <w:sz w:val="19"/>
-          <w:szCs w:val="19"/>
-          <w:lang w:val="en-GB"/>
-        </w:rPr>
-        <w:t>)</w:t>
+        <w:t xml:space="preserve"> Start()</w:t>
       </w:r>
     </w:p>
     <w:p>
@@ -7087,20 +6277,8 @@
           <w:szCs w:val="19"/>
           <w:lang w:val="en-GB"/>
         </w:rPr>
-        <w:t xml:space="preserve">        Score += </w:t>
-      </w:r>
-      <w:proofErr w:type="gramStart"/>
-      <w:r>
-        <w:rPr>
-          <w:rFonts w:ascii="Consolas" w:hAnsi="Consolas" w:cs="Consolas"/>
-          <w:color w:val="000000"/>
-          <w:sz w:val="19"/>
-          <w:szCs w:val="19"/>
-          <w:lang w:val="en-GB"/>
-        </w:rPr>
-        <w:t>50;</w:t>
-      </w:r>
-      <w:proofErr w:type="gramEnd"/>
+        <w:t xml:space="preserve">        Score += 50;</w:t>
+      </w:r>
     </w:p>
     <w:p>
       <w:pPr>
@@ -7124,29 +6302,7 @@
           <w:szCs w:val="19"/>
           <w:lang w:val="en-GB"/>
         </w:rPr>
-        <w:t xml:space="preserve">        </w:t>
-      </w:r>
-      <w:proofErr w:type="spellStart"/>
-      <w:r>
-        <w:rPr>
-          <w:rFonts w:ascii="Consolas" w:hAnsi="Consolas" w:cs="Consolas"/>
-          <w:color w:val="000000"/>
-          <w:sz w:val="19"/>
-          <w:szCs w:val="19"/>
-          <w:lang w:val="en-GB"/>
-        </w:rPr>
-        <w:t>currencyText.text</w:t>
-      </w:r>
-      <w:proofErr w:type="spellEnd"/>
-      <w:r>
-        <w:rPr>
-          <w:rFonts w:ascii="Consolas" w:hAnsi="Consolas" w:cs="Consolas"/>
-          <w:color w:val="000000"/>
-          <w:sz w:val="19"/>
-          <w:szCs w:val="19"/>
-          <w:lang w:val="en-GB"/>
-        </w:rPr>
-        <w:t xml:space="preserve"> = </w:t>
+        <w:t xml:space="preserve">        currencyText.text = </w:t>
       </w:r>
       <w:r>
         <w:rPr>
@@ -7166,20 +6322,8 @@
           <w:szCs w:val="19"/>
           <w:lang w:val="en-GB"/>
         </w:rPr>
-        <w:t xml:space="preserve"> + </w:t>
-      </w:r>
-      <w:proofErr w:type="gramStart"/>
-      <w:r>
-        <w:rPr>
-          <w:rFonts w:ascii="Consolas" w:hAnsi="Consolas" w:cs="Consolas"/>
-          <w:color w:val="000000"/>
-          <w:sz w:val="19"/>
-          <w:szCs w:val="19"/>
-          <w:lang w:val="en-GB"/>
-        </w:rPr>
-        <w:t>Score;</w:t>
-      </w:r>
-      <w:proofErr w:type="gramEnd"/>
+        <w:t xml:space="preserve"> + Score;</w:t>
+      </w:r>
     </w:p>
     <w:p>
       <w:pPr>
@@ -7254,19 +6398,18 @@
           <w:szCs w:val="24"/>
           <w:lang w:val="en-GB"/>
         </w:rPr>
-        <w:t xml:space="preserve">Counter now </w:t>
-      </w:r>
-      <w:proofErr w:type="gramStart"/>
-      <w:r>
+        <w:t>Counter now displays</w:t>
+      </w:r>
+    </w:p>
+    <w:p>
+      <w:pPr>
         <w:rPr>
           <w:rFonts w:cstheme="minorHAnsi"/>
           <w:color w:val="000000"/>
           <w:szCs w:val="24"/>
           <w:lang w:val="en-GB"/>
         </w:rPr>
-        <w:t>displays</w:t>
-      </w:r>
-      <w:proofErr w:type="gramEnd"/>
+      </w:pPr>
     </w:p>
     <w:p>
       <w:pPr>
@@ -7277,25 +6420,81 @@
           <w:lang w:val="en-GB"/>
         </w:rPr>
       </w:pPr>
-    </w:p>
-    <w:p>
-      <w:pPr>
+      <w:r>
         <w:rPr>
           <w:rFonts w:cstheme="minorHAnsi"/>
           <w:color w:val="000000"/>
           <w:szCs w:val="24"/>
           <w:lang w:val="en-GB"/>
         </w:rPr>
-      </w:pPr>
-      <w:r>
+        <w:t>Errors:</w:t>
+      </w:r>
+    </w:p>
+    <w:p>
+      <w:pPr>
         <w:rPr>
           <w:rFonts w:cstheme="minorHAnsi"/>
           <w:color w:val="000000"/>
           <w:szCs w:val="24"/>
           <w:lang w:val="en-GB"/>
         </w:rPr>
-        <w:t>Errors:</w:t>
-      </w:r>
+      </w:pPr>
+    </w:p>
+    <w:p>
+      <w:pPr>
+        <w:rPr>
+          <w:rFonts w:cstheme="minorHAnsi"/>
+          <w:color w:val="000000"/>
+          <w:szCs w:val="24"/>
+          <w:lang w:val="en-GB"/>
+        </w:rPr>
+      </w:pPr>
+      <w:r>
+        <w:rPr>
+          <w:rFonts w:cstheme="minorHAnsi"/>
+          <w:color w:val="000000"/>
+          <w:szCs w:val="24"/>
+          <w:lang w:val="en-GB"/>
+        </w:rPr>
+        <w:t xml:space="preserve">Object not being destroyed, and counter </w:t>
+      </w:r>
+      <w:r>
+        <w:rPr>
+          <w:rFonts w:cstheme="minorHAnsi"/>
+          <w:color w:val="000000"/>
+          <w:szCs w:val="24"/>
+          <w:lang w:val="en-GB"/>
+        </w:rPr>
+        <w:t xml:space="preserve">not </w:t>
+      </w:r>
+      <w:r>
+        <w:rPr>
+          <w:rFonts w:cstheme="minorHAnsi"/>
+          <w:color w:val="000000"/>
+          <w:szCs w:val="24"/>
+          <w:lang w:val="en-GB"/>
+        </w:rPr>
+        <w:t>increase</w:t>
+      </w:r>
+      <w:r>
+        <w:rPr>
+          <w:rFonts w:cstheme="minorHAnsi"/>
+          <w:color w:val="000000"/>
+          <w:szCs w:val="24"/>
+          <w:lang w:val="en-GB"/>
+        </w:rPr>
+        <w:t>.</w:t>
+      </w:r>
+    </w:p>
+    <w:p>
+      <w:pPr>
+        <w:rPr>
+          <w:rFonts w:cstheme="minorHAnsi"/>
+          <w:color w:val="000000"/>
+          <w:szCs w:val="24"/>
+          <w:lang w:val="en-GB"/>
+        </w:rPr>
+      </w:pPr>
     </w:p>
     <w:p>
       <w:pPr>
@@ -7322,36 +6521,7 @@
           <w:szCs w:val="24"/>
           <w:lang w:val="en-GB"/>
         </w:rPr>
-        <w:t xml:space="preserve">Object not being destroyed, and counter </w:t>
-      </w:r>
-      <w:proofErr w:type="gramStart"/>
-      <w:r>
-        <w:rPr>
-          <w:rFonts w:cstheme="minorHAnsi"/>
-          <w:color w:val="000000"/>
-          <w:szCs w:val="24"/>
-          <w:lang w:val="en-GB"/>
-        </w:rPr>
-        <w:t xml:space="preserve">not </w:t>
-      </w:r>
-      <w:r>
-        <w:rPr>
-          <w:rFonts w:cstheme="minorHAnsi"/>
-          <w:color w:val="000000"/>
-          <w:szCs w:val="24"/>
-          <w:lang w:val="en-GB"/>
-        </w:rPr>
-        <w:t>increase</w:t>
-      </w:r>
-      <w:proofErr w:type="gramEnd"/>
-      <w:r>
-        <w:rPr>
-          <w:rFonts w:cstheme="minorHAnsi"/>
-          <w:color w:val="000000"/>
-          <w:szCs w:val="24"/>
-          <w:lang w:val="en-GB"/>
-        </w:rPr>
-        <w:t>.</w:t>
+        <w:t>(At this point, I lost all the work leading up to this point and it took me a long time to recover it and catch up to where I was without errors)</w:t>
       </w:r>
     </w:p>
     <w:p>

--- a/2D Platformer/Assets/Year 13 Computer Science Coursework.docx
+++ b/2D Platformer/Assets/Year 13 Computer Science Coursework.docx
@@ -6,46 +6,6 @@
       <w:pPr>
         <w:pStyle w:val="Title"/>
       </w:pPr>
-      <w:r>
-        <w:rPr>
-          <w:noProof/>
-        </w:rPr>
-        <w:drawing>
-          <wp:inline distT="0" distB="0" distL="0" distR="0" wp14:anchorId="3C4B5F80" wp14:editId="73BFBFB5">
-            <wp:extent cx="5943600" cy="2716530"/>
-            <wp:effectExtent l="0" t="0" r="0" b="7620"/>
-            <wp:docPr id="9" name="Picture 9" descr="Text&#10;&#10;Description automatically generated"/>
-            <wp:cNvGraphicFramePr>
-              <a:graphicFrameLocks xmlns:a="http://schemas.openxmlformats.org/drawingml/2006/main" noChangeAspect="1"/>
-            </wp:cNvGraphicFramePr>
-            <a:graphic xmlns:a="http://schemas.openxmlformats.org/drawingml/2006/main">
-              <a:graphicData uri="http://schemas.openxmlformats.org/drawingml/2006/picture">
-                <pic:pic xmlns:pic="http://schemas.openxmlformats.org/drawingml/2006/picture">
-                  <pic:nvPicPr>
-                    <pic:cNvPr id="9" name="Picture 9" descr="Text&#10;&#10;Description automatically generated"/>
-                    <pic:cNvPicPr/>
-                  </pic:nvPicPr>
-                  <pic:blipFill>
-                    <a:blip r:embed="rId8"/>
-                    <a:stretch>
-                      <a:fillRect/>
-                    </a:stretch>
-                  </pic:blipFill>
-                  <pic:spPr>
-                    <a:xfrm>
-                      <a:off x="0" y="0"/>
-                      <a:ext cx="5943600" cy="2716530"/>
-                    </a:xfrm>
-                    <a:prstGeom prst="rect">
-                      <a:avLst/>
-                    </a:prstGeom>
-                  </pic:spPr>
-                </pic:pic>
-              </a:graphicData>
-            </a:graphic>
-          </wp:inline>
-        </w:drawing>
-      </w:r>
       <w:r>
         <w:t>Year 13 Computer Science Coursework</w:t>
       </w:r>
@@ -138,7 +98,7 @@
             </w:rPr>
             <w:fldChar w:fldCharType="separate"/>
           </w:r>
-          <w:hyperlink w:anchor="_Toc115195959" w:history="1">
+          <w:hyperlink w:anchor="_Toc126885115" w:history="1">
             <w:r>
               <w:rPr>
                 <w:rStyle w:val="Hyperlink"/>
@@ -165,7 +125,7 @@
                 <w:noProof/>
                 <w:webHidden/>
               </w:rPr>
-              <w:instrText xml:space="preserve"> PAGEREF _Toc115195959 \h </w:instrText>
+              <w:instrText xml:space="preserve"> PAGEREF _Toc126885115 \h </w:instrText>
             </w:r>
             <w:r>
               <w:rPr>
@@ -208,7 +168,7 @@
               <w:lang w:val="en-GB" w:eastAsia="en-GB"/>
             </w:rPr>
           </w:pPr>
-          <w:hyperlink w:anchor="_Toc115195960" w:history="1">
+          <w:hyperlink w:anchor="_Toc126885116" w:history="1">
             <w:r>
               <w:rPr>
                 <w:rStyle w:val="Hyperlink"/>
@@ -235,7 +195,7 @@
                 <w:noProof/>
                 <w:webHidden/>
               </w:rPr>
-              <w:instrText xml:space="preserve"> PAGEREF _Toc115195960 \h </w:instrText>
+              <w:instrText xml:space="preserve"> PAGEREF _Toc126885116 \h </w:instrText>
             </w:r>
             <w:r>
               <w:rPr>
@@ -279,7 +239,7 @@
               <w:lang w:val="en-GB" w:eastAsia="en-GB"/>
             </w:rPr>
           </w:pPr>
-          <w:hyperlink w:anchor="_Toc115195961" w:history="1">
+          <w:hyperlink w:anchor="_Toc126885117" w:history="1">
             <w:r>
               <w:rPr>
                 <w:rStyle w:val="Hyperlink"/>
@@ -321,7 +281,7 @@
                 <w:noProof/>
                 <w:webHidden/>
               </w:rPr>
-              <w:instrText xml:space="preserve"> PAGEREF _Toc115195961 \h </w:instrText>
+              <w:instrText xml:space="preserve"> PAGEREF _Toc126885117 \h </w:instrText>
             </w:r>
             <w:r>
               <w:rPr>
@@ -365,7 +325,7 @@
               <w:lang w:val="en-GB" w:eastAsia="en-GB"/>
             </w:rPr>
           </w:pPr>
-          <w:hyperlink w:anchor="_Toc115195962" w:history="1">
+          <w:hyperlink w:anchor="_Toc126885118" w:history="1">
             <w:r>
               <w:rPr>
                 <w:rStyle w:val="Hyperlink"/>
@@ -407,7 +367,7 @@
                 <w:noProof/>
                 <w:webHidden/>
               </w:rPr>
-              <w:instrText xml:space="preserve"> PAGEREF _Toc115195962 \h </w:instrText>
+              <w:instrText xml:space="preserve"> PAGEREF _Toc126885118 \h </w:instrText>
             </w:r>
             <w:r>
               <w:rPr>
@@ -451,7 +411,7 @@
               <w:lang w:val="en-GB" w:eastAsia="en-GB"/>
             </w:rPr>
           </w:pPr>
-          <w:hyperlink w:anchor="_Toc115195963" w:history="1">
+          <w:hyperlink w:anchor="_Toc126885119" w:history="1">
             <w:r>
               <w:rPr>
                 <w:rStyle w:val="Hyperlink"/>
@@ -493,7 +453,7 @@
                 <w:noProof/>
                 <w:webHidden/>
               </w:rPr>
-              <w:instrText xml:space="preserve"> PAGEREF _Toc115195963 \h </w:instrText>
+              <w:instrText xml:space="preserve"> PAGEREF _Toc126885119 \h </w:instrText>
             </w:r>
             <w:r>
               <w:rPr>
@@ -513,7 +473,7 @@
                 <w:noProof/>
                 <w:webHidden/>
               </w:rPr>
-              <w:t>7</w:t>
+              <w:t>8</w:t>
             </w:r>
             <w:r>
               <w:rPr>
@@ -537,7 +497,7 @@
               <w:lang w:val="en-GB" w:eastAsia="en-GB"/>
             </w:rPr>
           </w:pPr>
-          <w:hyperlink w:anchor="_Toc115195964" w:history="1">
+          <w:hyperlink w:anchor="_Toc126885120" w:history="1">
             <w:r>
               <w:rPr>
                 <w:rStyle w:val="Hyperlink"/>
@@ -579,7 +539,7 @@
                 <w:noProof/>
                 <w:webHidden/>
               </w:rPr>
-              <w:instrText xml:space="preserve"> PAGEREF _Toc115195964 \h </w:instrText>
+              <w:instrText xml:space="preserve"> PAGEREF _Toc126885120 \h </w:instrText>
             </w:r>
             <w:r>
               <w:rPr>
@@ -599,7 +559,7 @@
                 <w:noProof/>
                 <w:webHidden/>
               </w:rPr>
-              <w:t>7</w:t>
+              <w:t>8</w:t>
             </w:r>
             <w:r>
               <w:rPr>
@@ -623,7 +583,7 @@
               <w:lang w:val="en-GB" w:eastAsia="en-GB"/>
             </w:rPr>
           </w:pPr>
-          <w:hyperlink w:anchor="_Toc115195965" w:history="1">
+          <w:hyperlink w:anchor="_Toc126885121" w:history="1">
             <w:r>
               <w:rPr>
                 <w:rStyle w:val="Hyperlink"/>
@@ -665,7 +625,7 @@
                 <w:noProof/>
                 <w:webHidden/>
               </w:rPr>
-              <w:instrText xml:space="preserve"> PAGEREF _Toc115195965 \h </w:instrText>
+              <w:instrText xml:space="preserve"> PAGEREF _Toc126885121 \h </w:instrText>
             </w:r>
             <w:r>
               <w:rPr>
@@ -685,7 +645,7 @@
                 <w:noProof/>
                 <w:webHidden/>
               </w:rPr>
-              <w:t>7</w:t>
+              <w:t>8</w:t>
             </w:r>
             <w:r>
               <w:rPr>
@@ -709,7 +669,7 @@
               <w:lang w:val="en-GB" w:eastAsia="en-GB"/>
             </w:rPr>
           </w:pPr>
-          <w:hyperlink w:anchor="_Toc115195966" w:history="1">
+          <w:hyperlink w:anchor="_Toc126885122" w:history="1">
             <w:r>
               <w:rPr>
                 <w:rStyle w:val="Hyperlink"/>
@@ -751,7 +711,7 @@
                 <w:noProof/>
                 <w:webHidden/>
               </w:rPr>
-              <w:instrText xml:space="preserve"> PAGEREF _Toc115195966 \h </w:instrText>
+              <w:instrText xml:space="preserve"> PAGEREF _Toc126885122 \h </w:instrText>
             </w:r>
             <w:r>
               <w:rPr>
@@ -771,7 +731,7 @@
                 <w:noProof/>
                 <w:webHidden/>
               </w:rPr>
-              <w:t>7</w:t>
+              <w:t>8</w:t>
             </w:r>
             <w:r>
               <w:rPr>
@@ -795,7 +755,7 @@
               <w:lang w:val="en-GB" w:eastAsia="en-GB"/>
             </w:rPr>
           </w:pPr>
-          <w:hyperlink w:anchor="_Toc115195967" w:history="1">
+          <w:hyperlink w:anchor="_Toc126885123" w:history="1">
             <w:r>
               <w:rPr>
                 <w:rStyle w:val="Hyperlink"/>
@@ -837,7 +797,7 @@
                 <w:noProof/>
                 <w:webHidden/>
               </w:rPr>
-              <w:instrText xml:space="preserve"> PAGEREF _Toc115195967 \h </w:instrText>
+              <w:instrText xml:space="preserve"> PAGEREF _Toc126885123 \h </w:instrText>
             </w:r>
             <w:r>
               <w:rPr>
@@ -857,7 +817,513 @@
                 <w:noProof/>
                 <w:webHidden/>
               </w:rPr>
-              <w:t>7</w:t>
+              <w:t>8</w:t>
+            </w:r>
+            <w:r>
+              <w:rPr>
+                <w:noProof/>
+                <w:webHidden/>
+              </w:rPr>
+              <w:fldChar w:fldCharType="end"/>
+            </w:r>
+          </w:hyperlink>
+        </w:p>
+        <w:p>
+          <w:pPr>
+            <w:pStyle w:val="TOC2"/>
+            <w:tabs>
+              <w:tab w:val="left" w:pos="660"/>
+              <w:tab w:val="right" w:leader="dot" w:pos="9350"/>
+            </w:tabs>
+            <w:rPr>
+              <w:rFonts w:cstheme="minorBidi"/>
+              <w:noProof/>
+              <w:lang w:val="en-GB" w:eastAsia="en-GB"/>
+            </w:rPr>
+          </w:pPr>
+          <w:hyperlink w:anchor="_Toc126885124" w:history="1">
+            <w:r>
+              <w:rPr>
+                <w:rStyle w:val="Hyperlink"/>
+                <w:noProof/>
+              </w:rPr>
+              <w:t>8.</w:t>
+            </w:r>
+            <w:r>
+              <w:rPr>
+                <w:rFonts w:cstheme="minorBidi"/>
+                <w:noProof/>
+                <w:lang w:val="en-GB" w:eastAsia="en-GB"/>
+              </w:rPr>
+              <w:tab/>
+            </w:r>
+            <w:r>
+              <w:rPr>
+                <w:rStyle w:val="Hyperlink"/>
+                <w:noProof/>
+              </w:rPr>
+              <w:t>Testing:</w:t>
+            </w:r>
+            <w:r>
+              <w:rPr>
+                <w:noProof/>
+                <w:webHidden/>
+              </w:rPr>
+              <w:tab/>
+            </w:r>
+            <w:r>
+              <w:rPr>
+                <w:noProof/>
+                <w:webHidden/>
+              </w:rPr>
+              <w:fldChar w:fldCharType="begin"/>
+            </w:r>
+            <w:r>
+              <w:rPr>
+                <w:noProof/>
+                <w:webHidden/>
+              </w:rPr>
+              <w:instrText xml:space="preserve"> PAGEREF _Toc126885124 \h </w:instrText>
+            </w:r>
+            <w:r>
+              <w:rPr>
+                <w:noProof/>
+                <w:webHidden/>
+              </w:rPr>
+            </w:r>
+            <w:r>
+              <w:rPr>
+                <w:noProof/>
+                <w:webHidden/>
+              </w:rPr>
+              <w:fldChar w:fldCharType="separate"/>
+            </w:r>
+            <w:r>
+              <w:rPr>
+                <w:noProof/>
+                <w:webHidden/>
+              </w:rPr>
+              <w:t>9</w:t>
+            </w:r>
+            <w:r>
+              <w:rPr>
+                <w:noProof/>
+                <w:webHidden/>
+              </w:rPr>
+              <w:fldChar w:fldCharType="end"/>
+            </w:r>
+          </w:hyperlink>
+        </w:p>
+        <w:p>
+          <w:pPr>
+            <w:pStyle w:val="TOC3"/>
+            <w:tabs>
+              <w:tab w:val="right" w:leader="dot" w:pos="9350"/>
+            </w:tabs>
+            <w:rPr>
+              <w:rFonts w:cstheme="minorBidi"/>
+              <w:noProof/>
+              <w:lang w:val="en-GB" w:eastAsia="en-GB"/>
+            </w:rPr>
+          </w:pPr>
+          <w:hyperlink w:anchor="_Toc126885125" w:history="1">
+            <w:r>
+              <w:rPr>
+                <w:rStyle w:val="Hyperlink"/>
+                <w:noProof/>
+              </w:rPr>
+              <w:t>Player Movement Script V1:</w:t>
+            </w:r>
+            <w:r>
+              <w:rPr>
+                <w:noProof/>
+                <w:webHidden/>
+              </w:rPr>
+              <w:tab/>
+            </w:r>
+            <w:r>
+              <w:rPr>
+                <w:noProof/>
+                <w:webHidden/>
+              </w:rPr>
+              <w:fldChar w:fldCharType="begin"/>
+            </w:r>
+            <w:r>
+              <w:rPr>
+                <w:noProof/>
+                <w:webHidden/>
+              </w:rPr>
+              <w:instrText xml:space="preserve"> PAGEREF _Toc126885125 \h </w:instrText>
+            </w:r>
+            <w:r>
+              <w:rPr>
+                <w:noProof/>
+                <w:webHidden/>
+              </w:rPr>
+            </w:r>
+            <w:r>
+              <w:rPr>
+                <w:noProof/>
+                <w:webHidden/>
+              </w:rPr>
+              <w:fldChar w:fldCharType="separate"/>
+            </w:r>
+            <w:r>
+              <w:rPr>
+                <w:noProof/>
+                <w:webHidden/>
+              </w:rPr>
+              <w:t>9</w:t>
+            </w:r>
+            <w:r>
+              <w:rPr>
+                <w:noProof/>
+                <w:webHidden/>
+              </w:rPr>
+              <w:fldChar w:fldCharType="end"/>
+            </w:r>
+          </w:hyperlink>
+        </w:p>
+        <w:p>
+          <w:pPr>
+            <w:pStyle w:val="TOC3"/>
+            <w:tabs>
+              <w:tab w:val="right" w:leader="dot" w:pos="9350"/>
+            </w:tabs>
+            <w:rPr>
+              <w:rFonts w:cstheme="minorBidi"/>
+              <w:noProof/>
+              <w:lang w:val="en-GB" w:eastAsia="en-GB"/>
+            </w:rPr>
+          </w:pPr>
+          <w:hyperlink w:anchor="_Toc126885126" w:history="1">
+            <w:r>
+              <w:rPr>
+                <w:rStyle w:val="Hyperlink"/>
+                <w:noProof/>
+              </w:rPr>
+              <w:t>Currency System V1:</w:t>
+            </w:r>
+            <w:r>
+              <w:rPr>
+                <w:noProof/>
+                <w:webHidden/>
+              </w:rPr>
+              <w:tab/>
+            </w:r>
+            <w:r>
+              <w:rPr>
+                <w:noProof/>
+                <w:webHidden/>
+              </w:rPr>
+              <w:fldChar w:fldCharType="begin"/>
+            </w:r>
+            <w:r>
+              <w:rPr>
+                <w:noProof/>
+                <w:webHidden/>
+              </w:rPr>
+              <w:instrText xml:space="preserve"> PAGEREF _Toc126885126 \h </w:instrText>
+            </w:r>
+            <w:r>
+              <w:rPr>
+                <w:noProof/>
+                <w:webHidden/>
+              </w:rPr>
+            </w:r>
+            <w:r>
+              <w:rPr>
+                <w:noProof/>
+                <w:webHidden/>
+              </w:rPr>
+              <w:fldChar w:fldCharType="separate"/>
+            </w:r>
+            <w:r>
+              <w:rPr>
+                <w:noProof/>
+                <w:webHidden/>
+              </w:rPr>
+              <w:t>9</w:t>
+            </w:r>
+            <w:r>
+              <w:rPr>
+                <w:noProof/>
+                <w:webHidden/>
+              </w:rPr>
+              <w:fldChar w:fldCharType="end"/>
+            </w:r>
+          </w:hyperlink>
+        </w:p>
+        <w:p>
+          <w:pPr>
+            <w:pStyle w:val="TOC3"/>
+            <w:tabs>
+              <w:tab w:val="right" w:leader="dot" w:pos="9350"/>
+            </w:tabs>
+            <w:rPr>
+              <w:rFonts w:cstheme="minorBidi"/>
+              <w:noProof/>
+              <w:lang w:val="en-GB" w:eastAsia="en-GB"/>
+            </w:rPr>
+          </w:pPr>
+          <w:hyperlink w:anchor="_Toc126885127" w:history="1">
+            <w:r>
+              <w:rPr>
+                <w:rStyle w:val="Hyperlink"/>
+                <w:noProof/>
+              </w:rPr>
+              <w:t>Currency System V2:</w:t>
+            </w:r>
+            <w:r>
+              <w:rPr>
+                <w:noProof/>
+                <w:webHidden/>
+              </w:rPr>
+              <w:tab/>
+            </w:r>
+            <w:r>
+              <w:rPr>
+                <w:noProof/>
+                <w:webHidden/>
+              </w:rPr>
+              <w:fldChar w:fldCharType="begin"/>
+            </w:r>
+            <w:r>
+              <w:rPr>
+                <w:noProof/>
+                <w:webHidden/>
+              </w:rPr>
+              <w:instrText xml:space="preserve"> PAGEREF _Toc126885127 \h </w:instrText>
+            </w:r>
+            <w:r>
+              <w:rPr>
+                <w:noProof/>
+                <w:webHidden/>
+              </w:rPr>
+            </w:r>
+            <w:r>
+              <w:rPr>
+                <w:noProof/>
+                <w:webHidden/>
+              </w:rPr>
+              <w:fldChar w:fldCharType="separate"/>
+            </w:r>
+            <w:r>
+              <w:rPr>
+                <w:noProof/>
+                <w:webHidden/>
+              </w:rPr>
+              <w:t>10</w:t>
+            </w:r>
+            <w:r>
+              <w:rPr>
+                <w:noProof/>
+                <w:webHidden/>
+              </w:rPr>
+              <w:fldChar w:fldCharType="end"/>
+            </w:r>
+          </w:hyperlink>
+        </w:p>
+        <w:p>
+          <w:pPr>
+            <w:pStyle w:val="TOC3"/>
+            <w:tabs>
+              <w:tab w:val="right" w:leader="dot" w:pos="9350"/>
+            </w:tabs>
+            <w:rPr>
+              <w:rFonts w:cstheme="minorBidi"/>
+              <w:noProof/>
+              <w:lang w:val="en-GB" w:eastAsia="en-GB"/>
+            </w:rPr>
+          </w:pPr>
+          <w:hyperlink w:anchor="_Toc126885128" w:history="1">
+            <w:r>
+              <w:rPr>
+                <w:rStyle w:val="Hyperlink"/>
+                <w:noProof/>
+              </w:rPr>
+              <w:t>Currency System V3:</w:t>
+            </w:r>
+            <w:r>
+              <w:rPr>
+                <w:noProof/>
+                <w:webHidden/>
+              </w:rPr>
+              <w:tab/>
+            </w:r>
+            <w:r>
+              <w:rPr>
+                <w:noProof/>
+                <w:webHidden/>
+              </w:rPr>
+              <w:fldChar w:fldCharType="begin"/>
+            </w:r>
+            <w:r>
+              <w:rPr>
+                <w:noProof/>
+                <w:webHidden/>
+              </w:rPr>
+              <w:instrText xml:space="preserve"> PAGEREF _Toc126885128 \h </w:instrText>
+            </w:r>
+            <w:r>
+              <w:rPr>
+                <w:noProof/>
+                <w:webHidden/>
+              </w:rPr>
+            </w:r>
+            <w:r>
+              <w:rPr>
+                <w:noProof/>
+                <w:webHidden/>
+              </w:rPr>
+              <w:fldChar w:fldCharType="separate"/>
+            </w:r>
+            <w:r>
+              <w:rPr>
+                <w:noProof/>
+                <w:webHidden/>
+              </w:rPr>
+              <w:t>11</w:t>
+            </w:r>
+            <w:r>
+              <w:rPr>
+                <w:noProof/>
+                <w:webHidden/>
+              </w:rPr>
+              <w:fldChar w:fldCharType="end"/>
+            </w:r>
+          </w:hyperlink>
+        </w:p>
+        <w:p>
+          <w:pPr>
+            <w:pStyle w:val="TOC3"/>
+            <w:tabs>
+              <w:tab w:val="right" w:leader="dot" w:pos="9350"/>
+            </w:tabs>
+            <w:rPr>
+              <w:rFonts w:cstheme="minorBidi"/>
+              <w:noProof/>
+              <w:lang w:val="en-GB" w:eastAsia="en-GB"/>
+            </w:rPr>
+          </w:pPr>
+          <w:hyperlink w:anchor="_Toc126885129" w:history="1">
+            <w:r>
+              <w:rPr>
+                <w:rStyle w:val="Hyperlink"/>
+                <w:noProof/>
+              </w:rPr>
+              <w:t>Currency System V4:</w:t>
+            </w:r>
+            <w:r>
+              <w:rPr>
+                <w:noProof/>
+                <w:webHidden/>
+              </w:rPr>
+              <w:tab/>
+            </w:r>
+            <w:r>
+              <w:rPr>
+                <w:noProof/>
+                <w:webHidden/>
+              </w:rPr>
+              <w:fldChar w:fldCharType="begin"/>
+            </w:r>
+            <w:r>
+              <w:rPr>
+                <w:noProof/>
+                <w:webHidden/>
+              </w:rPr>
+              <w:instrText xml:space="preserve"> PAGEREF _Toc126885129 \h </w:instrText>
+            </w:r>
+            <w:r>
+              <w:rPr>
+                <w:noProof/>
+                <w:webHidden/>
+              </w:rPr>
+            </w:r>
+            <w:r>
+              <w:rPr>
+                <w:noProof/>
+                <w:webHidden/>
+              </w:rPr>
+              <w:fldChar w:fldCharType="separate"/>
+            </w:r>
+            <w:r>
+              <w:rPr>
+                <w:noProof/>
+                <w:webHidden/>
+              </w:rPr>
+              <w:t>11</w:t>
+            </w:r>
+            <w:r>
+              <w:rPr>
+                <w:noProof/>
+                <w:webHidden/>
+              </w:rPr>
+              <w:fldChar w:fldCharType="end"/>
+            </w:r>
+          </w:hyperlink>
+        </w:p>
+        <w:p>
+          <w:pPr>
+            <w:pStyle w:val="TOC3"/>
+            <w:tabs>
+              <w:tab w:val="right" w:leader="dot" w:pos="9350"/>
+            </w:tabs>
+            <w:rPr>
+              <w:rFonts w:cstheme="minorBidi"/>
+              <w:noProof/>
+              <w:lang w:val="en-GB" w:eastAsia="en-GB"/>
+            </w:rPr>
+          </w:pPr>
+          <w:hyperlink w:anchor="_Toc126885130" w:history="1">
+            <w:r>
+              <w:rPr>
+                <w:rStyle w:val="Hyperlink"/>
+                <w:noProof/>
+              </w:rPr>
+              <w:t>Main Menu V1:</w:t>
+            </w:r>
+            <w:r>
+              <w:rPr>
+                <w:noProof/>
+                <w:webHidden/>
+              </w:rPr>
+              <w:tab/>
+            </w:r>
+            <w:r>
+              <w:rPr>
+                <w:noProof/>
+                <w:webHidden/>
+              </w:rPr>
+              <w:fldChar w:fldCharType="begin"/>
+            </w:r>
+            <w:r>
+              <w:rPr>
+                <w:noProof/>
+                <w:webHidden/>
+              </w:rPr>
+              <w:instrText xml:space="preserve"> PAGEREF _Toc126885130 \h </w:instrText>
+            </w:r>
+            <w:r>
+              <w:rPr>
+                <w:noProof/>
+                <w:webHidden/>
+              </w:rPr>
+            </w:r>
+            <w:r>
+              <w:rPr>
+                <w:noProof/>
+                <w:webHidden/>
+              </w:rPr>
+              <w:fldChar w:fldCharType="separate"/>
+            </w:r>
+            <w:r>
+              <w:rPr>
+                <w:noProof/>
+                <w:webHidden/>
+              </w:rPr>
+              <w:t>12</w:t>
             </w:r>
             <w:r>
               <w:rPr>
@@ -907,7 +1373,7 @@
       <w:pPr>
         <w:pStyle w:val="Heading1"/>
       </w:pPr>
-      <w:bookmarkStart w:id="0" w:name="_Toc115195959"/>
+      <w:bookmarkStart w:id="0" w:name="_Toc126885115"/>
       <w:r>
         <w:t>Introduction</w:t>
       </w:r>
@@ -1017,7 +1483,35 @@
         <w:rPr>
           <w:szCs w:val="24"/>
         </w:rPr>
-        <w:t>Another inspiration for this game is Spelunky. In Spelunky, you are a miner navigating a cave system</w:t>
+        <w:t xml:space="preserve">Another inspiration for this game is </w:t>
+      </w:r>
+      <w:proofErr w:type="spellStart"/>
+      <w:r>
+        <w:rPr>
+          <w:szCs w:val="24"/>
+        </w:rPr>
+        <w:t>Spelunky</w:t>
+      </w:r>
+      <w:proofErr w:type="spellEnd"/>
+      <w:r>
+        <w:rPr>
+          <w:szCs w:val="24"/>
+        </w:rPr>
+        <w:t xml:space="preserve">. In </w:t>
+      </w:r>
+      <w:proofErr w:type="spellStart"/>
+      <w:r>
+        <w:rPr>
+          <w:szCs w:val="24"/>
+        </w:rPr>
+        <w:t>Spelunky</w:t>
+      </w:r>
+      <w:proofErr w:type="spellEnd"/>
+      <w:r>
+        <w:rPr>
+          <w:szCs w:val="24"/>
+        </w:rPr>
+        <w:t>, you are a miner navigating a cave system</w:t>
       </w:r>
       <w:r>
         <w:rPr>
@@ -1115,7 +1609,21 @@
         <w:rPr>
           <w:szCs w:val="24"/>
         </w:rPr>
-        <w:t>how in Spelunky, you are required to blow up the terrain in order to progress, I feel as if this feature confuses the player and slows down the speed of what ought to be a fast-paced game.</w:t>
+        <w:t xml:space="preserve">how in </w:t>
+      </w:r>
+      <w:proofErr w:type="spellStart"/>
+      <w:r>
+        <w:rPr>
+          <w:szCs w:val="24"/>
+        </w:rPr>
+        <w:t>Spelunky</w:t>
+      </w:r>
+      <w:proofErr w:type="spellEnd"/>
+      <w:r>
+        <w:rPr>
+          <w:szCs w:val="24"/>
+        </w:rPr>
+        <w:t>, you are required to blow up the terrain in order to progress, I feel as if this feature confuses the player and slows down the speed of what ought to be a fast-paced game.</w:t>
       </w:r>
     </w:p>
     <w:p>
@@ -1222,7 +1730,7 @@
       <w:pPr>
         <w:pStyle w:val="Heading1"/>
       </w:pPr>
-      <w:bookmarkStart w:id="1" w:name="_Toc115195960"/>
+      <w:bookmarkStart w:id="1" w:name="_Toc126885116"/>
       <w:r>
         <w:t>Analysis</w:t>
       </w:r>
@@ -1232,7 +1740,7 @@
       <w:pPr>
         <w:pStyle w:val="Heading2"/>
       </w:pPr>
-      <w:bookmarkStart w:id="2" w:name="_Toc115195961"/>
+      <w:bookmarkStart w:id="2" w:name="_Toc126885117"/>
       <w:r>
         <w:t>Analysis of current systems</w:t>
       </w:r>
@@ -1262,7 +1770,7 @@
                     </pic:cNvPicPr>
                   </pic:nvPicPr>
                   <pic:blipFill>
-                    <a:blip r:embed="rId9" cstate="print">
+                    <a:blip r:embed="rId8" cstate="print">
                       <a:extLst>
                         <a:ext uri="{28A0092B-C50C-407E-A947-70E740481C1C}">
                           <a14:useLocalDpi xmlns:a14="http://schemas.microsoft.com/office/drawing/2010/main" val="0"/>
@@ -1404,7 +1912,7 @@
                     </pic:cNvPicPr>
                   </pic:nvPicPr>
                   <pic:blipFill>
-                    <a:blip r:embed="rId10">
+                    <a:blip r:embed="rId9">
                       <a:extLst>
                         <a:ext uri="{28A0092B-C50C-407E-A947-70E740481C1C}">
                           <a14:useLocalDpi xmlns:a14="http://schemas.microsoft.com/office/drawing/2010/main" val="0"/>
@@ -1548,7 +2056,7 @@
       <w:pPr>
         <w:pStyle w:val="Heading2"/>
       </w:pPr>
-      <w:bookmarkStart w:id="3" w:name="_Toc115195962"/>
+      <w:bookmarkStart w:id="3" w:name="_Toc126885118"/>
       <w:r>
         <w:t>Questionnaire</w:t>
       </w:r>
@@ -1604,8 +2112,16 @@
         <w:rPr>
           <w:szCs w:val="24"/>
         </w:rPr>
-        <w:t>, graphical style</w:t>
-      </w:r>
+        <w:t xml:space="preserve">, graphical </w:t>
+      </w:r>
+      <w:proofErr w:type="gramStart"/>
+      <w:r>
+        <w:rPr>
+          <w:szCs w:val="24"/>
+        </w:rPr>
+        <w:t>style</w:t>
+      </w:r>
+      <w:proofErr w:type="gramEnd"/>
       <w:r>
         <w:rPr>
           <w:szCs w:val="24"/>
@@ -1709,7 +2225,7 @@
                     <pic:cNvPicPr/>
                   </pic:nvPicPr>
                   <pic:blipFill>
-                    <a:blip r:embed="rId11">
+                    <a:blip r:embed="rId10">
                       <a:extLst>
                         <a:ext uri="{28A0092B-C50C-407E-A947-70E740481C1C}">
                           <a14:useLocalDpi xmlns:a14="http://schemas.microsoft.com/office/drawing/2010/main" val="0"/>
@@ -1746,7 +2262,21 @@
         <w:rPr>
           <w:szCs w:val="24"/>
         </w:rPr>
-        <w:t>Which is your favourite platform to play on?</w:t>
+        <w:t xml:space="preserve">Which is your </w:t>
+      </w:r>
+      <w:proofErr w:type="spellStart"/>
+      <w:r>
+        <w:rPr>
+          <w:szCs w:val="24"/>
+        </w:rPr>
+        <w:t>favourite</w:t>
+      </w:r>
+      <w:proofErr w:type="spellEnd"/>
+      <w:r>
+        <w:rPr>
+          <w:szCs w:val="24"/>
+        </w:rPr>
+        <w:t xml:space="preserve"> platform to play on?</w:t>
       </w:r>
     </w:p>
     <w:p>
@@ -1925,7 +2455,7 @@
                     <pic:cNvPicPr/>
                   </pic:nvPicPr>
                   <pic:blipFill>
-                    <a:blip r:embed="rId12">
+                    <a:blip r:embed="rId11">
                       <a:extLst>
                         <a:ext uri="{28A0092B-C50C-407E-A947-70E740481C1C}">
                           <a14:useLocalDpi xmlns:a14="http://schemas.microsoft.com/office/drawing/2010/main" val="0"/>
@@ -2061,13 +2591,29 @@
           <w:color w:val="auto"/>
           <w:szCs w:val="24"/>
         </w:rPr>
-        <w:t xml:space="preserve">From the market research I have gathered, a keyboard and mouse is the most popular input device. This is due to its many inputs and versatility. A mouse gives you a much more accurate control than a gamepad or </w:t>
-      </w:r>
+        <w:t xml:space="preserve">From the market research I have gathered, a keyboard and mouse </w:t>
+      </w:r>
+      <w:proofErr w:type="gramStart"/>
       <w:r>
         <w:rPr>
           <w:color w:val="auto"/>
           <w:szCs w:val="24"/>
         </w:rPr>
+        <w:t>is</w:t>
+      </w:r>
+      <w:proofErr w:type="gramEnd"/>
+      <w:r>
+        <w:rPr>
+          <w:color w:val="auto"/>
+          <w:szCs w:val="24"/>
+        </w:rPr>
+        <w:t xml:space="preserve"> the most popular input device. This is due to its many inputs and versatility. A mouse gives you a much more accurate control than a gamepad or </w:t>
+      </w:r>
+      <w:r>
+        <w:rPr>
+          <w:color w:val="auto"/>
+          <w:szCs w:val="24"/>
+        </w:rPr>
         <w:t>joystick</w:t>
       </w:r>
       <w:r>
@@ -2089,7 +2635,23 @@
           <w:color w:val="auto"/>
           <w:szCs w:val="24"/>
         </w:rPr>
-        <w:t xml:space="preserve"> Keyboards also have much more customisability </w:t>
+        <w:t xml:space="preserve"> Keyboards also have much more </w:t>
+      </w:r>
+      <w:proofErr w:type="spellStart"/>
+      <w:r>
+        <w:rPr>
+          <w:color w:val="auto"/>
+          <w:szCs w:val="24"/>
+        </w:rPr>
+        <w:t>customisability</w:t>
+      </w:r>
+      <w:proofErr w:type="spellEnd"/>
+      <w:r>
+        <w:rPr>
+          <w:color w:val="auto"/>
+          <w:szCs w:val="24"/>
+        </w:rPr>
+        <w:t xml:space="preserve"> </w:t>
       </w:r>
       <w:r>
         <w:rPr>
@@ -2143,7 +2705,7 @@
                     <pic:cNvPicPr/>
                   </pic:nvPicPr>
                   <pic:blipFill>
-                    <a:blip r:embed="rId13">
+                    <a:blip r:embed="rId12">
                       <a:extLst>
                         <a:ext uri="{28A0092B-C50C-407E-A947-70E740481C1C}">
                           <a14:useLocalDpi xmlns:a14="http://schemas.microsoft.com/office/drawing/2010/main" val="0"/>
@@ -2276,7 +2838,7 @@
                     <pic:cNvPicPr/>
                   </pic:nvPicPr>
                   <pic:blipFill>
-                    <a:blip r:embed="rId14">
+                    <a:blip r:embed="rId13">
                       <a:extLst>
                         <a:ext uri="{28A0092B-C50C-407E-A947-70E740481C1C}">
                           <a14:useLocalDpi xmlns:a14="http://schemas.microsoft.com/office/drawing/2010/main" val="0"/>
@@ -2335,7 +2897,23 @@
           <w:color w:val="auto"/>
           <w:szCs w:val="24"/>
         </w:rPr>
-        <w:t>to have the fastest times and “speedrun” the game.</w:t>
+        <w:t>to have the fastest times and “</w:t>
+      </w:r>
+      <w:proofErr w:type="spellStart"/>
+      <w:r>
+        <w:rPr>
+          <w:color w:val="auto"/>
+          <w:szCs w:val="24"/>
+        </w:rPr>
+        <w:t>speedrun</w:t>
+      </w:r>
+      <w:proofErr w:type="spellEnd"/>
+      <w:r>
+        <w:rPr>
+          <w:color w:val="auto"/>
+          <w:szCs w:val="24"/>
+        </w:rPr>
+        <w:t>” the game.</w:t>
       </w:r>
     </w:p>
     <w:p>
@@ -2555,7 +3133,7 @@
                     <pic:cNvPicPr/>
                   </pic:nvPicPr>
                   <pic:blipFill>
-                    <a:blip r:embed="rId15">
+                    <a:blip r:embed="rId14">
                       <a:extLst>
                         <a:ext uri="{28A0092B-C50C-407E-A947-70E740481C1C}">
                           <a14:useLocalDpi xmlns:a14="http://schemas.microsoft.com/office/drawing/2010/main" val="0"/>
@@ -2707,7 +3285,7 @@
                     <pic:cNvPicPr/>
                   </pic:nvPicPr>
                   <pic:blipFill>
-                    <a:blip r:embed="rId16">
+                    <a:blip r:embed="rId15">
                       <a:extLst>
                         <a:ext uri="{28A0092B-C50C-407E-A947-70E740481C1C}">
                           <a14:useLocalDpi xmlns:a14="http://schemas.microsoft.com/office/drawing/2010/main" val="0"/>
@@ -2821,13 +3399,29 @@
           <w:color w:val="auto"/>
           <w:szCs w:val="24"/>
         </w:rPr>
-        <w:t xml:space="preserve">From this, I have learnt that the majority of players prefer for a game to be online. This may be difficult so I will create an offline, singleplayer experience first and if I am successful in completing that then I will work on an online element </w:t>
-      </w:r>
+        <w:t xml:space="preserve">From this, I have learnt that the majority of players prefer for a game to be online. This may be difficult so I will create an offline, </w:t>
+      </w:r>
+      <w:proofErr w:type="spellStart"/>
       <w:r>
         <w:rPr>
           <w:color w:val="auto"/>
           <w:szCs w:val="24"/>
         </w:rPr>
+        <w:t>singleplayer</w:t>
+      </w:r>
+      <w:proofErr w:type="spellEnd"/>
+      <w:r>
+        <w:rPr>
+          <w:color w:val="auto"/>
+          <w:szCs w:val="24"/>
+        </w:rPr>
+        <w:t xml:space="preserve"> experience first and if I am successful in completing that then I will work on an online element </w:t>
+      </w:r>
+      <w:r>
+        <w:rPr>
+          <w:color w:val="auto"/>
+          <w:szCs w:val="24"/>
+        </w:rPr>
         <w:t>to</w:t>
       </w:r>
       <w:r>
@@ -2842,7 +3436,23 @@
           <w:color w:val="auto"/>
           <w:szCs w:val="24"/>
         </w:rPr>
-        <w:t xml:space="preserve"> An score leaderboard could be a simple way to make my game online and connected.</w:t>
+        <w:t xml:space="preserve"> </w:t>
+      </w:r>
+      <w:proofErr w:type="gramStart"/>
+      <w:r>
+        <w:rPr>
+          <w:color w:val="auto"/>
+          <w:szCs w:val="24"/>
+        </w:rPr>
+        <w:t>An</w:t>
+      </w:r>
+      <w:proofErr w:type="gramEnd"/>
+      <w:r>
+        <w:rPr>
+          <w:color w:val="auto"/>
+          <w:szCs w:val="24"/>
+        </w:rPr>
+        <w:t xml:space="preserve"> score leaderboard could be a simple way to make my game online and connected.</w:t>
       </w:r>
     </w:p>
     <w:p>
@@ -2930,7 +3540,7 @@
                     <pic:cNvPicPr/>
                   </pic:nvPicPr>
                   <pic:blipFill>
-                    <a:blip r:embed="rId17">
+                    <a:blip r:embed="rId16">
                       <a:extLst>
                         <a:ext uri="{28A0092B-C50C-407E-A947-70E740481C1C}">
                           <a14:useLocalDpi xmlns:a14="http://schemas.microsoft.com/office/drawing/2010/main" val="0"/>
@@ -3165,7 +3775,7 @@
                     <pic:cNvPicPr/>
                   </pic:nvPicPr>
                   <pic:blipFill>
-                    <a:blip r:embed="rId18">
+                    <a:blip r:embed="rId17">
                       <a:extLst>
                         <a:ext uri="{28A0092B-C50C-407E-A947-70E740481C1C}">
                           <a14:useLocalDpi xmlns:a14="http://schemas.microsoft.com/office/drawing/2010/main" val="0"/>
@@ -3313,6 +3923,7 @@
         <w:br/>
         <w:t xml:space="preserve">A large part of my target audience </w:t>
       </w:r>
+      <w:proofErr w:type="gramStart"/>
       <w:r>
         <w:rPr>
           <w:color w:val="auto"/>
@@ -3320,6 +3931,7 @@
         </w:rPr>
         <w:t>have</w:t>
       </w:r>
+      <w:proofErr w:type="gramEnd"/>
       <w:r>
         <w:rPr>
           <w:color w:val="auto"/>
@@ -3357,7 +3969,7 @@
       <w:pPr>
         <w:pStyle w:val="Heading2"/>
       </w:pPr>
-      <w:bookmarkStart w:id="4" w:name="_Toc115195963"/>
+      <w:bookmarkStart w:id="4" w:name="_Toc126885119"/>
       <w:r>
         <w:lastRenderedPageBreak/>
         <w:t>Interviews (Blank)</w:t>
@@ -3368,7 +3980,7 @@
       <w:pPr>
         <w:pStyle w:val="Heading2"/>
       </w:pPr>
-      <w:bookmarkStart w:id="5" w:name="_Toc115195964"/>
+      <w:bookmarkStart w:id="5" w:name="_Toc126885120"/>
       <w:r>
         <w:t>User analysis (Blank)</w:t>
       </w:r>
@@ -3378,7 +3990,7 @@
       <w:pPr>
         <w:pStyle w:val="Heading2"/>
       </w:pPr>
-      <w:bookmarkStart w:id="6" w:name="_Toc115195965"/>
+      <w:bookmarkStart w:id="6" w:name="_Toc126885121"/>
       <w:r>
         <w:t>Identified Issues in the current systems:</w:t>
       </w:r>
@@ -3437,8 +4049,13 @@
         <w:t xml:space="preserve">by making sure navigating </w:t>
       </w:r>
       <w:r>
-        <w:t>the level is simple</w:t>
-      </w:r>
+        <w:t xml:space="preserve">the level is </w:t>
+      </w:r>
+      <w:proofErr w:type="gramStart"/>
+      <w:r>
+        <w:t>simple</w:t>
+      </w:r>
+      <w:proofErr w:type="gramEnd"/>
       <w:r>
         <w:t xml:space="preserve"> </w:t>
       </w:r>
@@ -3447,7 +4064,7 @@
       <w:pPr>
         <w:pStyle w:val="Heading2"/>
       </w:pPr>
-      <w:bookmarkStart w:id="7" w:name="_Toc115195966"/>
+      <w:bookmarkStart w:id="7" w:name="_Toc126885122"/>
       <w:r>
         <w:t>Limitations (Blank)</w:t>
       </w:r>
@@ -3457,1441 +4074,96 @@
       <w:pPr>
         <w:pStyle w:val="Heading2"/>
       </w:pPr>
-      <w:bookmarkStart w:id="8" w:name="_Toc115195967"/>
+      <w:bookmarkStart w:id="8" w:name="_Toc126885123"/>
       <w:r>
         <w:t>Final proposition (Blank)</w:t>
       </w:r>
       <w:bookmarkEnd w:id="8"/>
-    </w:p>
-    <w:p/>
-    <w:p>
-      <w:r>
-        <w:t>Documented Design:</w:t>
-      </w:r>
-    </w:p>
-    <w:p>
-      <w:r>
-        <w:t>System Hardware:</w:t>
-      </w:r>
-    </w:p>
-    <w:p>
-      <w:r>
-        <w:t>GPU</w:t>
-      </w:r>
-      <w:r>
-        <w:tab/>
-      </w:r>
-      <w:r>
-        <w:tab/>
-        <w:t>GeForce RTX 3050Ti (Mobile)</w:t>
-      </w:r>
-    </w:p>
-    <w:p>
-      <w:r>
-        <w:lastRenderedPageBreak/>
-        <w:t>CPU</w:t>
-      </w:r>
-      <w:r>
-        <w:tab/>
-      </w:r>
-      <w:r>
-        <w:tab/>
-        <w:t>AMD Ryzen 5 5600 (Mobile)</w:t>
-      </w:r>
-    </w:p>
-    <w:p>
-      <w:r>
-        <w:t>RAM</w:t>
-      </w:r>
-      <w:r>
-        <w:tab/>
-      </w:r>
-      <w:r>
-        <w:tab/>
-        <w:t>8GB DDR4</w:t>
-      </w:r>
-    </w:p>
-    <w:p>
-      <w:r>
-        <w:t>Storage</w:t>
-      </w:r>
-      <w:r>
-        <w:tab/>
-        <w:t>500GB M.2 NVME SSD</w:t>
-      </w:r>
-    </w:p>
-    <w:p/>
-    <w:p>
-      <w:r>
-        <w:t>Testing:</w:t>
-      </w:r>
-    </w:p>
-    <w:p/>
-    <w:p>
-      <w:r>
-        <w:t>Player Movement Script:</w:t>
-      </w:r>
-    </w:p>
-    <w:p>
-      <w:pPr>
-        <w:shd w:val="clear" w:color="auto" w:fill="1E1E1E"/>
-        <w:spacing w:line="285" w:lineRule="atLeast"/>
-        <w:rPr>
-          <w:rFonts w:ascii="Consolas" w:eastAsia="Times New Roman" w:hAnsi="Consolas" w:cs="Times New Roman"/>
-          <w:color w:val="D4D4D4"/>
-          <w:sz w:val="21"/>
-          <w:szCs w:val="21"/>
-          <w:lang w:val="en-GB" w:eastAsia="en-GB"/>
-        </w:rPr>
-      </w:pPr>
-      <w:r>
-        <w:rPr>
-          <w:rFonts w:ascii="Consolas" w:eastAsia="Times New Roman" w:hAnsi="Consolas" w:cs="Times New Roman"/>
-          <w:color w:val="569CD6"/>
-          <w:sz w:val="21"/>
-          <w:szCs w:val="21"/>
-          <w:lang w:val="en-GB" w:eastAsia="en-GB"/>
-        </w:rPr>
-        <w:t>public</w:t>
-      </w:r>
-      <w:r>
-        <w:rPr>
-          <w:rFonts w:ascii="Consolas" w:eastAsia="Times New Roman" w:hAnsi="Consolas" w:cs="Times New Roman"/>
-          <w:color w:val="D4D4D4"/>
-          <w:sz w:val="21"/>
-          <w:szCs w:val="21"/>
-          <w:lang w:val="en-GB" w:eastAsia="en-GB"/>
-        </w:rPr>
-        <w:t xml:space="preserve"> </w:t>
-      </w:r>
-      <w:r>
-        <w:rPr>
-          <w:rFonts w:ascii="Consolas" w:eastAsia="Times New Roman" w:hAnsi="Consolas" w:cs="Times New Roman"/>
-          <w:color w:val="569CD6"/>
-          <w:sz w:val="21"/>
-          <w:szCs w:val="21"/>
-          <w:lang w:val="en-GB" w:eastAsia="en-GB"/>
-        </w:rPr>
-        <w:t>class</w:t>
-      </w:r>
-      <w:r>
-        <w:rPr>
-          <w:rFonts w:ascii="Consolas" w:eastAsia="Times New Roman" w:hAnsi="Consolas" w:cs="Times New Roman"/>
-          <w:color w:val="D4D4D4"/>
-          <w:sz w:val="21"/>
-          <w:szCs w:val="21"/>
-          <w:lang w:val="en-GB" w:eastAsia="en-GB"/>
-        </w:rPr>
-        <w:t xml:space="preserve"> </w:t>
-      </w:r>
-      <w:r>
-        <w:rPr>
-          <w:rFonts w:ascii="Consolas" w:eastAsia="Times New Roman" w:hAnsi="Consolas" w:cs="Times New Roman"/>
-          <w:color w:val="4EC9B0"/>
-          <w:sz w:val="21"/>
-          <w:szCs w:val="21"/>
-          <w:lang w:val="en-GB" w:eastAsia="en-GB"/>
-        </w:rPr>
-        <w:t>PlayerMovement</w:t>
-      </w:r>
-      <w:r>
-        <w:rPr>
-          <w:rFonts w:ascii="Consolas" w:eastAsia="Times New Roman" w:hAnsi="Consolas" w:cs="Times New Roman"/>
-          <w:color w:val="D4D4D4"/>
-          <w:sz w:val="21"/>
-          <w:szCs w:val="21"/>
-          <w:lang w:val="en-GB" w:eastAsia="en-GB"/>
-        </w:rPr>
-        <w:t xml:space="preserve"> : </w:t>
-      </w:r>
-      <w:r>
-        <w:rPr>
-          <w:rFonts w:ascii="Consolas" w:eastAsia="Times New Roman" w:hAnsi="Consolas" w:cs="Times New Roman"/>
-          <w:color w:val="4EC9B0"/>
-          <w:sz w:val="21"/>
-          <w:szCs w:val="21"/>
-          <w:lang w:val="en-GB" w:eastAsia="en-GB"/>
-        </w:rPr>
-        <w:t>MonoBehaviour</w:t>
-      </w:r>
-    </w:p>
-    <w:p>
-      <w:pPr>
-        <w:shd w:val="clear" w:color="auto" w:fill="1E1E1E"/>
-        <w:spacing w:line="285" w:lineRule="atLeast"/>
-        <w:rPr>
-          <w:rFonts w:ascii="Consolas" w:eastAsia="Times New Roman" w:hAnsi="Consolas" w:cs="Times New Roman"/>
-          <w:color w:val="D4D4D4"/>
-          <w:sz w:val="21"/>
-          <w:szCs w:val="21"/>
-          <w:lang w:val="en-GB" w:eastAsia="en-GB"/>
-        </w:rPr>
-      </w:pPr>
-      <w:r>
-        <w:rPr>
-          <w:rFonts w:ascii="Consolas" w:eastAsia="Times New Roman" w:hAnsi="Consolas" w:cs="Times New Roman"/>
-          <w:color w:val="D4D4D4"/>
-          <w:sz w:val="21"/>
-          <w:szCs w:val="21"/>
-          <w:lang w:val="en-GB" w:eastAsia="en-GB"/>
-        </w:rPr>
-        <w:t>{</w:t>
-      </w:r>
-    </w:p>
-    <w:p>
-      <w:pPr>
-        <w:shd w:val="clear" w:color="auto" w:fill="1E1E1E"/>
-        <w:spacing w:line="285" w:lineRule="atLeast"/>
-        <w:rPr>
-          <w:rFonts w:ascii="Consolas" w:eastAsia="Times New Roman" w:hAnsi="Consolas" w:cs="Times New Roman"/>
-          <w:color w:val="D4D4D4"/>
-          <w:sz w:val="21"/>
-          <w:szCs w:val="21"/>
-          <w:lang w:val="en-GB" w:eastAsia="en-GB"/>
-        </w:rPr>
-      </w:pPr>
-      <w:r>
-        <w:rPr>
-          <w:rFonts w:ascii="Consolas" w:eastAsia="Times New Roman" w:hAnsi="Consolas" w:cs="Times New Roman"/>
-          <w:color w:val="D4D4D4"/>
-          <w:sz w:val="21"/>
-          <w:szCs w:val="21"/>
-          <w:lang w:val="en-GB" w:eastAsia="en-GB"/>
-        </w:rPr>
-        <w:t xml:space="preserve">    </w:t>
-      </w:r>
-      <w:r>
-        <w:rPr>
-          <w:rFonts w:ascii="Consolas" w:eastAsia="Times New Roman" w:hAnsi="Consolas" w:cs="Times New Roman"/>
-          <w:color w:val="569CD6"/>
-          <w:sz w:val="21"/>
-          <w:szCs w:val="21"/>
-          <w:lang w:val="en-GB" w:eastAsia="en-GB"/>
-        </w:rPr>
-        <w:t>public</w:t>
-      </w:r>
-      <w:r>
-        <w:rPr>
-          <w:rFonts w:ascii="Consolas" w:eastAsia="Times New Roman" w:hAnsi="Consolas" w:cs="Times New Roman"/>
-          <w:color w:val="D4D4D4"/>
-          <w:sz w:val="21"/>
-          <w:szCs w:val="21"/>
-          <w:lang w:val="en-GB" w:eastAsia="en-GB"/>
-        </w:rPr>
-        <w:t xml:space="preserve"> </w:t>
-      </w:r>
-      <w:r>
-        <w:rPr>
-          <w:rFonts w:ascii="Consolas" w:eastAsia="Times New Roman" w:hAnsi="Consolas" w:cs="Times New Roman"/>
-          <w:color w:val="4EC9B0"/>
-          <w:sz w:val="21"/>
-          <w:szCs w:val="21"/>
-          <w:lang w:val="en-GB" w:eastAsia="en-GB"/>
-        </w:rPr>
-        <w:t>CharacterController2D</w:t>
-      </w:r>
-      <w:r>
-        <w:rPr>
-          <w:rFonts w:ascii="Consolas" w:eastAsia="Times New Roman" w:hAnsi="Consolas" w:cs="Times New Roman"/>
-          <w:color w:val="D4D4D4"/>
-          <w:sz w:val="21"/>
-          <w:szCs w:val="21"/>
-          <w:lang w:val="en-GB" w:eastAsia="en-GB"/>
-        </w:rPr>
-        <w:t xml:space="preserve"> </w:t>
-      </w:r>
-      <w:r>
-        <w:rPr>
-          <w:rFonts w:ascii="Consolas" w:eastAsia="Times New Roman" w:hAnsi="Consolas" w:cs="Times New Roman"/>
-          <w:color w:val="9CDCFE"/>
-          <w:sz w:val="21"/>
-          <w:szCs w:val="21"/>
-          <w:lang w:val="en-GB" w:eastAsia="en-GB"/>
-        </w:rPr>
-        <w:t>controller</w:t>
-      </w:r>
-      <w:r>
-        <w:rPr>
-          <w:rFonts w:ascii="Consolas" w:eastAsia="Times New Roman" w:hAnsi="Consolas" w:cs="Times New Roman"/>
-          <w:color w:val="D4D4D4"/>
-          <w:sz w:val="21"/>
-          <w:szCs w:val="21"/>
-          <w:lang w:val="en-GB" w:eastAsia="en-GB"/>
-        </w:rPr>
-        <w:t>;</w:t>
-      </w:r>
-    </w:p>
-    <w:p>
-      <w:pPr>
-        <w:shd w:val="clear" w:color="auto" w:fill="1E1E1E"/>
-        <w:spacing w:line="285" w:lineRule="atLeast"/>
-        <w:rPr>
-          <w:rFonts w:ascii="Consolas" w:eastAsia="Times New Roman" w:hAnsi="Consolas" w:cs="Times New Roman"/>
-          <w:color w:val="D4D4D4"/>
-          <w:sz w:val="21"/>
-          <w:szCs w:val="21"/>
-          <w:lang w:val="en-GB" w:eastAsia="en-GB"/>
-        </w:rPr>
-      </w:pPr>
-    </w:p>
-    <w:p>
-      <w:pPr>
-        <w:shd w:val="clear" w:color="auto" w:fill="1E1E1E"/>
-        <w:spacing w:line="285" w:lineRule="atLeast"/>
-        <w:rPr>
-          <w:rFonts w:ascii="Consolas" w:eastAsia="Times New Roman" w:hAnsi="Consolas" w:cs="Times New Roman"/>
-          <w:color w:val="D4D4D4"/>
-          <w:sz w:val="21"/>
-          <w:szCs w:val="21"/>
-          <w:lang w:val="en-GB" w:eastAsia="en-GB"/>
-        </w:rPr>
-      </w:pPr>
-      <w:r>
-        <w:rPr>
-          <w:rFonts w:ascii="Consolas" w:eastAsia="Times New Roman" w:hAnsi="Consolas" w:cs="Times New Roman"/>
-          <w:color w:val="D4D4D4"/>
-          <w:sz w:val="21"/>
-          <w:szCs w:val="21"/>
-          <w:lang w:val="en-GB" w:eastAsia="en-GB"/>
-        </w:rPr>
-        <w:t xml:space="preserve">    </w:t>
-      </w:r>
-      <w:r>
-        <w:rPr>
-          <w:rFonts w:ascii="Consolas" w:eastAsia="Times New Roman" w:hAnsi="Consolas" w:cs="Times New Roman"/>
-          <w:color w:val="569CD6"/>
-          <w:sz w:val="21"/>
-          <w:szCs w:val="21"/>
-          <w:lang w:val="en-GB" w:eastAsia="en-GB"/>
-        </w:rPr>
-        <w:t>public</w:t>
-      </w:r>
-      <w:r>
-        <w:rPr>
-          <w:rFonts w:ascii="Consolas" w:eastAsia="Times New Roman" w:hAnsi="Consolas" w:cs="Times New Roman"/>
-          <w:color w:val="D4D4D4"/>
-          <w:sz w:val="21"/>
-          <w:szCs w:val="21"/>
-          <w:lang w:val="en-GB" w:eastAsia="en-GB"/>
-        </w:rPr>
-        <w:t xml:space="preserve"> </w:t>
-      </w:r>
-      <w:r>
-        <w:rPr>
-          <w:rFonts w:ascii="Consolas" w:eastAsia="Times New Roman" w:hAnsi="Consolas" w:cs="Times New Roman"/>
-          <w:color w:val="569CD6"/>
-          <w:sz w:val="21"/>
-          <w:szCs w:val="21"/>
-          <w:lang w:val="en-GB" w:eastAsia="en-GB"/>
-        </w:rPr>
-        <w:t>float</w:t>
-      </w:r>
-      <w:r>
-        <w:rPr>
-          <w:rFonts w:ascii="Consolas" w:eastAsia="Times New Roman" w:hAnsi="Consolas" w:cs="Times New Roman"/>
-          <w:color w:val="D4D4D4"/>
-          <w:sz w:val="21"/>
-          <w:szCs w:val="21"/>
-          <w:lang w:val="en-GB" w:eastAsia="en-GB"/>
-        </w:rPr>
-        <w:t xml:space="preserve"> </w:t>
-      </w:r>
-      <w:r>
-        <w:rPr>
-          <w:rFonts w:ascii="Consolas" w:eastAsia="Times New Roman" w:hAnsi="Consolas" w:cs="Times New Roman"/>
-          <w:color w:val="9CDCFE"/>
-          <w:sz w:val="21"/>
-          <w:szCs w:val="21"/>
-          <w:lang w:val="en-GB" w:eastAsia="en-GB"/>
-        </w:rPr>
-        <w:t>runSpeed</w:t>
-      </w:r>
-      <w:r>
-        <w:rPr>
-          <w:rFonts w:ascii="Consolas" w:eastAsia="Times New Roman" w:hAnsi="Consolas" w:cs="Times New Roman"/>
-          <w:color w:val="D4D4D4"/>
-          <w:sz w:val="21"/>
-          <w:szCs w:val="21"/>
-          <w:lang w:val="en-GB" w:eastAsia="en-GB"/>
-        </w:rPr>
-        <w:t xml:space="preserve"> = </w:t>
-      </w:r>
-      <w:r>
-        <w:rPr>
-          <w:rFonts w:ascii="Consolas" w:eastAsia="Times New Roman" w:hAnsi="Consolas" w:cs="Times New Roman"/>
-          <w:color w:val="B5CEA8"/>
-          <w:sz w:val="21"/>
-          <w:szCs w:val="21"/>
-          <w:lang w:val="en-GB" w:eastAsia="en-GB"/>
-        </w:rPr>
-        <w:t>10</w:t>
-      </w:r>
-      <w:r>
-        <w:rPr>
-          <w:rFonts w:ascii="Consolas" w:eastAsia="Times New Roman" w:hAnsi="Consolas" w:cs="Times New Roman"/>
-          <w:color w:val="B5CEA8"/>
-          <w:sz w:val="21"/>
-          <w:szCs w:val="21"/>
-          <w:lang w:val="en-GB" w:eastAsia="en-GB"/>
-        </w:rPr>
-        <w:t>0f</w:t>
-      </w:r>
-      <w:r>
-        <w:rPr>
-          <w:rFonts w:ascii="Consolas" w:eastAsia="Times New Roman" w:hAnsi="Consolas" w:cs="Times New Roman"/>
-          <w:color w:val="D4D4D4"/>
-          <w:sz w:val="21"/>
-          <w:szCs w:val="21"/>
-          <w:lang w:val="en-GB" w:eastAsia="en-GB"/>
-        </w:rPr>
-        <w:t>;</w:t>
-      </w:r>
-    </w:p>
-    <w:p>
-      <w:pPr>
-        <w:shd w:val="clear" w:color="auto" w:fill="1E1E1E"/>
-        <w:spacing w:line="285" w:lineRule="atLeast"/>
-        <w:rPr>
-          <w:rFonts w:ascii="Consolas" w:eastAsia="Times New Roman" w:hAnsi="Consolas" w:cs="Times New Roman"/>
-          <w:color w:val="D4D4D4"/>
-          <w:sz w:val="21"/>
-          <w:szCs w:val="21"/>
-          <w:lang w:val="en-GB" w:eastAsia="en-GB"/>
-        </w:rPr>
-      </w:pPr>
-    </w:p>
-    <w:p>
-      <w:pPr>
-        <w:shd w:val="clear" w:color="auto" w:fill="1E1E1E"/>
-        <w:spacing w:line="285" w:lineRule="atLeast"/>
-        <w:rPr>
-          <w:rFonts w:ascii="Consolas" w:eastAsia="Times New Roman" w:hAnsi="Consolas" w:cs="Times New Roman"/>
-          <w:color w:val="D4D4D4"/>
-          <w:sz w:val="21"/>
-          <w:szCs w:val="21"/>
-          <w:lang w:val="en-GB" w:eastAsia="en-GB"/>
-        </w:rPr>
-      </w:pPr>
-      <w:r>
-        <w:rPr>
-          <w:rFonts w:ascii="Consolas" w:eastAsia="Times New Roman" w:hAnsi="Consolas" w:cs="Times New Roman"/>
-          <w:color w:val="D4D4D4"/>
-          <w:sz w:val="21"/>
-          <w:szCs w:val="21"/>
-          <w:lang w:val="en-GB" w:eastAsia="en-GB"/>
-        </w:rPr>
-        <w:t xml:space="preserve">    </w:t>
-      </w:r>
-      <w:r>
-        <w:rPr>
-          <w:rFonts w:ascii="Consolas" w:eastAsia="Times New Roman" w:hAnsi="Consolas" w:cs="Times New Roman"/>
-          <w:color w:val="569CD6"/>
-          <w:sz w:val="21"/>
-          <w:szCs w:val="21"/>
-          <w:lang w:val="en-GB" w:eastAsia="en-GB"/>
-        </w:rPr>
-        <w:t>float</w:t>
-      </w:r>
-      <w:r>
-        <w:rPr>
-          <w:rFonts w:ascii="Consolas" w:eastAsia="Times New Roman" w:hAnsi="Consolas" w:cs="Times New Roman"/>
-          <w:color w:val="D4D4D4"/>
-          <w:sz w:val="21"/>
-          <w:szCs w:val="21"/>
-          <w:lang w:val="en-GB" w:eastAsia="en-GB"/>
-        </w:rPr>
-        <w:t xml:space="preserve"> </w:t>
-      </w:r>
-      <w:r>
-        <w:rPr>
-          <w:rFonts w:ascii="Consolas" w:eastAsia="Times New Roman" w:hAnsi="Consolas" w:cs="Times New Roman"/>
-          <w:color w:val="9CDCFE"/>
-          <w:sz w:val="21"/>
-          <w:szCs w:val="21"/>
-          <w:lang w:val="en-GB" w:eastAsia="en-GB"/>
-        </w:rPr>
-        <w:t>horizontalMove</w:t>
-      </w:r>
-      <w:r>
-        <w:rPr>
-          <w:rFonts w:ascii="Consolas" w:eastAsia="Times New Roman" w:hAnsi="Consolas" w:cs="Times New Roman"/>
-          <w:color w:val="D4D4D4"/>
-          <w:sz w:val="21"/>
-          <w:szCs w:val="21"/>
-          <w:lang w:val="en-GB" w:eastAsia="en-GB"/>
-        </w:rPr>
-        <w:t xml:space="preserve"> = </w:t>
-      </w:r>
-      <w:r>
-        <w:rPr>
-          <w:rFonts w:ascii="Consolas" w:eastAsia="Times New Roman" w:hAnsi="Consolas" w:cs="Times New Roman"/>
-          <w:color w:val="B5CEA8"/>
-          <w:sz w:val="21"/>
-          <w:szCs w:val="21"/>
-          <w:lang w:val="en-GB" w:eastAsia="en-GB"/>
-        </w:rPr>
-        <w:t>0f</w:t>
-      </w:r>
-      <w:r>
-        <w:rPr>
-          <w:rFonts w:ascii="Consolas" w:eastAsia="Times New Roman" w:hAnsi="Consolas" w:cs="Times New Roman"/>
-          <w:color w:val="D4D4D4"/>
-          <w:sz w:val="21"/>
-          <w:szCs w:val="21"/>
-          <w:lang w:val="en-GB" w:eastAsia="en-GB"/>
-        </w:rPr>
-        <w:t>;</w:t>
-      </w:r>
-    </w:p>
-    <w:p>
-      <w:pPr>
-        <w:shd w:val="clear" w:color="auto" w:fill="1E1E1E"/>
-        <w:spacing w:line="285" w:lineRule="atLeast"/>
-        <w:rPr>
-          <w:rFonts w:ascii="Consolas" w:eastAsia="Times New Roman" w:hAnsi="Consolas" w:cs="Times New Roman"/>
-          <w:color w:val="D4D4D4"/>
-          <w:sz w:val="21"/>
-          <w:szCs w:val="21"/>
-          <w:lang w:val="en-GB" w:eastAsia="en-GB"/>
-        </w:rPr>
-      </w:pPr>
-    </w:p>
-    <w:p>
-      <w:pPr>
-        <w:shd w:val="clear" w:color="auto" w:fill="1E1E1E"/>
-        <w:spacing w:line="285" w:lineRule="atLeast"/>
-        <w:rPr>
-          <w:rFonts w:ascii="Consolas" w:eastAsia="Times New Roman" w:hAnsi="Consolas" w:cs="Times New Roman"/>
-          <w:color w:val="D4D4D4"/>
-          <w:sz w:val="21"/>
-          <w:szCs w:val="21"/>
-          <w:lang w:val="en-GB" w:eastAsia="en-GB"/>
-        </w:rPr>
-      </w:pPr>
-      <w:r>
-        <w:rPr>
-          <w:rFonts w:ascii="Consolas" w:eastAsia="Times New Roman" w:hAnsi="Consolas" w:cs="Times New Roman"/>
-          <w:color w:val="D4D4D4"/>
-          <w:sz w:val="21"/>
-          <w:szCs w:val="21"/>
-          <w:lang w:val="en-GB" w:eastAsia="en-GB"/>
-        </w:rPr>
-        <w:t xml:space="preserve">    </w:t>
-      </w:r>
-      <w:r>
-        <w:rPr>
-          <w:rFonts w:ascii="Consolas" w:eastAsia="Times New Roman" w:hAnsi="Consolas" w:cs="Times New Roman"/>
-          <w:color w:val="569CD6"/>
-          <w:sz w:val="21"/>
-          <w:szCs w:val="21"/>
-          <w:lang w:val="en-GB" w:eastAsia="en-GB"/>
-        </w:rPr>
-        <w:t>bool</w:t>
-      </w:r>
-      <w:r>
-        <w:rPr>
-          <w:rFonts w:ascii="Consolas" w:eastAsia="Times New Roman" w:hAnsi="Consolas" w:cs="Times New Roman"/>
-          <w:color w:val="D4D4D4"/>
-          <w:sz w:val="21"/>
-          <w:szCs w:val="21"/>
-          <w:lang w:val="en-GB" w:eastAsia="en-GB"/>
-        </w:rPr>
-        <w:t xml:space="preserve"> </w:t>
-      </w:r>
-      <w:r>
-        <w:rPr>
-          <w:rFonts w:ascii="Consolas" w:eastAsia="Times New Roman" w:hAnsi="Consolas" w:cs="Times New Roman"/>
-          <w:color w:val="9CDCFE"/>
-          <w:sz w:val="21"/>
-          <w:szCs w:val="21"/>
-          <w:lang w:val="en-GB" w:eastAsia="en-GB"/>
-        </w:rPr>
-        <w:t>jump</w:t>
-      </w:r>
-      <w:r>
-        <w:rPr>
-          <w:rFonts w:ascii="Consolas" w:eastAsia="Times New Roman" w:hAnsi="Consolas" w:cs="Times New Roman"/>
-          <w:color w:val="D4D4D4"/>
-          <w:sz w:val="21"/>
-          <w:szCs w:val="21"/>
-          <w:lang w:val="en-GB" w:eastAsia="en-GB"/>
-        </w:rPr>
-        <w:t xml:space="preserve"> = </w:t>
-      </w:r>
-      <w:r>
-        <w:rPr>
-          <w:rFonts w:ascii="Consolas" w:eastAsia="Times New Roman" w:hAnsi="Consolas" w:cs="Times New Roman"/>
-          <w:color w:val="569CD6"/>
-          <w:sz w:val="21"/>
-          <w:szCs w:val="21"/>
-          <w:lang w:val="en-GB" w:eastAsia="en-GB"/>
-        </w:rPr>
-        <w:t>false</w:t>
-      </w:r>
-      <w:r>
-        <w:rPr>
-          <w:rFonts w:ascii="Consolas" w:eastAsia="Times New Roman" w:hAnsi="Consolas" w:cs="Times New Roman"/>
-          <w:color w:val="D4D4D4"/>
-          <w:sz w:val="21"/>
-          <w:szCs w:val="21"/>
-          <w:lang w:val="en-GB" w:eastAsia="en-GB"/>
-        </w:rPr>
-        <w:t>;</w:t>
-      </w:r>
-    </w:p>
-    <w:p>
-      <w:pPr>
-        <w:shd w:val="clear" w:color="auto" w:fill="1E1E1E"/>
-        <w:spacing w:line="285" w:lineRule="atLeast"/>
-        <w:rPr>
-          <w:rFonts w:ascii="Consolas" w:eastAsia="Times New Roman" w:hAnsi="Consolas" w:cs="Times New Roman"/>
-          <w:color w:val="D4D4D4"/>
-          <w:sz w:val="21"/>
-          <w:szCs w:val="21"/>
-          <w:lang w:val="en-GB" w:eastAsia="en-GB"/>
-        </w:rPr>
-      </w:pPr>
-      <w:r>
-        <w:rPr>
-          <w:rFonts w:ascii="Consolas" w:eastAsia="Times New Roman" w:hAnsi="Consolas" w:cs="Times New Roman"/>
-          <w:color w:val="D4D4D4"/>
-          <w:sz w:val="21"/>
-          <w:szCs w:val="21"/>
-          <w:lang w:val="en-GB" w:eastAsia="en-GB"/>
-        </w:rPr>
-        <w:t xml:space="preserve">    </w:t>
-      </w:r>
-      <w:r>
-        <w:rPr>
-          <w:rFonts w:ascii="Consolas" w:eastAsia="Times New Roman" w:hAnsi="Consolas" w:cs="Times New Roman"/>
-          <w:color w:val="6A9955"/>
-          <w:sz w:val="21"/>
-          <w:szCs w:val="21"/>
-          <w:lang w:val="en-GB" w:eastAsia="en-GB"/>
-        </w:rPr>
-        <w:t>// Start is called before the first frame update</w:t>
-      </w:r>
-    </w:p>
-    <w:p>
-      <w:pPr>
-        <w:shd w:val="clear" w:color="auto" w:fill="1E1E1E"/>
-        <w:spacing w:line="285" w:lineRule="atLeast"/>
-        <w:rPr>
-          <w:rFonts w:ascii="Consolas" w:eastAsia="Times New Roman" w:hAnsi="Consolas" w:cs="Times New Roman"/>
-          <w:color w:val="D4D4D4"/>
-          <w:sz w:val="21"/>
-          <w:szCs w:val="21"/>
-          <w:lang w:val="en-GB" w:eastAsia="en-GB"/>
-        </w:rPr>
-      </w:pPr>
-      <w:r>
-        <w:rPr>
-          <w:rFonts w:ascii="Consolas" w:eastAsia="Times New Roman" w:hAnsi="Consolas" w:cs="Times New Roman"/>
-          <w:color w:val="D4D4D4"/>
-          <w:sz w:val="21"/>
-          <w:szCs w:val="21"/>
-          <w:lang w:val="en-GB" w:eastAsia="en-GB"/>
-        </w:rPr>
-        <w:t xml:space="preserve">    </w:t>
-      </w:r>
-      <w:r>
-        <w:rPr>
-          <w:rFonts w:ascii="Consolas" w:eastAsia="Times New Roman" w:hAnsi="Consolas" w:cs="Times New Roman"/>
-          <w:color w:val="569CD6"/>
-          <w:sz w:val="21"/>
-          <w:szCs w:val="21"/>
-          <w:lang w:val="en-GB" w:eastAsia="en-GB"/>
-        </w:rPr>
-        <w:t>void</w:t>
-      </w:r>
-      <w:r>
-        <w:rPr>
-          <w:rFonts w:ascii="Consolas" w:eastAsia="Times New Roman" w:hAnsi="Consolas" w:cs="Times New Roman"/>
-          <w:color w:val="D4D4D4"/>
-          <w:sz w:val="21"/>
-          <w:szCs w:val="21"/>
-          <w:lang w:val="en-GB" w:eastAsia="en-GB"/>
-        </w:rPr>
-        <w:t xml:space="preserve"> </w:t>
-      </w:r>
-      <w:r>
-        <w:rPr>
-          <w:rFonts w:ascii="Consolas" w:eastAsia="Times New Roman" w:hAnsi="Consolas" w:cs="Times New Roman"/>
-          <w:color w:val="DCDCAA"/>
-          <w:sz w:val="21"/>
-          <w:szCs w:val="21"/>
-          <w:lang w:val="en-GB" w:eastAsia="en-GB"/>
-        </w:rPr>
-        <w:t>Update</w:t>
-      </w:r>
-      <w:r>
-        <w:rPr>
-          <w:rFonts w:ascii="Consolas" w:eastAsia="Times New Roman" w:hAnsi="Consolas" w:cs="Times New Roman"/>
-          <w:color w:val="D4D4D4"/>
-          <w:sz w:val="21"/>
-          <w:szCs w:val="21"/>
-          <w:lang w:val="en-GB" w:eastAsia="en-GB"/>
-        </w:rPr>
-        <w:t>()</w:t>
-      </w:r>
-    </w:p>
-    <w:p>
-      <w:pPr>
-        <w:shd w:val="clear" w:color="auto" w:fill="1E1E1E"/>
-        <w:spacing w:line="285" w:lineRule="atLeast"/>
-        <w:rPr>
-          <w:rFonts w:ascii="Consolas" w:eastAsia="Times New Roman" w:hAnsi="Consolas" w:cs="Times New Roman"/>
-          <w:color w:val="D4D4D4"/>
-          <w:sz w:val="21"/>
-          <w:szCs w:val="21"/>
-          <w:lang w:val="en-GB" w:eastAsia="en-GB"/>
-        </w:rPr>
-      </w:pPr>
-      <w:r>
-        <w:rPr>
-          <w:rFonts w:ascii="Consolas" w:eastAsia="Times New Roman" w:hAnsi="Consolas" w:cs="Times New Roman"/>
-          <w:color w:val="D4D4D4"/>
-          <w:sz w:val="21"/>
-          <w:szCs w:val="21"/>
-          <w:lang w:val="en-GB" w:eastAsia="en-GB"/>
-        </w:rPr>
-        <w:t>    {</w:t>
-      </w:r>
-    </w:p>
-    <w:p>
-      <w:pPr>
-        <w:shd w:val="clear" w:color="auto" w:fill="1E1E1E"/>
-        <w:spacing w:line="285" w:lineRule="atLeast"/>
-        <w:rPr>
-          <w:rFonts w:ascii="Consolas" w:eastAsia="Times New Roman" w:hAnsi="Consolas" w:cs="Times New Roman"/>
-          <w:color w:val="D4D4D4"/>
-          <w:sz w:val="21"/>
-          <w:szCs w:val="21"/>
-          <w:lang w:val="en-GB" w:eastAsia="en-GB"/>
-        </w:rPr>
-      </w:pPr>
-      <w:r>
-        <w:rPr>
-          <w:rFonts w:ascii="Consolas" w:eastAsia="Times New Roman" w:hAnsi="Consolas" w:cs="Times New Roman"/>
-          <w:color w:val="D4D4D4"/>
-          <w:sz w:val="21"/>
-          <w:szCs w:val="21"/>
-          <w:lang w:val="en-GB" w:eastAsia="en-GB"/>
-        </w:rPr>
-        <w:t xml:space="preserve">        </w:t>
-      </w:r>
-      <w:r>
-        <w:rPr>
-          <w:rFonts w:ascii="Consolas" w:eastAsia="Times New Roman" w:hAnsi="Consolas" w:cs="Times New Roman"/>
-          <w:color w:val="9CDCFE"/>
-          <w:sz w:val="21"/>
-          <w:szCs w:val="21"/>
-          <w:lang w:val="en-GB" w:eastAsia="en-GB"/>
-        </w:rPr>
-        <w:t>horizontalMove</w:t>
-      </w:r>
-      <w:r>
-        <w:rPr>
-          <w:rFonts w:ascii="Consolas" w:eastAsia="Times New Roman" w:hAnsi="Consolas" w:cs="Times New Roman"/>
-          <w:color w:val="D4D4D4"/>
-          <w:sz w:val="21"/>
-          <w:szCs w:val="21"/>
-          <w:lang w:val="en-GB" w:eastAsia="en-GB"/>
-        </w:rPr>
-        <w:t xml:space="preserve"> = </w:t>
-      </w:r>
-      <w:r>
-        <w:rPr>
-          <w:rFonts w:ascii="Consolas" w:eastAsia="Times New Roman" w:hAnsi="Consolas" w:cs="Times New Roman"/>
-          <w:color w:val="9CDCFE"/>
-          <w:sz w:val="21"/>
-          <w:szCs w:val="21"/>
-          <w:lang w:val="en-GB" w:eastAsia="en-GB"/>
-        </w:rPr>
-        <w:t>Input</w:t>
-      </w:r>
-      <w:r>
-        <w:rPr>
-          <w:rFonts w:ascii="Consolas" w:eastAsia="Times New Roman" w:hAnsi="Consolas" w:cs="Times New Roman"/>
-          <w:color w:val="D4D4D4"/>
-          <w:sz w:val="21"/>
-          <w:szCs w:val="21"/>
-          <w:lang w:val="en-GB" w:eastAsia="en-GB"/>
-        </w:rPr>
-        <w:t>.</w:t>
-      </w:r>
-      <w:r>
-        <w:rPr>
-          <w:rFonts w:ascii="Consolas" w:eastAsia="Times New Roman" w:hAnsi="Consolas" w:cs="Times New Roman"/>
-          <w:color w:val="DCDCAA"/>
-          <w:sz w:val="21"/>
-          <w:szCs w:val="21"/>
-          <w:lang w:val="en-GB" w:eastAsia="en-GB"/>
-        </w:rPr>
-        <w:t>GetAxisRaw</w:t>
-      </w:r>
-      <w:r>
-        <w:rPr>
-          <w:rFonts w:ascii="Consolas" w:eastAsia="Times New Roman" w:hAnsi="Consolas" w:cs="Times New Roman"/>
-          <w:color w:val="D4D4D4"/>
-          <w:sz w:val="21"/>
-          <w:szCs w:val="21"/>
-          <w:lang w:val="en-GB" w:eastAsia="en-GB"/>
-        </w:rPr>
-        <w:t>(</w:t>
-      </w:r>
-      <w:r>
-        <w:rPr>
-          <w:rFonts w:ascii="Consolas" w:eastAsia="Times New Roman" w:hAnsi="Consolas" w:cs="Times New Roman"/>
-          <w:color w:val="CE9178"/>
-          <w:sz w:val="21"/>
-          <w:szCs w:val="21"/>
-          <w:lang w:val="en-GB" w:eastAsia="en-GB"/>
-        </w:rPr>
-        <w:t>"Horizontal"</w:t>
-      </w:r>
-      <w:r>
-        <w:rPr>
-          <w:rFonts w:ascii="Consolas" w:eastAsia="Times New Roman" w:hAnsi="Consolas" w:cs="Times New Roman"/>
-          <w:color w:val="D4D4D4"/>
-          <w:sz w:val="21"/>
-          <w:szCs w:val="21"/>
-          <w:lang w:val="en-GB" w:eastAsia="en-GB"/>
-        </w:rPr>
-        <w:t xml:space="preserve">) * </w:t>
-      </w:r>
-      <w:r>
-        <w:rPr>
-          <w:rFonts w:ascii="Consolas" w:eastAsia="Times New Roman" w:hAnsi="Consolas" w:cs="Times New Roman"/>
-          <w:color w:val="9CDCFE"/>
-          <w:sz w:val="21"/>
-          <w:szCs w:val="21"/>
-          <w:lang w:val="en-GB" w:eastAsia="en-GB"/>
-        </w:rPr>
-        <w:t>runSpeed</w:t>
-      </w:r>
-      <w:r>
-        <w:rPr>
-          <w:rFonts w:ascii="Consolas" w:eastAsia="Times New Roman" w:hAnsi="Consolas" w:cs="Times New Roman"/>
-          <w:color w:val="D4D4D4"/>
-          <w:sz w:val="21"/>
-          <w:szCs w:val="21"/>
-          <w:lang w:val="en-GB" w:eastAsia="en-GB"/>
-        </w:rPr>
-        <w:t>;</w:t>
-      </w:r>
-    </w:p>
-    <w:p>
-      <w:pPr>
-        <w:shd w:val="clear" w:color="auto" w:fill="1E1E1E"/>
-        <w:spacing w:line="285" w:lineRule="atLeast"/>
-        <w:rPr>
-          <w:rFonts w:ascii="Consolas" w:eastAsia="Times New Roman" w:hAnsi="Consolas" w:cs="Times New Roman"/>
-          <w:color w:val="D4D4D4"/>
-          <w:sz w:val="21"/>
-          <w:szCs w:val="21"/>
-          <w:lang w:val="en-GB" w:eastAsia="en-GB"/>
-        </w:rPr>
-      </w:pPr>
-      <w:r>
-        <w:rPr>
-          <w:rFonts w:ascii="Consolas" w:eastAsia="Times New Roman" w:hAnsi="Consolas" w:cs="Times New Roman"/>
-          <w:color w:val="D4D4D4"/>
-          <w:sz w:val="21"/>
-          <w:szCs w:val="21"/>
-          <w:lang w:val="en-GB" w:eastAsia="en-GB"/>
-        </w:rPr>
-        <w:t xml:space="preserve">        </w:t>
-      </w:r>
-      <w:r>
-        <w:rPr>
-          <w:rFonts w:ascii="Consolas" w:eastAsia="Times New Roman" w:hAnsi="Consolas" w:cs="Times New Roman"/>
-          <w:color w:val="C586C0"/>
-          <w:sz w:val="21"/>
-          <w:szCs w:val="21"/>
-          <w:lang w:val="en-GB" w:eastAsia="en-GB"/>
-        </w:rPr>
-        <w:t>if</w:t>
-      </w:r>
-      <w:r>
-        <w:rPr>
-          <w:rFonts w:ascii="Consolas" w:eastAsia="Times New Roman" w:hAnsi="Consolas" w:cs="Times New Roman"/>
-          <w:color w:val="D4D4D4"/>
-          <w:sz w:val="21"/>
-          <w:szCs w:val="21"/>
-          <w:lang w:val="en-GB" w:eastAsia="en-GB"/>
-        </w:rPr>
-        <w:t xml:space="preserve"> (</w:t>
-      </w:r>
-      <w:r>
-        <w:rPr>
-          <w:rFonts w:ascii="Consolas" w:eastAsia="Times New Roman" w:hAnsi="Consolas" w:cs="Times New Roman"/>
-          <w:color w:val="9CDCFE"/>
-          <w:sz w:val="21"/>
-          <w:szCs w:val="21"/>
-          <w:lang w:val="en-GB" w:eastAsia="en-GB"/>
-        </w:rPr>
-        <w:t>Input</w:t>
-      </w:r>
-      <w:r>
-        <w:rPr>
-          <w:rFonts w:ascii="Consolas" w:eastAsia="Times New Roman" w:hAnsi="Consolas" w:cs="Times New Roman"/>
-          <w:color w:val="D4D4D4"/>
-          <w:sz w:val="21"/>
-          <w:szCs w:val="21"/>
-          <w:lang w:val="en-GB" w:eastAsia="en-GB"/>
-        </w:rPr>
-        <w:t>.</w:t>
-      </w:r>
-      <w:r>
-        <w:rPr>
-          <w:rFonts w:ascii="Consolas" w:eastAsia="Times New Roman" w:hAnsi="Consolas" w:cs="Times New Roman"/>
-          <w:color w:val="DCDCAA"/>
-          <w:sz w:val="21"/>
-          <w:szCs w:val="21"/>
-          <w:lang w:val="en-GB" w:eastAsia="en-GB"/>
-        </w:rPr>
-        <w:t>GetButtonDown</w:t>
-      </w:r>
-      <w:r>
-        <w:rPr>
-          <w:rFonts w:ascii="Consolas" w:eastAsia="Times New Roman" w:hAnsi="Consolas" w:cs="Times New Roman"/>
-          <w:color w:val="D4D4D4"/>
-          <w:sz w:val="21"/>
-          <w:szCs w:val="21"/>
-          <w:lang w:val="en-GB" w:eastAsia="en-GB"/>
-        </w:rPr>
-        <w:t>(</w:t>
-      </w:r>
-      <w:r>
-        <w:rPr>
-          <w:rFonts w:ascii="Consolas" w:eastAsia="Times New Roman" w:hAnsi="Consolas" w:cs="Times New Roman"/>
-          <w:color w:val="CE9178"/>
-          <w:sz w:val="21"/>
-          <w:szCs w:val="21"/>
-          <w:lang w:val="en-GB" w:eastAsia="en-GB"/>
-        </w:rPr>
-        <w:t>"Jump"</w:t>
-      </w:r>
-      <w:r>
-        <w:rPr>
-          <w:rFonts w:ascii="Consolas" w:eastAsia="Times New Roman" w:hAnsi="Consolas" w:cs="Times New Roman"/>
-          <w:color w:val="D4D4D4"/>
-          <w:sz w:val="21"/>
-          <w:szCs w:val="21"/>
-          <w:lang w:val="en-GB" w:eastAsia="en-GB"/>
-        </w:rPr>
-        <w:t>))</w:t>
-      </w:r>
-    </w:p>
-    <w:p>
-      <w:pPr>
-        <w:shd w:val="clear" w:color="auto" w:fill="1E1E1E"/>
-        <w:spacing w:line="285" w:lineRule="atLeast"/>
-        <w:rPr>
-          <w:rFonts w:ascii="Consolas" w:eastAsia="Times New Roman" w:hAnsi="Consolas" w:cs="Times New Roman"/>
-          <w:color w:val="D4D4D4"/>
-          <w:sz w:val="21"/>
-          <w:szCs w:val="21"/>
-          <w:lang w:val="en-GB" w:eastAsia="en-GB"/>
-        </w:rPr>
-      </w:pPr>
-      <w:r>
-        <w:rPr>
-          <w:rFonts w:ascii="Consolas" w:eastAsia="Times New Roman" w:hAnsi="Consolas" w:cs="Times New Roman"/>
-          <w:color w:val="D4D4D4"/>
-          <w:sz w:val="21"/>
-          <w:szCs w:val="21"/>
-          <w:lang w:val="en-GB" w:eastAsia="en-GB"/>
-        </w:rPr>
-        <w:t>        {</w:t>
-      </w:r>
-    </w:p>
-    <w:p>
-      <w:pPr>
-        <w:shd w:val="clear" w:color="auto" w:fill="1E1E1E"/>
-        <w:spacing w:line="285" w:lineRule="atLeast"/>
-        <w:rPr>
-          <w:rFonts w:ascii="Consolas" w:eastAsia="Times New Roman" w:hAnsi="Consolas" w:cs="Times New Roman"/>
-          <w:color w:val="D4D4D4"/>
-          <w:sz w:val="21"/>
-          <w:szCs w:val="21"/>
-          <w:lang w:val="en-GB" w:eastAsia="en-GB"/>
-        </w:rPr>
-      </w:pPr>
-      <w:r>
-        <w:rPr>
-          <w:rFonts w:ascii="Consolas" w:eastAsia="Times New Roman" w:hAnsi="Consolas" w:cs="Times New Roman"/>
-          <w:color w:val="D4D4D4"/>
-          <w:sz w:val="21"/>
-          <w:szCs w:val="21"/>
-          <w:lang w:val="en-GB" w:eastAsia="en-GB"/>
-        </w:rPr>
-        <w:t xml:space="preserve">            </w:t>
-      </w:r>
-      <w:r>
-        <w:rPr>
-          <w:rFonts w:ascii="Consolas" w:eastAsia="Times New Roman" w:hAnsi="Consolas" w:cs="Times New Roman"/>
-          <w:color w:val="9CDCFE"/>
-          <w:sz w:val="21"/>
-          <w:szCs w:val="21"/>
-          <w:lang w:val="en-GB" w:eastAsia="en-GB"/>
-        </w:rPr>
-        <w:t>jump</w:t>
-      </w:r>
-      <w:r>
-        <w:rPr>
-          <w:rFonts w:ascii="Consolas" w:eastAsia="Times New Roman" w:hAnsi="Consolas" w:cs="Times New Roman"/>
-          <w:color w:val="D4D4D4"/>
-          <w:sz w:val="21"/>
-          <w:szCs w:val="21"/>
-          <w:lang w:val="en-GB" w:eastAsia="en-GB"/>
-        </w:rPr>
-        <w:t xml:space="preserve"> = </w:t>
-      </w:r>
-      <w:r>
-        <w:rPr>
-          <w:rFonts w:ascii="Consolas" w:eastAsia="Times New Roman" w:hAnsi="Consolas" w:cs="Times New Roman"/>
-          <w:color w:val="569CD6"/>
-          <w:sz w:val="21"/>
-          <w:szCs w:val="21"/>
-          <w:lang w:val="en-GB" w:eastAsia="en-GB"/>
-        </w:rPr>
-        <w:t>true</w:t>
-      </w:r>
-      <w:r>
-        <w:rPr>
-          <w:rFonts w:ascii="Consolas" w:eastAsia="Times New Roman" w:hAnsi="Consolas" w:cs="Times New Roman"/>
-          <w:color w:val="D4D4D4"/>
-          <w:sz w:val="21"/>
-          <w:szCs w:val="21"/>
-          <w:lang w:val="en-GB" w:eastAsia="en-GB"/>
-        </w:rPr>
-        <w:t>;</w:t>
-      </w:r>
-    </w:p>
-    <w:p>
-      <w:pPr>
-        <w:shd w:val="clear" w:color="auto" w:fill="1E1E1E"/>
-        <w:spacing w:line="285" w:lineRule="atLeast"/>
-        <w:rPr>
-          <w:rFonts w:ascii="Consolas" w:eastAsia="Times New Roman" w:hAnsi="Consolas" w:cs="Times New Roman"/>
-          <w:color w:val="D4D4D4"/>
-          <w:sz w:val="21"/>
-          <w:szCs w:val="21"/>
-          <w:lang w:val="en-GB" w:eastAsia="en-GB"/>
-        </w:rPr>
-      </w:pPr>
-      <w:r>
-        <w:rPr>
-          <w:rFonts w:ascii="Consolas" w:eastAsia="Times New Roman" w:hAnsi="Consolas" w:cs="Times New Roman"/>
-          <w:color w:val="D4D4D4"/>
-          <w:sz w:val="21"/>
-          <w:szCs w:val="21"/>
-          <w:lang w:val="en-GB" w:eastAsia="en-GB"/>
-        </w:rPr>
-        <w:t>        }</w:t>
-      </w:r>
-    </w:p>
-    <w:p>
-      <w:pPr>
-        <w:shd w:val="clear" w:color="auto" w:fill="1E1E1E"/>
-        <w:spacing w:line="285" w:lineRule="atLeast"/>
-        <w:rPr>
-          <w:rFonts w:ascii="Consolas" w:eastAsia="Times New Roman" w:hAnsi="Consolas" w:cs="Times New Roman"/>
-          <w:color w:val="D4D4D4"/>
-          <w:sz w:val="21"/>
-          <w:szCs w:val="21"/>
-          <w:lang w:val="en-GB" w:eastAsia="en-GB"/>
-        </w:rPr>
-      </w:pPr>
-      <w:r>
-        <w:rPr>
-          <w:rFonts w:ascii="Consolas" w:eastAsia="Times New Roman" w:hAnsi="Consolas" w:cs="Times New Roman"/>
-          <w:color w:val="D4D4D4"/>
-          <w:sz w:val="21"/>
-          <w:szCs w:val="21"/>
-          <w:lang w:val="en-GB" w:eastAsia="en-GB"/>
-        </w:rPr>
-        <w:t>    }</w:t>
-      </w:r>
-    </w:p>
-    <w:p>
-      <w:pPr>
-        <w:shd w:val="clear" w:color="auto" w:fill="1E1E1E"/>
-        <w:spacing w:line="285" w:lineRule="atLeast"/>
-        <w:rPr>
-          <w:rFonts w:ascii="Consolas" w:eastAsia="Times New Roman" w:hAnsi="Consolas" w:cs="Times New Roman"/>
-          <w:color w:val="D4D4D4"/>
-          <w:sz w:val="21"/>
-          <w:szCs w:val="21"/>
-          <w:lang w:val="en-GB" w:eastAsia="en-GB"/>
-        </w:rPr>
-      </w:pPr>
-    </w:p>
-    <w:p>
-      <w:pPr>
-        <w:shd w:val="clear" w:color="auto" w:fill="1E1E1E"/>
-        <w:spacing w:line="285" w:lineRule="atLeast"/>
-        <w:rPr>
-          <w:rFonts w:ascii="Consolas" w:eastAsia="Times New Roman" w:hAnsi="Consolas" w:cs="Times New Roman"/>
-          <w:color w:val="D4D4D4"/>
-          <w:sz w:val="21"/>
-          <w:szCs w:val="21"/>
-          <w:lang w:val="en-GB" w:eastAsia="en-GB"/>
-        </w:rPr>
-      </w:pPr>
-      <w:r>
-        <w:rPr>
-          <w:rFonts w:ascii="Consolas" w:eastAsia="Times New Roman" w:hAnsi="Consolas" w:cs="Times New Roman"/>
-          <w:color w:val="D4D4D4"/>
-          <w:sz w:val="21"/>
-          <w:szCs w:val="21"/>
-          <w:lang w:val="en-GB" w:eastAsia="en-GB"/>
-        </w:rPr>
-        <w:t xml:space="preserve">    </w:t>
-      </w:r>
-      <w:r>
-        <w:rPr>
-          <w:rFonts w:ascii="Consolas" w:eastAsia="Times New Roman" w:hAnsi="Consolas" w:cs="Times New Roman"/>
-          <w:color w:val="6A9955"/>
-          <w:sz w:val="21"/>
-          <w:szCs w:val="21"/>
-          <w:lang w:val="en-GB" w:eastAsia="en-GB"/>
-        </w:rPr>
-        <w:t>// Update is called once per frame</w:t>
-      </w:r>
-    </w:p>
-    <w:p>
-      <w:pPr>
-        <w:shd w:val="clear" w:color="auto" w:fill="1E1E1E"/>
-        <w:spacing w:line="285" w:lineRule="atLeast"/>
-        <w:rPr>
-          <w:rFonts w:ascii="Consolas" w:eastAsia="Times New Roman" w:hAnsi="Consolas" w:cs="Times New Roman"/>
-          <w:color w:val="D4D4D4"/>
-          <w:sz w:val="21"/>
-          <w:szCs w:val="21"/>
-          <w:lang w:val="en-GB" w:eastAsia="en-GB"/>
-        </w:rPr>
-      </w:pPr>
-      <w:r>
-        <w:rPr>
-          <w:rFonts w:ascii="Consolas" w:eastAsia="Times New Roman" w:hAnsi="Consolas" w:cs="Times New Roman"/>
-          <w:color w:val="D4D4D4"/>
-          <w:sz w:val="21"/>
-          <w:szCs w:val="21"/>
-          <w:lang w:val="en-GB" w:eastAsia="en-GB"/>
-        </w:rPr>
-        <w:t xml:space="preserve">    </w:t>
-      </w:r>
-      <w:r>
-        <w:rPr>
-          <w:rFonts w:ascii="Consolas" w:eastAsia="Times New Roman" w:hAnsi="Consolas" w:cs="Times New Roman"/>
-          <w:color w:val="569CD6"/>
-          <w:sz w:val="21"/>
-          <w:szCs w:val="21"/>
-          <w:lang w:val="en-GB" w:eastAsia="en-GB"/>
-        </w:rPr>
-        <w:t>void</w:t>
-      </w:r>
-      <w:r>
-        <w:rPr>
-          <w:rFonts w:ascii="Consolas" w:eastAsia="Times New Roman" w:hAnsi="Consolas" w:cs="Times New Roman"/>
-          <w:color w:val="D4D4D4"/>
-          <w:sz w:val="21"/>
-          <w:szCs w:val="21"/>
-          <w:lang w:val="en-GB" w:eastAsia="en-GB"/>
-        </w:rPr>
-        <w:t xml:space="preserve"> </w:t>
-      </w:r>
-      <w:r>
-        <w:rPr>
-          <w:rFonts w:ascii="Consolas" w:eastAsia="Times New Roman" w:hAnsi="Consolas" w:cs="Times New Roman"/>
-          <w:color w:val="DCDCAA"/>
-          <w:sz w:val="21"/>
-          <w:szCs w:val="21"/>
-          <w:lang w:val="en-GB" w:eastAsia="en-GB"/>
-        </w:rPr>
-        <w:t>FixedUpdate</w:t>
-      </w:r>
-      <w:r>
-        <w:rPr>
-          <w:rFonts w:ascii="Consolas" w:eastAsia="Times New Roman" w:hAnsi="Consolas" w:cs="Times New Roman"/>
-          <w:color w:val="D4D4D4"/>
-          <w:sz w:val="21"/>
-          <w:szCs w:val="21"/>
-          <w:lang w:val="en-GB" w:eastAsia="en-GB"/>
-        </w:rPr>
-        <w:t>()</w:t>
-      </w:r>
-    </w:p>
-    <w:p>
-      <w:pPr>
-        <w:shd w:val="clear" w:color="auto" w:fill="1E1E1E"/>
-        <w:spacing w:line="285" w:lineRule="atLeast"/>
-        <w:rPr>
-          <w:rFonts w:ascii="Consolas" w:eastAsia="Times New Roman" w:hAnsi="Consolas" w:cs="Times New Roman"/>
-          <w:color w:val="D4D4D4"/>
-          <w:sz w:val="21"/>
-          <w:szCs w:val="21"/>
-          <w:lang w:val="en-GB" w:eastAsia="en-GB"/>
-        </w:rPr>
-      </w:pPr>
-      <w:r>
-        <w:rPr>
-          <w:rFonts w:ascii="Consolas" w:eastAsia="Times New Roman" w:hAnsi="Consolas" w:cs="Times New Roman"/>
-          <w:color w:val="D4D4D4"/>
-          <w:sz w:val="21"/>
-          <w:szCs w:val="21"/>
-          <w:lang w:val="en-GB" w:eastAsia="en-GB"/>
-        </w:rPr>
-        <w:t>    {</w:t>
-      </w:r>
-    </w:p>
-    <w:p>
-      <w:pPr>
-        <w:shd w:val="clear" w:color="auto" w:fill="1E1E1E"/>
-        <w:spacing w:line="285" w:lineRule="atLeast"/>
-        <w:rPr>
-          <w:rFonts w:ascii="Consolas" w:eastAsia="Times New Roman" w:hAnsi="Consolas" w:cs="Times New Roman"/>
-          <w:color w:val="D4D4D4"/>
-          <w:sz w:val="21"/>
-          <w:szCs w:val="21"/>
-          <w:lang w:val="en-GB" w:eastAsia="en-GB"/>
-        </w:rPr>
-      </w:pPr>
-      <w:r>
-        <w:rPr>
-          <w:rFonts w:ascii="Consolas" w:eastAsia="Times New Roman" w:hAnsi="Consolas" w:cs="Times New Roman"/>
-          <w:color w:val="D4D4D4"/>
-          <w:sz w:val="21"/>
-          <w:szCs w:val="21"/>
-          <w:lang w:val="en-GB" w:eastAsia="en-GB"/>
-        </w:rPr>
-        <w:t xml:space="preserve">        </w:t>
-      </w:r>
-      <w:r>
-        <w:rPr>
-          <w:rFonts w:ascii="Consolas" w:eastAsia="Times New Roman" w:hAnsi="Consolas" w:cs="Times New Roman"/>
-          <w:color w:val="9CDCFE"/>
-          <w:sz w:val="21"/>
-          <w:szCs w:val="21"/>
-          <w:lang w:val="en-GB" w:eastAsia="en-GB"/>
-        </w:rPr>
-        <w:t>controller</w:t>
-      </w:r>
-      <w:r>
-        <w:rPr>
-          <w:rFonts w:ascii="Consolas" w:eastAsia="Times New Roman" w:hAnsi="Consolas" w:cs="Times New Roman"/>
-          <w:color w:val="D4D4D4"/>
-          <w:sz w:val="21"/>
-          <w:szCs w:val="21"/>
-          <w:lang w:val="en-GB" w:eastAsia="en-GB"/>
-        </w:rPr>
-        <w:t>.</w:t>
-      </w:r>
-      <w:r>
-        <w:rPr>
-          <w:rFonts w:ascii="Consolas" w:eastAsia="Times New Roman" w:hAnsi="Consolas" w:cs="Times New Roman"/>
-          <w:color w:val="DCDCAA"/>
-          <w:sz w:val="21"/>
-          <w:szCs w:val="21"/>
-          <w:lang w:val="en-GB" w:eastAsia="en-GB"/>
-        </w:rPr>
-        <w:t>Move</w:t>
-      </w:r>
-      <w:r>
-        <w:rPr>
-          <w:rFonts w:ascii="Consolas" w:eastAsia="Times New Roman" w:hAnsi="Consolas" w:cs="Times New Roman"/>
-          <w:color w:val="D4D4D4"/>
-          <w:sz w:val="21"/>
-          <w:szCs w:val="21"/>
-          <w:lang w:val="en-GB" w:eastAsia="en-GB"/>
-        </w:rPr>
-        <w:t>(</w:t>
-      </w:r>
-      <w:r>
-        <w:rPr>
-          <w:rFonts w:ascii="Consolas" w:eastAsia="Times New Roman" w:hAnsi="Consolas" w:cs="Times New Roman"/>
-          <w:color w:val="9CDCFE"/>
-          <w:sz w:val="21"/>
-          <w:szCs w:val="21"/>
-          <w:lang w:val="en-GB" w:eastAsia="en-GB"/>
-        </w:rPr>
-        <w:t>horizontalMove</w:t>
-      </w:r>
-      <w:r>
-        <w:rPr>
-          <w:rFonts w:ascii="Consolas" w:eastAsia="Times New Roman" w:hAnsi="Consolas" w:cs="Times New Roman"/>
-          <w:color w:val="D4D4D4"/>
-          <w:sz w:val="21"/>
-          <w:szCs w:val="21"/>
-          <w:lang w:val="en-GB" w:eastAsia="en-GB"/>
-        </w:rPr>
-        <w:t xml:space="preserve"> * </w:t>
-      </w:r>
-      <w:r>
-        <w:rPr>
-          <w:rFonts w:ascii="Consolas" w:eastAsia="Times New Roman" w:hAnsi="Consolas" w:cs="Times New Roman"/>
-          <w:color w:val="9CDCFE"/>
-          <w:sz w:val="21"/>
-          <w:szCs w:val="21"/>
-          <w:lang w:val="en-GB" w:eastAsia="en-GB"/>
-        </w:rPr>
-        <w:t>Time</w:t>
-      </w:r>
-      <w:r>
-        <w:rPr>
-          <w:rFonts w:ascii="Consolas" w:eastAsia="Times New Roman" w:hAnsi="Consolas" w:cs="Times New Roman"/>
-          <w:color w:val="D4D4D4"/>
-          <w:sz w:val="21"/>
-          <w:szCs w:val="21"/>
-          <w:lang w:val="en-GB" w:eastAsia="en-GB"/>
-        </w:rPr>
-        <w:t>.</w:t>
-      </w:r>
-      <w:r>
-        <w:rPr>
-          <w:rFonts w:ascii="Consolas" w:eastAsia="Times New Roman" w:hAnsi="Consolas" w:cs="Times New Roman"/>
-          <w:color w:val="9CDCFE"/>
-          <w:sz w:val="21"/>
-          <w:szCs w:val="21"/>
-          <w:lang w:val="en-GB" w:eastAsia="en-GB"/>
-        </w:rPr>
-        <w:t>fixedDeltaTime</w:t>
-      </w:r>
-      <w:r>
-        <w:rPr>
-          <w:rFonts w:ascii="Consolas" w:eastAsia="Times New Roman" w:hAnsi="Consolas" w:cs="Times New Roman"/>
-          <w:color w:val="D4D4D4"/>
-          <w:sz w:val="21"/>
-          <w:szCs w:val="21"/>
-          <w:lang w:val="en-GB" w:eastAsia="en-GB"/>
-        </w:rPr>
-        <w:t xml:space="preserve">, </w:t>
-      </w:r>
-      <w:r>
-        <w:rPr>
-          <w:rFonts w:ascii="Consolas" w:eastAsia="Times New Roman" w:hAnsi="Consolas" w:cs="Times New Roman"/>
-          <w:color w:val="569CD6"/>
-          <w:sz w:val="21"/>
-          <w:szCs w:val="21"/>
-          <w:lang w:val="en-GB" w:eastAsia="en-GB"/>
-        </w:rPr>
-        <w:t>false</w:t>
-      </w:r>
-      <w:r>
-        <w:rPr>
-          <w:rFonts w:ascii="Consolas" w:eastAsia="Times New Roman" w:hAnsi="Consolas" w:cs="Times New Roman"/>
-          <w:color w:val="D4D4D4"/>
-          <w:sz w:val="21"/>
-          <w:szCs w:val="21"/>
-          <w:lang w:val="en-GB" w:eastAsia="en-GB"/>
-        </w:rPr>
-        <w:t xml:space="preserve">, </w:t>
-      </w:r>
-      <w:r>
-        <w:rPr>
-          <w:rFonts w:ascii="Consolas" w:eastAsia="Times New Roman" w:hAnsi="Consolas" w:cs="Times New Roman"/>
-          <w:color w:val="9CDCFE"/>
-          <w:sz w:val="21"/>
-          <w:szCs w:val="21"/>
-          <w:lang w:val="en-GB" w:eastAsia="en-GB"/>
-        </w:rPr>
-        <w:t>jump</w:t>
-      </w:r>
-      <w:r>
-        <w:rPr>
-          <w:rFonts w:ascii="Consolas" w:eastAsia="Times New Roman" w:hAnsi="Consolas" w:cs="Times New Roman"/>
-          <w:color w:val="D4D4D4"/>
-          <w:sz w:val="21"/>
-          <w:szCs w:val="21"/>
-          <w:lang w:val="en-GB" w:eastAsia="en-GB"/>
-        </w:rPr>
-        <w:t>);</w:t>
-      </w:r>
-    </w:p>
-    <w:p>
-      <w:pPr>
-        <w:shd w:val="clear" w:color="auto" w:fill="1E1E1E"/>
-        <w:spacing w:line="285" w:lineRule="atLeast"/>
-        <w:rPr>
-          <w:rFonts w:ascii="Consolas" w:eastAsia="Times New Roman" w:hAnsi="Consolas" w:cs="Times New Roman"/>
-          <w:color w:val="D4D4D4"/>
-          <w:sz w:val="21"/>
-          <w:szCs w:val="21"/>
-          <w:lang w:val="en-GB" w:eastAsia="en-GB"/>
-        </w:rPr>
-      </w:pPr>
-      <w:r>
-        <w:rPr>
-          <w:rFonts w:ascii="Consolas" w:eastAsia="Times New Roman" w:hAnsi="Consolas" w:cs="Times New Roman"/>
-          <w:color w:val="D4D4D4"/>
-          <w:sz w:val="21"/>
-          <w:szCs w:val="21"/>
-          <w:lang w:val="en-GB" w:eastAsia="en-GB"/>
-        </w:rPr>
-        <w:t xml:space="preserve">        </w:t>
-      </w:r>
-      <w:r>
-        <w:rPr>
-          <w:rFonts w:ascii="Consolas" w:eastAsia="Times New Roman" w:hAnsi="Consolas" w:cs="Times New Roman"/>
-          <w:color w:val="9CDCFE"/>
-          <w:sz w:val="21"/>
-          <w:szCs w:val="21"/>
-          <w:lang w:val="en-GB" w:eastAsia="en-GB"/>
-        </w:rPr>
-        <w:t>jump</w:t>
-      </w:r>
-      <w:r>
-        <w:rPr>
-          <w:rFonts w:ascii="Consolas" w:eastAsia="Times New Roman" w:hAnsi="Consolas" w:cs="Times New Roman"/>
-          <w:color w:val="D4D4D4"/>
-          <w:sz w:val="21"/>
-          <w:szCs w:val="21"/>
-          <w:lang w:val="en-GB" w:eastAsia="en-GB"/>
-        </w:rPr>
-        <w:t xml:space="preserve"> = </w:t>
-      </w:r>
-      <w:r>
-        <w:rPr>
-          <w:rFonts w:ascii="Consolas" w:eastAsia="Times New Roman" w:hAnsi="Consolas" w:cs="Times New Roman"/>
-          <w:color w:val="569CD6"/>
-          <w:sz w:val="21"/>
-          <w:szCs w:val="21"/>
-          <w:lang w:val="en-GB" w:eastAsia="en-GB"/>
-        </w:rPr>
-        <w:t>false</w:t>
-      </w:r>
-      <w:r>
-        <w:rPr>
-          <w:rFonts w:ascii="Consolas" w:eastAsia="Times New Roman" w:hAnsi="Consolas" w:cs="Times New Roman"/>
-          <w:color w:val="D4D4D4"/>
-          <w:sz w:val="21"/>
-          <w:szCs w:val="21"/>
-          <w:lang w:val="en-GB" w:eastAsia="en-GB"/>
-        </w:rPr>
-        <w:t>;</w:t>
-      </w:r>
     </w:p>
     <w:p/>
     <w:p/>
     <w:p/>
     <w:p/>
+    <w:p>
+      <w:pPr>
+        <w:pStyle w:val="Heading2"/>
+      </w:pPr>
+      <w:bookmarkStart w:id="9" w:name="_Toc126885124"/>
+      <w:r>
+        <w:lastRenderedPageBreak/>
+        <w:t>Testing:</w:t>
+      </w:r>
+      <w:bookmarkEnd w:id="9"/>
+    </w:p>
+    <w:p/>
+    <w:p>
+      <w:r>
+        <w:t>System Hardware:</w:t>
+      </w:r>
+    </w:p>
+    <w:p>
+      <w:r>
+        <w:t>GPU</w:t>
+      </w:r>
+      <w:r>
+        <w:tab/>
+      </w:r>
+      <w:r>
+        <w:tab/>
+        <w:t>GeForce RTX 3050Ti (Mobile)</w:t>
+      </w:r>
+    </w:p>
+    <w:p>
+      <w:r>
+        <w:t>CPU</w:t>
+      </w:r>
+      <w:r>
+        <w:tab/>
+      </w:r>
+      <w:r>
+        <w:tab/>
+        <w:t>AMD Ryzen 5 5600 (Mobile)</w:t>
+      </w:r>
+    </w:p>
+    <w:p>
+      <w:r>
+        <w:t>RAM</w:t>
+      </w:r>
+      <w:r>
+        <w:tab/>
+      </w:r>
+      <w:r>
+        <w:tab/>
+        <w:t>8GB DDR4</w:t>
+      </w:r>
+    </w:p>
+    <w:p>
+      <w:r>
+        <w:t>Storage</w:t>
+      </w:r>
+      <w:r>
+        <w:tab/>
+        <w:t>500GB M.2 NVME SSD</w:t>
+      </w:r>
+    </w:p>
     <w:p/>
     <w:p/>
-    <w:p/>
-    <w:p/>
-    <w:p/>
-    <w:p/>
-    <w:p/>
-    <w:p>
-      <w:r>
-        <w:lastRenderedPageBreak/>
-        <w:t>Currency:</w:t>
-      </w:r>
-    </w:p>
-    <w:p/>
+    <w:p>
+      <w:pPr>
+        <w:pStyle w:val="Heading3"/>
+      </w:pPr>
+      <w:bookmarkStart w:id="10" w:name="_Toc126885125"/>
+      <w:r>
+        <w:t>Player Movement Script</w:t>
+      </w:r>
+      <w:r>
+        <w:t xml:space="preserve"> V1</w:t>
+      </w:r>
+      <w:r>
+        <w:t>:</w:t>
+      </w:r>
+      <w:bookmarkEnd w:id="10"/>
+    </w:p>
     <w:p>
       <w:pPr>
         <w:autoSpaceDE w:val="0"/>
@@ -4946,6 +4218,8 @@
         </w:rPr>
         <w:t xml:space="preserve"> </w:t>
       </w:r>
+      <w:proofErr w:type="spellStart"/>
+      <w:proofErr w:type="gramStart"/>
       <w:r>
         <w:rPr>
           <w:rFonts w:ascii="Consolas" w:hAnsi="Consolas" w:cs="Consolas"/>
@@ -4954,18 +4228,42 @@
           <w:szCs w:val="19"/>
           <w:lang w:val="en-GB"/>
         </w:rPr>
-        <w:t>CurrencySystem</w:t>
-      </w:r>
-      <w:r>
-        <w:rPr>
-          <w:rFonts w:ascii="Consolas" w:hAnsi="Consolas" w:cs="Consolas"/>
-          <w:color w:val="000000"/>
-          <w:sz w:val="19"/>
-          <w:szCs w:val="19"/>
-          <w:lang w:val="en-GB"/>
-        </w:rPr>
-        <w:t xml:space="preserve"> : MonoBehaviour</w:t>
-      </w:r>
+        <w:t>PlayerMovement</w:t>
+      </w:r>
+      <w:proofErr w:type="spellEnd"/>
+      <w:r>
+        <w:rPr>
+          <w:rFonts w:ascii="Consolas" w:hAnsi="Consolas" w:cs="Consolas"/>
+          <w:color w:val="000000"/>
+          <w:sz w:val="19"/>
+          <w:szCs w:val="19"/>
+          <w:lang w:val="en-GB"/>
+        </w:rPr>
+        <w:t xml:space="preserve"> :</w:t>
+      </w:r>
+      <w:proofErr w:type="gramEnd"/>
+      <w:r>
+        <w:rPr>
+          <w:rFonts w:ascii="Consolas" w:hAnsi="Consolas" w:cs="Consolas"/>
+          <w:color w:val="000000"/>
+          <w:sz w:val="19"/>
+          <w:szCs w:val="19"/>
+          <w:lang w:val="en-GB"/>
+        </w:rPr>
+        <w:t xml:space="preserve"> </w:t>
+      </w:r>
+      <w:proofErr w:type="spellStart"/>
+      <w:r>
+        <w:rPr>
+          <w:rFonts w:ascii="Consolas" w:hAnsi="Consolas" w:cs="Consolas"/>
+          <w:color w:val="000000"/>
+          <w:sz w:val="19"/>
+          <w:szCs w:val="19"/>
+          <w:lang w:val="en-GB"/>
+        </w:rPr>
+        <w:t>MonoBehaviour</w:t>
+      </w:r>
+      <w:proofErr w:type="spellEnd"/>
     </w:p>
     <w:p>
       <w:pPr>
@@ -5034,8 +4332,20 @@
           <w:szCs w:val="19"/>
           <w:lang w:val="en-GB"/>
         </w:rPr>
-        <w:t xml:space="preserve"> GameObject currencyText;</w:t>
-      </w:r>
+        <w:t xml:space="preserve"> CharacterController2D </w:t>
+      </w:r>
+      <w:proofErr w:type="gramStart"/>
+      <w:r>
+        <w:rPr>
+          <w:rFonts w:ascii="Consolas" w:hAnsi="Consolas" w:cs="Consolas"/>
+          <w:color w:val="000000"/>
+          <w:sz w:val="19"/>
+          <w:szCs w:val="19"/>
+          <w:lang w:val="en-GB"/>
+        </w:rPr>
+        <w:t>controller;</w:t>
+      </w:r>
+      <w:proofErr w:type="gramEnd"/>
     </w:p>
     <w:p>
       <w:pPr>
@@ -5051,56 +4361,6 @@
           <w:lang w:val="en-GB"/>
         </w:rPr>
       </w:pPr>
-      <w:r>
-        <w:rPr>
-          <w:rFonts w:ascii="Consolas" w:hAnsi="Consolas" w:cs="Consolas"/>
-          <w:color w:val="000000"/>
-          <w:sz w:val="19"/>
-          <w:szCs w:val="19"/>
-          <w:lang w:val="en-GB"/>
-        </w:rPr>
-        <w:t xml:space="preserve">    </w:t>
-      </w:r>
-      <w:r>
-        <w:rPr>
-          <w:rFonts w:ascii="Consolas" w:hAnsi="Consolas" w:cs="Consolas"/>
-          <w:color w:val="0000FF"/>
-          <w:sz w:val="19"/>
-          <w:szCs w:val="19"/>
-          <w:lang w:val="en-GB"/>
-        </w:rPr>
-        <w:t>public</w:t>
-      </w:r>
-      <w:r>
-        <w:rPr>
-          <w:rFonts w:ascii="Consolas" w:hAnsi="Consolas" w:cs="Consolas"/>
-          <w:color w:val="000000"/>
-          <w:sz w:val="19"/>
-          <w:szCs w:val="19"/>
-          <w:lang w:val="en-GB"/>
-        </w:rPr>
-        <w:t xml:space="preserve"> </w:t>
-      </w:r>
-      <w:r>
-        <w:rPr>
-          <w:rFonts w:ascii="Consolas" w:hAnsi="Consolas" w:cs="Consolas"/>
-          <w:color w:val="0000FF"/>
-          <w:sz w:val="19"/>
-          <w:szCs w:val="19"/>
-          <w:lang w:val="en-GB"/>
-        </w:rPr>
-        <w:t>int</w:t>
-      </w:r>
-      <w:r>
-        <w:rPr>
-          <w:rFonts w:ascii="Consolas" w:hAnsi="Consolas" w:cs="Consolas"/>
-          <w:color w:val="000000"/>
-          <w:sz w:val="19"/>
-          <w:szCs w:val="19"/>
-          <w:lang w:val="en-GB"/>
-        </w:rPr>
-        <w:t xml:space="preserve"> Score;</w:t>
-      </w:r>
     </w:p>
     <w:p>
       <w:pPr>
@@ -5116,6 +4376,90 @@
           <w:lang w:val="en-GB"/>
         </w:rPr>
       </w:pPr>
+      <w:r>
+        <w:rPr>
+          <w:rFonts w:ascii="Consolas" w:hAnsi="Consolas" w:cs="Consolas"/>
+          <w:color w:val="000000"/>
+          <w:sz w:val="19"/>
+          <w:szCs w:val="19"/>
+          <w:lang w:val="en-GB"/>
+        </w:rPr>
+        <w:t xml:space="preserve">    </w:t>
+      </w:r>
+      <w:r>
+        <w:rPr>
+          <w:rFonts w:ascii="Consolas" w:hAnsi="Consolas" w:cs="Consolas"/>
+          <w:color w:val="0000FF"/>
+          <w:sz w:val="19"/>
+          <w:szCs w:val="19"/>
+          <w:lang w:val="en-GB"/>
+        </w:rPr>
+        <w:t>public</w:t>
+      </w:r>
+      <w:r>
+        <w:rPr>
+          <w:rFonts w:ascii="Consolas" w:hAnsi="Consolas" w:cs="Consolas"/>
+          <w:color w:val="000000"/>
+          <w:sz w:val="19"/>
+          <w:szCs w:val="19"/>
+          <w:lang w:val="en-GB"/>
+        </w:rPr>
+        <w:t xml:space="preserve"> </w:t>
+      </w:r>
+      <w:r>
+        <w:rPr>
+          <w:rFonts w:ascii="Consolas" w:hAnsi="Consolas" w:cs="Consolas"/>
+          <w:color w:val="0000FF"/>
+          <w:sz w:val="19"/>
+          <w:szCs w:val="19"/>
+          <w:lang w:val="en-GB"/>
+        </w:rPr>
+        <w:t>float</w:t>
+      </w:r>
+      <w:r>
+        <w:rPr>
+          <w:rFonts w:ascii="Consolas" w:hAnsi="Consolas" w:cs="Consolas"/>
+          <w:color w:val="000000"/>
+          <w:sz w:val="19"/>
+          <w:szCs w:val="19"/>
+          <w:lang w:val="en-GB"/>
+        </w:rPr>
+        <w:t xml:space="preserve"> </w:t>
+      </w:r>
+      <w:proofErr w:type="spellStart"/>
+      <w:r>
+        <w:rPr>
+          <w:rFonts w:ascii="Consolas" w:hAnsi="Consolas" w:cs="Consolas"/>
+          <w:color w:val="000000"/>
+          <w:sz w:val="19"/>
+          <w:szCs w:val="19"/>
+          <w:lang w:val="en-GB"/>
+        </w:rPr>
+        <w:t>runSpeed</w:t>
+      </w:r>
+      <w:proofErr w:type="spellEnd"/>
+      <w:r>
+        <w:rPr>
+          <w:rFonts w:ascii="Consolas" w:hAnsi="Consolas" w:cs="Consolas"/>
+          <w:color w:val="000000"/>
+          <w:sz w:val="19"/>
+          <w:szCs w:val="19"/>
+          <w:lang w:val="en-GB"/>
+        </w:rPr>
+        <w:t xml:space="preserve"> = </w:t>
+      </w:r>
+      <w:proofErr w:type="gramStart"/>
+      <w:r>
+        <w:rPr>
+          <w:rFonts w:ascii="Consolas" w:hAnsi="Consolas" w:cs="Consolas"/>
+          <w:color w:val="000000"/>
+          <w:sz w:val="19"/>
+          <w:szCs w:val="19"/>
+          <w:lang w:val="en-GB"/>
+        </w:rPr>
+        <w:t>40f;</w:t>
+      </w:r>
+      <w:proofErr w:type="gramEnd"/>
     </w:p>
     <w:p>
       <w:pPr>
@@ -5131,36 +4475,6 @@
           <w:lang w:val="en-GB"/>
         </w:rPr>
       </w:pPr>
-      <w:r>
-        <w:rPr>
-          <w:rFonts w:ascii="Consolas" w:hAnsi="Consolas" w:cs="Consolas"/>
-          <w:color w:val="000000"/>
-          <w:sz w:val="19"/>
-          <w:szCs w:val="19"/>
-          <w:lang w:val="en-GB"/>
-        </w:rPr>
-        <w:t xml:space="preserve">    </w:t>
-      </w:r>
-      <w:r>
-        <w:rPr>
-          <w:rFonts w:ascii="Consolas" w:hAnsi="Consolas" w:cs="Consolas"/>
-          <w:color w:val="0000FF"/>
-          <w:sz w:val="19"/>
-          <w:szCs w:val="19"/>
-          <w:lang w:val="en-GB"/>
-        </w:rPr>
-        <w:t>void</w:t>
-      </w:r>
-      <w:r>
-        <w:rPr>
-          <w:rFonts w:ascii="Consolas" w:hAnsi="Consolas" w:cs="Consolas"/>
-          <w:color w:val="000000"/>
-          <w:sz w:val="19"/>
-          <w:szCs w:val="19"/>
-          <w:lang w:val="en-GB"/>
-        </w:rPr>
-        <w:t xml:space="preserve"> OnTriggerEnter(Collider other)</w:t>
-      </w:r>
     </w:p>
     <w:p>
       <w:pPr>
@@ -5184,8 +4498,62 @@
           <w:szCs w:val="19"/>
           <w:lang w:val="en-GB"/>
         </w:rPr>
-        <w:t xml:space="preserve">    {</w:t>
-      </w:r>
+        <w:t xml:space="preserve">    </w:t>
+      </w:r>
+      <w:r>
+        <w:rPr>
+          <w:rFonts w:ascii="Consolas" w:hAnsi="Consolas" w:cs="Consolas"/>
+          <w:color w:val="0000FF"/>
+          <w:sz w:val="19"/>
+          <w:szCs w:val="19"/>
+          <w:lang w:val="en-GB"/>
+        </w:rPr>
+        <w:t>float</w:t>
+      </w:r>
+      <w:r>
+        <w:rPr>
+          <w:rFonts w:ascii="Consolas" w:hAnsi="Consolas" w:cs="Consolas"/>
+          <w:color w:val="000000"/>
+          <w:sz w:val="19"/>
+          <w:szCs w:val="19"/>
+          <w:lang w:val="en-GB"/>
+        </w:rPr>
+        <w:t xml:space="preserve"> </w:t>
+      </w:r>
+      <w:proofErr w:type="spellStart"/>
+      <w:r>
+        <w:rPr>
+          <w:rFonts w:ascii="Consolas" w:hAnsi="Consolas" w:cs="Consolas"/>
+          <w:color w:val="000000"/>
+          <w:sz w:val="19"/>
+          <w:szCs w:val="19"/>
+          <w:lang w:val="en-GB"/>
+        </w:rPr>
+        <w:t>horizontalMove</w:t>
+      </w:r>
+      <w:proofErr w:type="spellEnd"/>
+      <w:r>
+        <w:rPr>
+          <w:rFonts w:ascii="Consolas" w:hAnsi="Consolas" w:cs="Consolas"/>
+          <w:color w:val="000000"/>
+          <w:sz w:val="19"/>
+          <w:szCs w:val="19"/>
+          <w:lang w:val="en-GB"/>
+        </w:rPr>
+        <w:t xml:space="preserve"> = </w:t>
+      </w:r>
+      <w:proofErr w:type="gramStart"/>
+      <w:r>
+        <w:rPr>
+          <w:rFonts w:ascii="Consolas" w:hAnsi="Consolas" w:cs="Consolas"/>
+          <w:color w:val="000000"/>
+          <w:sz w:val="19"/>
+          <w:szCs w:val="19"/>
+          <w:lang w:val="en-GB"/>
+        </w:rPr>
+        <w:t>0f;</w:t>
+      </w:r>
+      <w:proofErr w:type="gramEnd"/>
     </w:p>
     <w:p>
       <w:pPr>
@@ -5201,16 +4569,6 @@
           <w:lang w:val="en-GB"/>
         </w:rPr>
       </w:pPr>
-      <w:r>
-        <w:rPr>
-          <w:rFonts w:ascii="Consolas" w:hAnsi="Consolas" w:cs="Consolas"/>
-          <w:color w:val="000000"/>
-          <w:sz w:val="19"/>
-          <w:szCs w:val="19"/>
-          <w:lang w:val="en-GB"/>
-        </w:rPr>
-        <w:t xml:space="preserve">        Score += 50;</w:t>
-      </w:r>
     </w:p>
     <w:p>
       <w:pPr>
@@ -5234,28 +4592,50 @@
           <w:szCs w:val="19"/>
           <w:lang w:val="en-GB"/>
         </w:rPr>
-        <w:t xml:space="preserve">        Score.GetComponent &lt;currencyText&gt;().text = </w:t>
-      </w:r>
-      <w:r>
-        <w:rPr>
-          <w:rFonts w:ascii="Consolas" w:hAnsi="Consolas" w:cs="Consolas"/>
-          <w:color w:val="A31515"/>
-          <w:sz w:val="19"/>
-          <w:szCs w:val="19"/>
-          <w:lang w:val="en-GB"/>
-        </w:rPr>
-        <w:t>"SCORE: "</w:t>
-      </w:r>
-      <w:r>
-        <w:rPr>
-          <w:rFonts w:ascii="Consolas" w:hAnsi="Consolas" w:cs="Consolas"/>
-          <w:color w:val="000000"/>
-          <w:sz w:val="19"/>
-          <w:szCs w:val="19"/>
-          <w:lang w:val="en-GB"/>
-        </w:rPr>
-        <w:t xml:space="preserve"> + Score;</w:t>
-      </w:r>
+        <w:t xml:space="preserve">    </w:t>
+      </w:r>
+      <w:r>
+        <w:rPr>
+          <w:rFonts w:ascii="Consolas" w:hAnsi="Consolas" w:cs="Consolas"/>
+          <w:color w:val="0000FF"/>
+          <w:sz w:val="19"/>
+          <w:szCs w:val="19"/>
+          <w:lang w:val="en-GB"/>
+        </w:rPr>
+        <w:t>bool</w:t>
+      </w:r>
+      <w:r>
+        <w:rPr>
+          <w:rFonts w:ascii="Consolas" w:hAnsi="Consolas" w:cs="Consolas"/>
+          <w:color w:val="000000"/>
+          <w:sz w:val="19"/>
+          <w:szCs w:val="19"/>
+          <w:lang w:val="en-GB"/>
+        </w:rPr>
+        <w:t xml:space="preserve"> jump = </w:t>
+      </w:r>
+      <w:proofErr w:type="gramStart"/>
+      <w:r>
+        <w:rPr>
+          <w:rFonts w:ascii="Consolas" w:hAnsi="Consolas" w:cs="Consolas"/>
+          <w:color w:val="0000FF"/>
+          <w:sz w:val="19"/>
+          <w:szCs w:val="19"/>
+          <w:lang w:val="en-GB"/>
+        </w:rPr>
+        <w:t>false</w:t>
+      </w:r>
+      <w:r>
+        <w:rPr>
+          <w:rFonts w:ascii="Consolas" w:hAnsi="Consolas" w:cs="Consolas"/>
+          <w:color w:val="000000"/>
+          <w:sz w:val="19"/>
+          <w:szCs w:val="19"/>
+          <w:lang w:val="en-GB"/>
+        </w:rPr>
+        <w:t>;</w:t>
+      </w:r>
+      <w:proofErr w:type="gramEnd"/>
     </w:p>
     <w:p>
       <w:pPr>
@@ -5279,7 +4659,17 @@
           <w:szCs w:val="19"/>
           <w:lang w:val="en-GB"/>
         </w:rPr>
-        <w:t xml:space="preserve">        Destroy(gameObject);</w:t>
+        <w:t xml:space="preserve">    </w:t>
+      </w:r>
+      <w:r>
+        <w:rPr>
+          <w:rFonts w:ascii="Consolas" w:hAnsi="Consolas" w:cs="Consolas"/>
+          <w:color w:val="008000"/>
+          <w:sz w:val="19"/>
+          <w:szCs w:val="19"/>
+          <w:lang w:val="en-GB"/>
+        </w:rPr>
+        <w:t>// Start is called before the first frame update</w:t>
       </w:r>
     </w:p>
     <w:p>
@@ -5304,106 +4694,50 @@
           <w:szCs w:val="19"/>
           <w:lang w:val="en-GB"/>
         </w:rPr>
-        <w:t xml:space="preserve">    }</w:t>
-      </w:r>
-    </w:p>
-    <w:p>
-      <w:pPr>
-        <w:rPr>
-          <w:rFonts w:ascii="Consolas" w:hAnsi="Consolas" w:cs="Consolas"/>
-          <w:color w:val="000000"/>
-          <w:sz w:val="19"/>
-          <w:szCs w:val="19"/>
-          <w:lang w:val="en-GB"/>
-        </w:rPr>
-      </w:pPr>
-      <w:r>
-        <w:rPr>
-          <w:rFonts w:ascii="Consolas" w:hAnsi="Consolas" w:cs="Consolas"/>
-          <w:color w:val="000000"/>
-          <w:sz w:val="19"/>
-          <w:szCs w:val="19"/>
-          <w:lang w:val="en-GB"/>
-        </w:rPr>
-        <w:t>}</w:t>
-      </w:r>
-    </w:p>
-    <w:p>
-      <w:pPr>
-        <w:rPr>
-          <w:rFonts w:ascii="Consolas" w:hAnsi="Consolas" w:cs="Consolas"/>
-          <w:color w:val="000000"/>
-          <w:sz w:val="19"/>
-          <w:szCs w:val="19"/>
-          <w:lang w:val="en-GB"/>
-        </w:rPr>
-      </w:pPr>
-    </w:p>
-    <w:p>
-      <w:pPr>
-        <w:rPr>
-          <w:color w:val="auto"/>
-        </w:rPr>
-      </w:pPr>
-      <w:r>
-        <w:rPr>
-          <w:color w:val="auto"/>
-        </w:rPr>
-        <w:t>Errors:</w:t>
-      </w:r>
-    </w:p>
-    <w:p>
-      <w:pPr>
-        <w:rPr>
-          <w:color w:val="auto"/>
-        </w:rPr>
-      </w:pPr>
-    </w:p>
-    <w:p>
-      <w:pPr>
-        <w:rPr>
-          <w:color w:val="FF0000"/>
-          <w:szCs w:val="24"/>
-        </w:rPr>
-      </w:pPr>
-      <w:r>
-        <w:rPr>
-          <w:color w:val="FF0000"/>
-          <w:szCs w:val="24"/>
-        </w:rPr>
-        <w:t>Assets\Scripts\CurrencySystem.cs(14,29): error CS0246: The type or namespace name 'CurrencyCounter' could not be found (are you missing a using directive or an assembly reference?)</w:t>
-      </w:r>
-    </w:p>
-    <w:p>
-      <w:pPr>
-        <w:rPr>
-          <w:color w:val="FF0000"/>
-          <w:szCs w:val="24"/>
-        </w:rPr>
-      </w:pPr>
-    </w:p>
-    <w:p>
-      <w:pPr>
-        <w:rPr>
-          <w:color w:val="FF0000"/>
-          <w:szCs w:val="24"/>
-        </w:rPr>
-      </w:pPr>
-      <w:r>
-        <w:rPr>
-          <w:color w:val="FF0000"/>
-          <w:szCs w:val="24"/>
-        </w:rPr>
-        <w:t>Assets\Scripts\CurrencySystem.cs(14,15): error CS1061: 'int' does not contain a definition for 'GetComponent' and no accessible extension method 'GetComponent' accepting a first argument of type 'int' could be found (are you missing a using directive or an assembly reference?)</w:t>
-      </w:r>
-    </w:p>
-    <w:p>
-      <w:pPr>
-        <w:rPr>
-          <w:color w:val="FF0000"/>
-          <w:szCs w:val="24"/>
-        </w:rPr>
-      </w:pPr>
+        <w:t xml:space="preserve">    </w:t>
+      </w:r>
+      <w:r>
+        <w:rPr>
+          <w:rFonts w:ascii="Consolas" w:hAnsi="Consolas" w:cs="Consolas"/>
+          <w:color w:val="0000FF"/>
+          <w:sz w:val="19"/>
+          <w:szCs w:val="19"/>
+          <w:lang w:val="en-GB"/>
+        </w:rPr>
+        <w:t>void</w:t>
+      </w:r>
+      <w:r>
+        <w:rPr>
+          <w:rFonts w:ascii="Consolas" w:hAnsi="Consolas" w:cs="Consolas"/>
+          <w:color w:val="000000"/>
+          <w:sz w:val="19"/>
+          <w:szCs w:val="19"/>
+          <w:lang w:val="en-GB"/>
+        </w:rPr>
+        <w:t xml:space="preserve"> </w:t>
+      </w:r>
+      <w:proofErr w:type="gramStart"/>
+      <w:r>
+        <w:rPr>
+          <w:rFonts w:ascii="Consolas" w:hAnsi="Consolas" w:cs="Consolas"/>
+          <w:color w:val="000000"/>
+          <w:sz w:val="19"/>
+          <w:szCs w:val="19"/>
+          <w:lang w:val="en-GB"/>
+        </w:rPr>
+        <w:t>Update(</w:t>
+      </w:r>
+      <w:proofErr w:type="gramEnd"/>
+      <w:r>
+        <w:rPr>
+          <w:rFonts w:ascii="Consolas" w:hAnsi="Consolas" w:cs="Consolas"/>
+          <w:color w:val="000000"/>
+          <w:sz w:val="19"/>
+          <w:szCs w:val="19"/>
+          <w:lang w:val="en-GB"/>
+        </w:rPr>
+        <w:t>)</w:t>
+      </w:r>
     </w:p>
     <w:p>
       <w:pPr>
@@ -5422,62 +4756,12 @@
       <w:r>
         <w:rPr>
           <w:rFonts w:ascii="Consolas" w:hAnsi="Consolas" w:cs="Consolas"/>
-          <w:color w:val="0000FF"/>
-          <w:sz w:val="19"/>
-          <w:szCs w:val="19"/>
-          <w:lang w:val="en-GB"/>
-        </w:rPr>
-        <w:t>public</w:t>
-      </w:r>
-      <w:r>
-        <w:rPr>
-          <w:rFonts w:ascii="Consolas" w:hAnsi="Consolas" w:cs="Consolas"/>
-          <w:color w:val="000000"/>
-          <w:sz w:val="19"/>
-          <w:szCs w:val="19"/>
-          <w:lang w:val="en-GB"/>
-        </w:rPr>
-        <w:t xml:space="preserve"> </w:t>
-      </w:r>
-      <w:r>
-        <w:rPr>
-          <w:rFonts w:ascii="Consolas" w:hAnsi="Consolas" w:cs="Consolas"/>
-          <w:color w:val="0000FF"/>
-          <w:sz w:val="19"/>
-          <w:szCs w:val="19"/>
-          <w:lang w:val="en-GB"/>
-        </w:rPr>
-        <w:t>class</w:t>
-      </w:r>
-      <w:r>
-        <w:rPr>
-          <w:rFonts w:ascii="Consolas" w:hAnsi="Consolas" w:cs="Consolas"/>
-          <w:color w:val="000000"/>
-          <w:sz w:val="19"/>
-          <w:szCs w:val="19"/>
-          <w:lang w:val="en-GB"/>
-        </w:rPr>
-        <w:t xml:space="preserve"> </w:t>
-      </w:r>
-      <w:r>
-        <w:rPr>
-          <w:rFonts w:ascii="Consolas" w:hAnsi="Consolas" w:cs="Consolas"/>
-          <w:color w:val="2B91AF"/>
-          <w:sz w:val="19"/>
-          <w:szCs w:val="19"/>
-          <w:lang w:val="en-GB"/>
-        </w:rPr>
-        <w:t>CurrencySystem</w:t>
-      </w:r>
-      <w:r>
-        <w:rPr>
-          <w:rFonts w:ascii="Consolas" w:hAnsi="Consolas" w:cs="Consolas"/>
-          <w:color w:val="000000"/>
-          <w:sz w:val="19"/>
-          <w:szCs w:val="19"/>
-          <w:lang w:val="en-GB"/>
-        </w:rPr>
-        <w:t xml:space="preserve"> : MonoBehaviour</w:t>
+          <w:color w:val="000000"/>
+          <w:sz w:val="19"/>
+          <w:szCs w:val="19"/>
+          <w:lang w:val="en-GB"/>
+        </w:rPr>
+        <w:t xml:space="preserve">    {</w:t>
       </w:r>
     </w:p>
     <w:p>
@@ -5502,8 +4786,96 @@
           <w:szCs w:val="19"/>
           <w:lang w:val="en-GB"/>
         </w:rPr>
-        <w:t>{</w:t>
-      </w:r>
+        <w:t xml:space="preserve">        </w:t>
+      </w:r>
+      <w:proofErr w:type="spellStart"/>
+      <w:r>
+        <w:rPr>
+          <w:rFonts w:ascii="Consolas" w:hAnsi="Consolas" w:cs="Consolas"/>
+          <w:color w:val="000000"/>
+          <w:sz w:val="19"/>
+          <w:szCs w:val="19"/>
+          <w:lang w:val="en-GB"/>
+        </w:rPr>
+        <w:t>horizontalMove</w:t>
+      </w:r>
+      <w:proofErr w:type="spellEnd"/>
+      <w:r>
+        <w:rPr>
+          <w:rFonts w:ascii="Consolas" w:hAnsi="Consolas" w:cs="Consolas"/>
+          <w:color w:val="000000"/>
+          <w:sz w:val="19"/>
+          <w:szCs w:val="19"/>
+          <w:lang w:val="en-GB"/>
+        </w:rPr>
+        <w:t xml:space="preserve"> = </w:t>
+      </w:r>
+      <w:proofErr w:type="spellStart"/>
+      <w:r>
+        <w:rPr>
+          <w:rFonts w:ascii="Consolas" w:hAnsi="Consolas" w:cs="Consolas"/>
+          <w:color w:val="000000"/>
+          <w:sz w:val="19"/>
+          <w:szCs w:val="19"/>
+          <w:lang w:val="en-GB"/>
+        </w:rPr>
+        <w:t>Input.GetAxisRaw</w:t>
+      </w:r>
+      <w:proofErr w:type="spellEnd"/>
+      <w:r>
+        <w:rPr>
+          <w:rFonts w:ascii="Consolas" w:hAnsi="Consolas" w:cs="Consolas"/>
+          <w:color w:val="000000"/>
+          <w:sz w:val="19"/>
+          <w:szCs w:val="19"/>
+          <w:lang w:val="en-GB"/>
+        </w:rPr>
+        <w:t>(</w:t>
+      </w:r>
+      <w:r>
+        <w:rPr>
+          <w:rFonts w:ascii="Consolas" w:hAnsi="Consolas" w:cs="Consolas"/>
+          <w:color w:val="A31515"/>
+          <w:sz w:val="19"/>
+          <w:szCs w:val="19"/>
+          <w:lang w:val="en-GB"/>
+        </w:rPr>
+        <w:t>"Horizontal"</w:t>
+      </w:r>
+      <w:r>
+        <w:rPr>
+          <w:rFonts w:ascii="Consolas" w:hAnsi="Consolas" w:cs="Consolas"/>
+          <w:color w:val="000000"/>
+          <w:sz w:val="19"/>
+          <w:szCs w:val="19"/>
+          <w:lang w:val="en-GB"/>
+        </w:rPr>
+        <w:t xml:space="preserve">) * </w:t>
+      </w:r>
+      <w:proofErr w:type="spellStart"/>
+      <w:proofErr w:type="gramStart"/>
+      <w:r>
+        <w:rPr>
+          <w:rFonts w:ascii="Consolas" w:hAnsi="Consolas" w:cs="Consolas"/>
+          <w:color w:val="000000"/>
+          <w:sz w:val="19"/>
+          <w:szCs w:val="19"/>
+          <w:lang w:val="en-GB"/>
+        </w:rPr>
+        <w:t>runSpeed</w:t>
+      </w:r>
+      <w:proofErr w:type="spellEnd"/>
+      <w:r>
+        <w:rPr>
+          <w:rFonts w:ascii="Consolas" w:hAnsi="Consolas" w:cs="Consolas"/>
+          <w:color w:val="000000"/>
+          <w:sz w:val="19"/>
+          <w:szCs w:val="19"/>
+          <w:lang w:val="en-GB"/>
+        </w:rPr>
+        <w:t>;</w:t>
+      </w:r>
+      <w:proofErr w:type="gramEnd"/>
     </w:p>
     <w:p>
       <w:pPr>
@@ -5527,7 +4899,7 @@
           <w:szCs w:val="19"/>
           <w:lang w:val="en-GB"/>
         </w:rPr>
-        <w:t xml:space="preserve">    </w:t>
+        <w:t xml:space="preserve">        </w:t>
       </w:r>
       <w:r>
         <w:rPr>
@@ -5537,17 +4909,59 @@
           <w:szCs w:val="19"/>
           <w:lang w:val="en-GB"/>
         </w:rPr>
-        <w:t>public</w:t>
-      </w:r>
-      <w:r>
-        <w:rPr>
-          <w:rFonts w:ascii="Consolas" w:hAnsi="Consolas" w:cs="Consolas"/>
-          <w:color w:val="000000"/>
-          <w:sz w:val="19"/>
-          <w:szCs w:val="19"/>
-          <w:lang w:val="en-GB"/>
-        </w:rPr>
-        <w:t xml:space="preserve"> GameObject currencyText;</w:t>
+        <w:t>if</w:t>
+      </w:r>
+      <w:r>
+        <w:rPr>
+          <w:rFonts w:ascii="Consolas" w:hAnsi="Consolas" w:cs="Consolas"/>
+          <w:color w:val="000000"/>
+          <w:sz w:val="19"/>
+          <w:szCs w:val="19"/>
+          <w:lang w:val="en-GB"/>
+        </w:rPr>
+        <w:t xml:space="preserve"> (</w:t>
+      </w:r>
+      <w:proofErr w:type="spellStart"/>
+      <w:r>
+        <w:rPr>
+          <w:rFonts w:ascii="Consolas" w:hAnsi="Consolas" w:cs="Consolas"/>
+          <w:color w:val="000000"/>
+          <w:sz w:val="19"/>
+          <w:szCs w:val="19"/>
+          <w:lang w:val="en-GB"/>
+        </w:rPr>
+        <w:t>Input.GetButtonDown</w:t>
+      </w:r>
+      <w:proofErr w:type="spellEnd"/>
+      <w:r>
+        <w:rPr>
+          <w:rFonts w:ascii="Consolas" w:hAnsi="Consolas" w:cs="Consolas"/>
+          <w:color w:val="000000"/>
+          <w:sz w:val="19"/>
+          <w:szCs w:val="19"/>
+          <w:lang w:val="en-GB"/>
+        </w:rPr>
+        <w:t>(</w:t>
+      </w:r>
+      <w:r>
+        <w:rPr>
+          <w:rFonts w:ascii="Consolas" w:hAnsi="Consolas" w:cs="Consolas"/>
+          <w:color w:val="A31515"/>
+          <w:sz w:val="19"/>
+          <w:szCs w:val="19"/>
+          <w:lang w:val="en-GB"/>
+        </w:rPr>
+        <w:t>"Jump"</w:t>
+      </w:r>
+      <w:r>
+        <w:rPr>
+          <w:rFonts w:ascii="Consolas" w:hAnsi="Consolas" w:cs="Consolas"/>
+          <w:color w:val="000000"/>
+          <w:sz w:val="19"/>
+          <w:szCs w:val="19"/>
+          <w:lang w:val="en-GB"/>
+        </w:rPr>
+        <w:t>))</w:t>
       </w:r>
     </w:p>
     <w:p>
@@ -5572,47 +4986,7 @@
           <w:szCs w:val="19"/>
           <w:lang w:val="en-GB"/>
         </w:rPr>
-        <w:t xml:space="preserve">    </w:t>
-      </w:r>
-      <w:r>
-        <w:rPr>
-          <w:rFonts w:ascii="Consolas" w:hAnsi="Consolas" w:cs="Consolas"/>
-          <w:color w:val="0000FF"/>
-          <w:sz w:val="19"/>
-          <w:szCs w:val="19"/>
-          <w:lang w:val="en-GB"/>
-        </w:rPr>
-        <w:t>public</w:t>
-      </w:r>
-      <w:r>
-        <w:rPr>
-          <w:rFonts w:ascii="Consolas" w:hAnsi="Consolas" w:cs="Consolas"/>
-          <w:color w:val="000000"/>
-          <w:sz w:val="19"/>
-          <w:szCs w:val="19"/>
-          <w:lang w:val="en-GB"/>
-        </w:rPr>
-        <w:t xml:space="preserve"> </w:t>
-      </w:r>
-      <w:r>
-        <w:rPr>
-          <w:rFonts w:ascii="Consolas" w:hAnsi="Consolas" w:cs="Consolas"/>
-          <w:color w:val="0000FF"/>
-          <w:sz w:val="19"/>
-          <w:szCs w:val="19"/>
-          <w:lang w:val="en-GB"/>
-        </w:rPr>
-        <w:t>int</w:t>
-      </w:r>
-      <w:r>
-        <w:rPr>
-          <w:rFonts w:ascii="Consolas" w:hAnsi="Consolas" w:cs="Consolas"/>
-          <w:color w:val="000000"/>
-          <w:sz w:val="19"/>
-          <w:szCs w:val="19"/>
-          <w:lang w:val="en-GB"/>
-        </w:rPr>
-        <w:t xml:space="preserve"> Score;</w:t>
+        <w:t xml:space="preserve">        {</w:t>
       </w:r>
     </w:p>
     <w:p>
@@ -5629,6 +5003,38 @@
           <w:lang w:val="en-GB"/>
         </w:rPr>
       </w:pPr>
+      <w:r>
+        <w:rPr>
+          <w:rFonts w:ascii="Consolas" w:hAnsi="Consolas" w:cs="Consolas"/>
+          <w:color w:val="000000"/>
+          <w:sz w:val="19"/>
+          <w:szCs w:val="19"/>
+          <w:lang w:val="en-GB"/>
+        </w:rPr>
+        <w:t xml:space="preserve">            jump = </w:t>
+      </w:r>
+      <w:proofErr w:type="gramStart"/>
+      <w:r>
+        <w:rPr>
+          <w:rFonts w:ascii="Consolas" w:hAnsi="Consolas" w:cs="Consolas"/>
+          <w:color w:val="0000FF"/>
+          <w:sz w:val="19"/>
+          <w:szCs w:val="19"/>
+          <w:lang w:val="en-GB"/>
+        </w:rPr>
+        <w:t>true</w:t>
+      </w:r>
+      <w:r>
+        <w:rPr>
+          <w:rFonts w:ascii="Consolas" w:hAnsi="Consolas" w:cs="Consolas"/>
+          <w:color w:val="000000"/>
+          <w:sz w:val="19"/>
+          <w:szCs w:val="19"/>
+          <w:lang w:val="en-GB"/>
+        </w:rPr>
+        <w:t>;</w:t>
+      </w:r>
+      <w:proofErr w:type="gramEnd"/>
     </w:p>
     <w:p>
       <w:pPr>
@@ -5652,27 +5058,7 @@
           <w:szCs w:val="19"/>
           <w:lang w:val="en-GB"/>
         </w:rPr>
-        <w:t xml:space="preserve">    </w:t>
-      </w:r>
-      <w:r>
-        <w:rPr>
-          <w:rFonts w:ascii="Consolas" w:hAnsi="Consolas" w:cs="Consolas"/>
-          <w:color w:val="0000FF"/>
-          <w:sz w:val="19"/>
-          <w:szCs w:val="19"/>
-          <w:lang w:val="en-GB"/>
-        </w:rPr>
-        <w:t>void</w:t>
-      </w:r>
-      <w:r>
-        <w:rPr>
-          <w:rFonts w:ascii="Consolas" w:hAnsi="Consolas" w:cs="Consolas"/>
-          <w:color w:val="000000"/>
-          <w:sz w:val="19"/>
-          <w:szCs w:val="19"/>
-          <w:lang w:val="en-GB"/>
-        </w:rPr>
-        <w:t xml:space="preserve"> OnTriggerEnter(Collider other)</w:t>
+        <w:t xml:space="preserve">        }</w:t>
       </w:r>
     </w:p>
     <w:p>
@@ -5697,7 +5083,7 @@
           <w:szCs w:val="19"/>
           <w:lang w:val="en-GB"/>
         </w:rPr>
-        <w:t xml:space="preserve">    {</w:t>
+        <w:t xml:space="preserve">    }</w:t>
       </w:r>
     </w:p>
     <w:p>
@@ -5714,16 +5100,6 @@
           <w:lang w:val="en-GB"/>
         </w:rPr>
       </w:pPr>
-      <w:r>
-        <w:rPr>
-          <w:rFonts w:ascii="Consolas" w:hAnsi="Consolas" w:cs="Consolas"/>
-          <w:color w:val="000000"/>
-          <w:sz w:val="19"/>
-          <w:szCs w:val="19"/>
-          <w:lang w:val="en-GB"/>
-        </w:rPr>
-        <w:t xml:space="preserve">        Score += 50;</w:t>
-      </w:r>
     </w:p>
     <w:p>
       <w:pPr>
@@ -5747,27 +5123,17 @@
           <w:szCs w:val="19"/>
           <w:lang w:val="en-GB"/>
         </w:rPr>
-        <w:t xml:space="preserve">        currencyText.GetComponent&lt;Text&gt;().text = </w:t>
-      </w:r>
-      <w:r>
-        <w:rPr>
-          <w:rFonts w:ascii="Consolas" w:hAnsi="Consolas" w:cs="Consolas"/>
-          <w:color w:val="A31515"/>
-          <w:sz w:val="19"/>
-          <w:szCs w:val="19"/>
-          <w:lang w:val="en-GB"/>
-        </w:rPr>
-        <w:t>"SCORE: "</w:t>
-      </w:r>
-      <w:r>
-        <w:rPr>
-          <w:rFonts w:ascii="Consolas" w:hAnsi="Consolas" w:cs="Consolas"/>
-          <w:color w:val="000000"/>
-          <w:sz w:val="19"/>
-          <w:szCs w:val="19"/>
-          <w:lang w:val="en-GB"/>
-        </w:rPr>
-        <w:t xml:space="preserve"> + Score;</w:t>
+        <w:t xml:space="preserve">    </w:t>
+      </w:r>
+      <w:r>
+        <w:rPr>
+          <w:rFonts w:ascii="Consolas" w:hAnsi="Consolas" w:cs="Consolas"/>
+          <w:color w:val="008000"/>
+          <w:sz w:val="19"/>
+          <w:szCs w:val="19"/>
+          <w:lang w:val="en-GB"/>
+        </w:rPr>
+        <w:t>// Update is called once per frame</w:t>
       </w:r>
     </w:p>
     <w:p>
@@ -5792,7 +5158,61 @@
           <w:szCs w:val="19"/>
           <w:lang w:val="en-GB"/>
         </w:rPr>
-        <w:t xml:space="preserve">        Destroy(gameObject);</w:t>
+        <w:t xml:space="preserve">    </w:t>
+      </w:r>
+      <w:r>
+        <w:rPr>
+          <w:rFonts w:ascii="Consolas" w:hAnsi="Consolas" w:cs="Consolas"/>
+          <w:color w:val="0000FF"/>
+          <w:sz w:val="19"/>
+          <w:szCs w:val="19"/>
+          <w:lang w:val="en-GB"/>
+        </w:rPr>
+        <w:t>void</w:t>
+      </w:r>
+      <w:r>
+        <w:rPr>
+          <w:rFonts w:ascii="Consolas" w:hAnsi="Consolas" w:cs="Consolas"/>
+          <w:color w:val="000000"/>
+          <w:sz w:val="19"/>
+          <w:szCs w:val="19"/>
+          <w:lang w:val="en-GB"/>
+        </w:rPr>
+        <w:t xml:space="preserve"> </w:t>
+      </w:r>
+      <w:proofErr w:type="spellStart"/>
+      <w:proofErr w:type="gramStart"/>
+      <w:r>
+        <w:rPr>
+          <w:rFonts w:ascii="Consolas" w:hAnsi="Consolas" w:cs="Consolas"/>
+          <w:color w:val="000000"/>
+          <w:sz w:val="19"/>
+          <w:szCs w:val="19"/>
+          <w:lang w:val="en-GB"/>
+        </w:rPr>
+        <w:t>FixedUpdate</w:t>
+      </w:r>
+      <w:proofErr w:type="spellEnd"/>
+      <w:r>
+        <w:rPr>
+          <w:rFonts w:ascii="Consolas" w:hAnsi="Consolas" w:cs="Consolas"/>
+          <w:color w:val="000000"/>
+          <w:sz w:val="19"/>
+          <w:szCs w:val="19"/>
+          <w:lang w:val="en-GB"/>
+        </w:rPr>
+        <w:t>(</w:t>
+      </w:r>
+      <w:proofErr w:type="gramEnd"/>
+      <w:r>
+        <w:rPr>
+          <w:rFonts w:ascii="Consolas" w:hAnsi="Consolas" w:cs="Consolas"/>
+          <w:color w:val="000000"/>
+          <w:sz w:val="19"/>
+          <w:szCs w:val="19"/>
+          <w:lang w:val="en-GB"/>
+        </w:rPr>
+        <w:t>)</w:t>
       </w:r>
     </w:p>
     <w:p>
@@ -5817,147 +5237,8 @@
           <w:szCs w:val="19"/>
           <w:lang w:val="en-GB"/>
         </w:rPr>
-        <w:t xml:space="preserve">    }</w:t>
-      </w:r>
-    </w:p>
-    <w:p>
-      <w:pPr>
-        <w:rPr>
-          <w:rFonts w:ascii="Consolas" w:hAnsi="Consolas" w:cs="Consolas"/>
-          <w:color w:val="000000"/>
-          <w:sz w:val="19"/>
-          <w:szCs w:val="19"/>
-          <w:lang w:val="en-GB"/>
-        </w:rPr>
-      </w:pPr>
-      <w:r>
-        <w:rPr>
-          <w:rFonts w:ascii="Consolas" w:hAnsi="Consolas" w:cs="Consolas"/>
-          <w:color w:val="000000"/>
-          <w:sz w:val="19"/>
-          <w:szCs w:val="19"/>
-          <w:lang w:val="en-GB"/>
-        </w:rPr>
-        <w:t>}</w:t>
-      </w:r>
-    </w:p>
-    <w:p>
-      <w:pPr>
-        <w:rPr>
-          <w:rFonts w:ascii="Consolas" w:hAnsi="Consolas" w:cs="Consolas"/>
-          <w:color w:val="000000"/>
-          <w:sz w:val="19"/>
-          <w:szCs w:val="19"/>
-          <w:lang w:val="en-GB"/>
-        </w:rPr>
-      </w:pPr>
-    </w:p>
-    <w:p>
-      <w:pPr>
-        <w:rPr>
-          <w:rFonts w:cstheme="minorHAnsi"/>
-          <w:color w:val="000000"/>
-          <w:szCs w:val="24"/>
-          <w:lang w:val="en-GB"/>
-        </w:rPr>
-      </w:pPr>
-      <w:r>
-        <w:rPr>
-          <w:rFonts w:cstheme="minorHAnsi"/>
-          <w:color w:val="000000"/>
-          <w:szCs w:val="24"/>
-          <w:lang w:val="en-GB"/>
-        </w:rPr>
-        <w:t>Errors:</w:t>
-      </w:r>
-    </w:p>
-    <w:p>
-      <w:pPr>
-        <w:rPr>
-          <w:rFonts w:cstheme="minorHAnsi"/>
-          <w:color w:val="000000"/>
-          <w:szCs w:val="24"/>
-          <w:lang w:val="en-GB"/>
-        </w:rPr>
-      </w:pPr>
-    </w:p>
-    <w:p>
-      <w:pPr>
-        <w:rPr>
-          <w:rFonts w:cstheme="minorHAnsi"/>
-          <w:color w:val="FF0000"/>
-          <w:szCs w:val="24"/>
-        </w:rPr>
-      </w:pPr>
-      <w:r>
-        <w:rPr>
-          <w:rFonts w:cstheme="minorHAnsi"/>
-          <w:color w:val="000000"/>
-          <w:szCs w:val="24"/>
-          <w:lang w:val="en-GB"/>
-        </w:rPr>
-        <w:t xml:space="preserve">Object not being destroyed, and counter does </w:t>
-      </w:r>
-      <w:r>
-        <w:rPr>
-          <w:rFonts w:cstheme="minorHAnsi"/>
-          <w:color w:val="000000"/>
-          <w:szCs w:val="24"/>
-          <w:lang w:val="en-GB"/>
-        </w:rPr>
-        <w:t>display or</w:t>
-      </w:r>
-      <w:r>
-        <w:rPr>
-          <w:rFonts w:cstheme="minorHAnsi"/>
-          <w:color w:val="000000"/>
-          <w:szCs w:val="24"/>
-          <w:lang w:val="en-GB"/>
-        </w:rPr>
-        <w:t xml:space="preserve"> increase</w:t>
-      </w:r>
-    </w:p>
-    <w:p>
-      <w:pPr>
-        <w:rPr>
-          <w:color w:val="FF0000"/>
-          <w:szCs w:val="24"/>
-        </w:rPr>
-      </w:pPr>
-    </w:p>
-    <w:p>
-      <w:pPr>
-        <w:rPr>
-          <w:color w:val="auto"/>
-          <w:szCs w:val="24"/>
-        </w:rPr>
-      </w:pPr>
-    </w:p>
-    <w:p>
-      <w:pPr>
-        <w:jc w:val="right"/>
-        <w:rPr>
-          <w:color w:val="auto"/>
-          <w:szCs w:val="24"/>
-        </w:rPr>
-      </w:pPr>
-    </w:p>
-    <w:p>
-      <w:pPr>
-        <w:jc w:val="right"/>
-        <w:rPr>
-          <w:color w:val="auto"/>
-          <w:szCs w:val="24"/>
-        </w:rPr>
-      </w:pPr>
-    </w:p>
-    <w:p>
-      <w:pPr>
-        <w:rPr>
-          <w:color w:val="auto"/>
-          <w:szCs w:val="24"/>
-        </w:rPr>
-      </w:pPr>
+        <w:t xml:space="preserve">    {</w:t>
+      </w:r>
     </w:p>
     <w:p>
       <w:pPr>
@@ -5976,63 +5257,100 @@
       <w:r>
         <w:rPr>
           <w:rFonts w:ascii="Consolas" w:hAnsi="Consolas" w:cs="Consolas"/>
+          <w:color w:val="000000"/>
+          <w:sz w:val="19"/>
+          <w:szCs w:val="19"/>
+          <w:lang w:val="en-GB"/>
+        </w:rPr>
+        <w:t xml:space="preserve">        </w:t>
+      </w:r>
+      <w:proofErr w:type="spellStart"/>
+      <w:proofErr w:type="gramStart"/>
+      <w:r>
+        <w:rPr>
+          <w:rFonts w:ascii="Consolas" w:hAnsi="Consolas" w:cs="Consolas"/>
+          <w:color w:val="000000"/>
+          <w:sz w:val="19"/>
+          <w:szCs w:val="19"/>
+          <w:lang w:val="en-GB"/>
+        </w:rPr>
+        <w:t>controller.Move</w:t>
+      </w:r>
+      <w:proofErr w:type="spellEnd"/>
+      <w:proofErr w:type="gramEnd"/>
+      <w:r>
+        <w:rPr>
+          <w:rFonts w:ascii="Consolas" w:hAnsi="Consolas" w:cs="Consolas"/>
+          <w:color w:val="000000"/>
+          <w:sz w:val="19"/>
+          <w:szCs w:val="19"/>
+          <w:lang w:val="en-GB"/>
+        </w:rPr>
+        <w:t>(</w:t>
+      </w:r>
+      <w:proofErr w:type="spellStart"/>
+      <w:r>
+        <w:rPr>
+          <w:rFonts w:ascii="Consolas" w:hAnsi="Consolas" w:cs="Consolas"/>
+          <w:color w:val="000000"/>
+          <w:sz w:val="19"/>
+          <w:szCs w:val="19"/>
+          <w:lang w:val="en-GB"/>
+        </w:rPr>
+        <w:t>horizontalMove</w:t>
+      </w:r>
+      <w:proofErr w:type="spellEnd"/>
+      <w:r>
+        <w:rPr>
+          <w:rFonts w:ascii="Consolas" w:hAnsi="Consolas" w:cs="Consolas"/>
+          <w:color w:val="000000"/>
+          <w:sz w:val="19"/>
+          <w:szCs w:val="19"/>
+          <w:lang w:val="en-GB"/>
+        </w:rPr>
+        <w:t xml:space="preserve"> * </w:t>
+      </w:r>
+      <w:proofErr w:type="spellStart"/>
+      <w:r>
+        <w:rPr>
+          <w:rFonts w:ascii="Consolas" w:hAnsi="Consolas" w:cs="Consolas"/>
+          <w:color w:val="000000"/>
+          <w:sz w:val="19"/>
+          <w:szCs w:val="19"/>
+          <w:lang w:val="en-GB"/>
+        </w:rPr>
+        <w:t>Time.fixedDeltaTime</w:t>
+      </w:r>
+      <w:proofErr w:type="spellEnd"/>
+      <w:r>
+        <w:rPr>
+          <w:rFonts w:ascii="Consolas" w:hAnsi="Consolas" w:cs="Consolas"/>
+          <w:color w:val="000000"/>
+          <w:sz w:val="19"/>
+          <w:szCs w:val="19"/>
+          <w:lang w:val="en-GB"/>
+        </w:rPr>
+        <w:t xml:space="preserve">, </w:t>
+      </w:r>
+      <w:r>
+        <w:rPr>
+          <w:rFonts w:ascii="Consolas" w:hAnsi="Consolas" w:cs="Consolas"/>
           <w:color w:val="0000FF"/>
           <w:sz w:val="19"/>
           <w:szCs w:val="19"/>
           <w:lang w:val="en-GB"/>
         </w:rPr>
-        <w:lastRenderedPageBreak/>
-        <w:t>public</w:t>
-      </w:r>
-      <w:r>
-        <w:rPr>
-          <w:rFonts w:ascii="Consolas" w:hAnsi="Consolas" w:cs="Consolas"/>
-          <w:color w:val="000000"/>
-          <w:sz w:val="19"/>
-          <w:szCs w:val="19"/>
-          <w:lang w:val="en-GB"/>
-        </w:rPr>
-        <w:t xml:space="preserve"> </w:t>
-      </w:r>
-      <w:r>
-        <w:rPr>
-          <w:rFonts w:ascii="Consolas" w:hAnsi="Consolas" w:cs="Consolas"/>
-          <w:color w:val="0000FF"/>
-          <w:sz w:val="19"/>
-          <w:szCs w:val="19"/>
-          <w:lang w:val="en-GB"/>
-        </w:rPr>
-        <w:t>class</w:t>
-      </w:r>
-      <w:r>
-        <w:rPr>
-          <w:rFonts w:ascii="Consolas" w:hAnsi="Consolas" w:cs="Consolas"/>
-          <w:color w:val="000000"/>
-          <w:sz w:val="19"/>
-          <w:szCs w:val="19"/>
-          <w:lang w:val="en-GB"/>
-        </w:rPr>
-        <w:t xml:space="preserve"> </w:t>
-      </w:r>
-      <w:r>
-        <w:rPr>
-          <w:rFonts w:ascii="Consolas" w:hAnsi="Consolas" w:cs="Consolas"/>
-          <w:color w:val="2B91AF"/>
-          <w:sz w:val="19"/>
-          <w:szCs w:val="19"/>
-          <w:lang w:val="en-GB"/>
-        </w:rPr>
-        <w:t>CurrencySystem</w:t>
-      </w:r>
-      <w:r>
-        <w:rPr>
-          <w:rFonts w:ascii="Consolas" w:hAnsi="Consolas" w:cs="Consolas"/>
-          <w:color w:val="000000"/>
-          <w:sz w:val="19"/>
-          <w:szCs w:val="19"/>
-          <w:lang w:val="en-GB"/>
-        </w:rPr>
-        <w:t xml:space="preserve"> : MonoBehaviour</w:t>
+        <w:t>false</w:t>
+      </w:r>
+      <w:r>
+        <w:rPr>
+          <w:rFonts w:ascii="Consolas" w:hAnsi="Consolas" w:cs="Consolas"/>
+          <w:color w:val="000000"/>
+          <w:sz w:val="19"/>
+          <w:szCs w:val="19"/>
+          <w:lang w:val="en-GB"/>
+        </w:rPr>
+        <w:t>, jump);</w:t>
       </w:r>
     </w:p>
     <w:p>
@@ -6057,8 +5375,30 @@
           <w:szCs w:val="19"/>
           <w:lang w:val="en-GB"/>
         </w:rPr>
-        <w:t>{</w:t>
-      </w:r>
+        <w:t xml:space="preserve">        jump = </w:t>
+      </w:r>
+      <w:proofErr w:type="gramStart"/>
+      <w:r>
+        <w:rPr>
+          <w:rFonts w:ascii="Consolas" w:hAnsi="Consolas" w:cs="Consolas"/>
+          <w:color w:val="0000FF"/>
+          <w:sz w:val="19"/>
+          <w:szCs w:val="19"/>
+          <w:lang w:val="en-GB"/>
+        </w:rPr>
+        <w:t>false</w:t>
+      </w:r>
+      <w:r>
+        <w:rPr>
+          <w:rFonts w:ascii="Consolas" w:hAnsi="Consolas" w:cs="Consolas"/>
+          <w:color w:val="000000"/>
+          <w:sz w:val="19"/>
+          <w:szCs w:val="19"/>
+          <w:lang w:val="en-GB"/>
+        </w:rPr>
+        <w:t>;</w:t>
+      </w:r>
+      <w:proofErr w:type="gramEnd"/>
     </w:p>
     <w:p>
       <w:pPr>
@@ -6082,29 +5422,68 @@
           <w:szCs w:val="19"/>
           <w:lang w:val="en-GB"/>
         </w:rPr>
-        <w:t xml:space="preserve">    </w:t>
-      </w:r>
-      <w:r>
-        <w:rPr>
-          <w:rFonts w:ascii="Consolas" w:hAnsi="Consolas" w:cs="Consolas"/>
-          <w:color w:val="0000FF"/>
-          <w:sz w:val="19"/>
-          <w:szCs w:val="19"/>
-          <w:lang w:val="en-GB"/>
-        </w:rPr>
-        <w:t>public</w:t>
-      </w:r>
-      <w:r>
-        <w:rPr>
-          <w:rFonts w:ascii="Consolas" w:hAnsi="Consolas" w:cs="Consolas"/>
-          <w:color w:val="000000"/>
-          <w:sz w:val="19"/>
-          <w:szCs w:val="19"/>
-          <w:lang w:val="en-GB"/>
-        </w:rPr>
-        <w:t xml:space="preserve"> Text currencyText;</w:t>
-      </w:r>
-    </w:p>
+        <w:t xml:space="preserve">    }</w:t>
+      </w:r>
+    </w:p>
+    <w:p>
+      <w:r>
+        <w:rPr>
+          <w:rFonts w:ascii="Consolas" w:hAnsi="Consolas" w:cs="Consolas"/>
+          <w:color w:val="000000"/>
+          <w:sz w:val="19"/>
+          <w:szCs w:val="19"/>
+          <w:lang w:val="en-GB"/>
+        </w:rPr>
+        <w:t>}</w:t>
+      </w:r>
+    </w:p>
+    <w:p/>
+    <w:p>
+      <w:pPr>
+        <w:pStyle w:val="Heading5"/>
+      </w:pPr>
+      <w:r>
+        <w:t>No Error.</w:t>
+      </w:r>
+    </w:p>
+    <w:p/>
+    <w:p>
+      <w:pPr>
+        <w:rPr>
+          <w:rFonts w:cstheme="minorHAnsi"/>
+          <w:color w:val="000000"/>
+          <w:szCs w:val="24"/>
+          <w:lang w:val="en-GB"/>
+        </w:rPr>
+      </w:pPr>
+      <w:r>
+        <w:rPr>
+          <w:rFonts w:cstheme="minorHAnsi"/>
+          <w:color w:val="000000"/>
+          <w:szCs w:val="24"/>
+          <w:lang w:val="en-GB"/>
+        </w:rPr>
+        <w:t>---------------------------------------------------------------------------------------------------------------------</w:t>
+      </w:r>
+    </w:p>
+    <w:p/>
+    <w:p>
+      <w:pPr>
+        <w:pStyle w:val="Heading3"/>
+      </w:pPr>
+      <w:bookmarkStart w:id="11" w:name="_Toc126885126"/>
+      <w:r>
+        <w:t>Currency</w:t>
+      </w:r>
+      <w:r>
+        <w:t xml:space="preserve"> System V1</w:t>
+      </w:r>
+      <w:r>
+        <w:t>:</w:t>
+      </w:r>
+      <w:bookmarkEnd w:id="11"/>
+    </w:p>
+    <w:p/>
     <w:p>
       <w:pPr>
         <w:autoSpaceDE w:val="0"/>
@@ -6122,22 +5501,12 @@
       <w:r>
         <w:rPr>
           <w:rFonts w:ascii="Consolas" w:hAnsi="Consolas" w:cs="Consolas"/>
-          <w:color w:val="000000"/>
-          <w:sz w:val="19"/>
-          <w:szCs w:val="19"/>
-          <w:lang w:val="en-GB"/>
-        </w:rPr>
-        <w:t xml:space="preserve">    </w:t>
-      </w:r>
-      <w:r>
-        <w:rPr>
-          <w:rFonts w:ascii="Consolas" w:hAnsi="Consolas" w:cs="Consolas"/>
           <w:color w:val="0000FF"/>
           <w:sz w:val="19"/>
           <w:szCs w:val="19"/>
           <w:lang w:val="en-GB"/>
         </w:rPr>
-        <w:t>private</w:t>
+        <w:t>public</w:t>
       </w:r>
       <w:r>
         <w:rPr>
@@ -6157,18 +5526,64 @@
           <w:szCs w:val="19"/>
           <w:lang w:val="en-GB"/>
         </w:rPr>
-        <w:t>int</w:t>
-      </w:r>
-      <w:r>
-        <w:rPr>
-          <w:rFonts w:ascii="Consolas" w:hAnsi="Consolas" w:cs="Consolas"/>
-          <w:color w:val="000000"/>
-          <w:sz w:val="19"/>
-          <w:szCs w:val="19"/>
-          <w:lang w:val="en-GB"/>
-        </w:rPr>
-        <w:t xml:space="preserve"> Score;</w:t>
-      </w:r>
+        <w:t>class</w:t>
+      </w:r>
+      <w:r>
+        <w:rPr>
+          <w:rFonts w:ascii="Consolas" w:hAnsi="Consolas" w:cs="Consolas"/>
+          <w:color w:val="000000"/>
+          <w:sz w:val="19"/>
+          <w:szCs w:val="19"/>
+          <w:lang w:val="en-GB"/>
+        </w:rPr>
+        <w:t xml:space="preserve"> </w:t>
+      </w:r>
+      <w:proofErr w:type="spellStart"/>
+      <w:proofErr w:type="gramStart"/>
+      <w:r>
+        <w:rPr>
+          <w:rFonts w:ascii="Consolas" w:hAnsi="Consolas" w:cs="Consolas"/>
+          <w:color w:val="2B91AF"/>
+          <w:sz w:val="19"/>
+          <w:szCs w:val="19"/>
+          <w:lang w:val="en-GB"/>
+        </w:rPr>
+        <w:t>CurrencySystem</w:t>
+      </w:r>
+      <w:proofErr w:type="spellEnd"/>
+      <w:r>
+        <w:rPr>
+          <w:rFonts w:ascii="Consolas" w:hAnsi="Consolas" w:cs="Consolas"/>
+          <w:color w:val="000000"/>
+          <w:sz w:val="19"/>
+          <w:szCs w:val="19"/>
+          <w:lang w:val="en-GB"/>
+        </w:rPr>
+        <w:t xml:space="preserve"> :</w:t>
+      </w:r>
+      <w:proofErr w:type="gramEnd"/>
+      <w:r>
+        <w:rPr>
+          <w:rFonts w:ascii="Consolas" w:hAnsi="Consolas" w:cs="Consolas"/>
+          <w:color w:val="000000"/>
+          <w:sz w:val="19"/>
+          <w:szCs w:val="19"/>
+          <w:lang w:val="en-GB"/>
+        </w:rPr>
+        <w:t xml:space="preserve"> </w:t>
+      </w:r>
+      <w:proofErr w:type="spellStart"/>
+      <w:r>
+        <w:rPr>
+          <w:rFonts w:ascii="Consolas" w:hAnsi="Consolas" w:cs="Consolas"/>
+          <w:color w:val="000000"/>
+          <w:sz w:val="19"/>
+          <w:szCs w:val="19"/>
+          <w:lang w:val="en-GB"/>
+        </w:rPr>
+        <w:t>MonoBehaviour</w:t>
+      </w:r>
+      <w:proofErr w:type="spellEnd"/>
     </w:p>
     <w:p>
       <w:pPr>
@@ -6184,6 +5599,16 @@
           <w:lang w:val="en-GB"/>
         </w:rPr>
       </w:pPr>
+      <w:r>
+        <w:rPr>
+          <w:rFonts w:ascii="Consolas" w:hAnsi="Consolas" w:cs="Consolas"/>
+          <w:color w:val="000000"/>
+          <w:sz w:val="19"/>
+          <w:szCs w:val="19"/>
+          <w:lang w:val="en-GB"/>
+        </w:rPr>
+        <w:t>{</w:t>
+      </w:r>
     </w:p>
     <w:p>
       <w:pPr>
@@ -6217,18 +5642,64 @@
           <w:szCs w:val="19"/>
           <w:lang w:val="en-GB"/>
         </w:rPr>
-        <w:t>void</w:t>
-      </w:r>
-      <w:r>
-        <w:rPr>
-          <w:rFonts w:ascii="Consolas" w:hAnsi="Consolas" w:cs="Consolas"/>
-          <w:color w:val="000000"/>
-          <w:sz w:val="19"/>
-          <w:szCs w:val="19"/>
-          <w:lang w:val="en-GB"/>
-        </w:rPr>
-        <w:t xml:space="preserve"> Start()</w:t>
-      </w:r>
+        <w:t>public</w:t>
+      </w:r>
+      <w:r>
+        <w:rPr>
+          <w:rFonts w:ascii="Consolas" w:hAnsi="Consolas" w:cs="Consolas"/>
+          <w:color w:val="000000"/>
+          <w:sz w:val="19"/>
+          <w:szCs w:val="19"/>
+          <w:lang w:val="en-GB"/>
+        </w:rPr>
+        <w:t xml:space="preserve"> </w:t>
+      </w:r>
+      <w:proofErr w:type="spellStart"/>
+      <w:r>
+        <w:rPr>
+          <w:rFonts w:ascii="Consolas" w:hAnsi="Consolas" w:cs="Consolas"/>
+          <w:color w:val="000000"/>
+          <w:sz w:val="19"/>
+          <w:szCs w:val="19"/>
+          <w:lang w:val="en-GB"/>
+        </w:rPr>
+        <w:t>GameObject</w:t>
+      </w:r>
+      <w:proofErr w:type="spellEnd"/>
+      <w:r>
+        <w:rPr>
+          <w:rFonts w:ascii="Consolas" w:hAnsi="Consolas" w:cs="Consolas"/>
+          <w:color w:val="000000"/>
+          <w:sz w:val="19"/>
+          <w:szCs w:val="19"/>
+          <w:lang w:val="en-GB"/>
+        </w:rPr>
+        <w:t xml:space="preserve"> </w:t>
+      </w:r>
+      <w:proofErr w:type="spellStart"/>
+      <w:proofErr w:type="gramStart"/>
+      <w:r>
+        <w:rPr>
+          <w:rFonts w:ascii="Consolas" w:hAnsi="Consolas" w:cs="Consolas"/>
+          <w:color w:val="000000"/>
+          <w:sz w:val="19"/>
+          <w:szCs w:val="19"/>
+          <w:lang w:val="en-GB"/>
+        </w:rPr>
+        <w:t>currencyText</w:t>
+      </w:r>
+      <w:proofErr w:type="spellEnd"/>
+      <w:r>
+        <w:rPr>
+          <w:rFonts w:ascii="Consolas" w:hAnsi="Consolas" w:cs="Consolas"/>
+          <w:color w:val="000000"/>
+          <w:sz w:val="19"/>
+          <w:szCs w:val="19"/>
+          <w:lang w:val="en-GB"/>
+        </w:rPr>
+        <w:t>;</w:t>
+      </w:r>
+      <w:proofErr w:type="gramEnd"/>
     </w:p>
     <w:p>
       <w:pPr>
@@ -6252,8 +5723,60 @@
           <w:szCs w:val="19"/>
           <w:lang w:val="en-GB"/>
         </w:rPr>
-        <w:t xml:space="preserve">    {</w:t>
-      </w:r>
+        <w:t xml:space="preserve">    </w:t>
+      </w:r>
+      <w:r>
+        <w:rPr>
+          <w:rFonts w:ascii="Consolas" w:hAnsi="Consolas" w:cs="Consolas"/>
+          <w:color w:val="0000FF"/>
+          <w:sz w:val="19"/>
+          <w:szCs w:val="19"/>
+          <w:lang w:val="en-GB"/>
+        </w:rPr>
+        <w:t>public</w:t>
+      </w:r>
+      <w:r>
+        <w:rPr>
+          <w:rFonts w:ascii="Consolas" w:hAnsi="Consolas" w:cs="Consolas"/>
+          <w:color w:val="000000"/>
+          <w:sz w:val="19"/>
+          <w:szCs w:val="19"/>
+          <w:lang w:val="en-GB"/>
+        </w:rPr>
+        <w:t xml:space="preserve"> </w:t>
+      </w:r>
+      <w:r>
+        <w:rPr>
+          <w:rFonts w:ascii="Consolas" w:hAnsi="Consolas" w:cs="Consolas"/>
+          <w:color w:val="0000FF"/>
+          <w:sz w:val="19"/>
+          <w:szCs w:val="19"/>
+          <w:lang w:val="en-GB"/>
+        </w:rPr>
+        <w:t>int</w:t>
+      </w:r>
+      <w:r>
+        <w:rPr>
+          <w:rFonts w:ascii="Consolas" w:hAnsi="Consolas" w:cs="Consolas"/>
+          <w:color w:val="000000"/>
+          <w:sz w:val="19"/>
+          <w:szCs w:val="19"/>
+          <w:lang w:val="en-GB"/>
+        </w:rPr>
+        <w:t xml:space="preserve"> </w:t>
+      </w:r>
+      <w:proofErr w:type="gramStart"/>
+      <w:r>
+        <w:rPr>
+          <w:rFonts w:ascii="Consolas" w:hAnsi="Consolas" w:cs="Consolas"/>
+          <w:color w:val="000000"/>
+          <w:sz w:val="19"/>
+          <w:szCs w:val="19"/>
+          <w:lang w:val="en-GB"/>
+        </w:rPr>
+        <w:t>Score;</w:t>
+      </w:r>
+      <w:proofErr w:type="gramEnd"/>
     </w:p>
     <w:p>
       <w:pPr>
@@ -6269,16 +5792,6 @@
           <w:lang w:val="en-GB"/>
         </w:rPr>
       </w:pPr>
-      <w:r>
-        <w:rPr>
-          <w:rFonts w:ascii="Consolas" w:hAnsi="Consolas" w:cs="Consolas"/>
-          <w:color w:val="000000"/>
-          <w:sz w:val="19"/>
-          <w:szCs w:val="19"/>
-          <w:lang w:val="en-GB"/>
-        </w:rPr>
-        <w:t xml:space="preserve">        Score += 50;</w:t>
-      </w:r>
     </w:p>
     <w:p>
       <w:pPr>
@@ -6302,27 +5815,61 @@
           <w:szCs w:val="19"/>
           <w:lang w:val="en-GB"/>
         </w:rPr>
-        <w:t xml:space="preserve">        currencyText.text = </w:t>
-      </w:r>
-      <w:r>
-        <w:rPr>
-          <w:rFonts w:ascii="Consolas" w:hAnsi="Consolas" w:cs="Consolas"/>
-          <w:color w:val="A31515"/>
-          <w:sz w:val="19"/>
-          <w:szCs w:val="19"/>
-          <w:lang w:val="en-GB"/>
-        </w:rPr>
-        <w:t>"Currency: "</w:t>
-      </w:r>
-      <w:r>
-        <w:rPr>
-          <w:rFonts w:ascii="Consolas" w:hAnsi="Consolas" w:cs="Consolas"/>
-          <w:color w:val="000000"/>
-          <w:sz w:val="19"/>
-          <w:szCs w:val="19"/>
-          <w:lang w:val="en-GB"/>
-        </w:rPr>
-        <w:t xml:space="preserve"> + Score;</w:t>
+        <w:t xml:space="preserve">    </w:t>
+      </w:r>
+      <w:r>
+        <w:rPr>
+          <w:rFonts w:ascii="Consolas" w:hAnsi="Consolas" w:cs="Consolas"/>
+          <w:color w:val="0000FF"/>
+          <w:sz w:val="19"/>
+          <w:szCs w:val="19"/>
+          <w:lang w:val="en-GB"/>
+        </w:rPr>
+        <w:t>void</w:t>
+      </w:r>
+      <w:r>
+        <w:rPr>
+          <w:rFonts w:ascii="Consolas" w:hAnsi="Consolas" w:cs="Consolas"/>
+          <w:color w:val="000000"/>
+          <w:sz w:val="19"/>
+          <w:szCs w:val="19"/>
+          <w:lang w:val="en-GB"/>
+        </w:rPr>
+        <w:t xml:space="preserve"> </w:t>
+      </w:r>
+      <w:proofErr w:type="spellStart"/>
+      <w:proofErr w:type="gramStart"/>
+      <w:r>
+        <w:rPr>
+          <w:rFonts w:ascii="Consolas" w:hAnsi="Consolas" w:cs="Consolas"/>
+          <w:color w:val="000000"/>
+          <w:sz w:val="19"/>
+          <w:szCs w:val="19"/>
+          <w:lang w:val="en-GB"/>
+        </w:rPr>
+        <w:t>OnTriggerEnter</w:t>
+      </w:r>
+      <w:proofErr w:type="spellEnd"/>
+      <w:r>
+        <w:rPr>
+          <w:rFonts w:ascii="Consolas" w:hAnsi="Consolas" w:cs="Consolas"/>
+          <w:color w:val="000000"/>
+          <w:sz w:val="19"/>
+          <w:szCs w:val="19"/>
+          <w:lang w:val="en-GB"/>
+        </w:rPr>
+        <w:t>(</w:t>
+      </w:r>
+      <w:proofErr w:type="gramEnd"/>
+      <w:r>
+        <w:rPr>
+          <w:rFonts w:ascii="Consolas" w:hAnsi="Consolas" w:cs="Consolas"/>
+          <w:color w:val="000000"/>
+          <w:sz w:val="19"/>
+          <w:szCs w:val="19"/>
+          <w:lang w:val="en-GB"/>
+        </w:rPr>
+        <w:t>Collider other)</w:t>
       </w:r>
     </w:p>
     <w:p>
@@ -6347,6 +5894,218 @@
           <w:szCs w:val="19"/>
           <w:lang w:val="en-GB"/>
         </w:rPr>
+        <w:t xml:space="preserve">    {</w:t>
+      </w:r>
+    </w:p>
+    <w:p>
+      <w:pPr>
+        <w:autoSpaceDE w:val="0"/>
+        <w:autoSpaceDN w:val="0"/>
+        <w:adjustRightInd w:val="0"/>
+        <w:spacing w:line="240" w:lineRule="auto"/>
+        <w:rPr>
+          <w:rFonts w:ascii="Consolas" w:hAnsi="Consolas" w:cs="Consolas"/>
+          <w:color w:val="000000"/>
+          <w:sz w:val="19"/>
+          <w:szCs w:val="19"/>
+          <w:lang w:val="en-GB"/>
+        </w:rPr>
+      </w:pPr>
+      <w:r>
+        <w:rPr>
+          <w:rFonts w:ascii="Consolas" w:hAnsi="Consolas" w:cs="Consolas"/>
+          <w:color w:val="000000"/>
+          <w:sz w:val="19"/>
+          <w:szCs w:val="19"/>
+          <w:lang w:val="en-GB"/>
+        </w:rPr>
+        <w:t xml:space="preserve">        Score += </w:t>
+      </w:r>
+      <w:proofErr w:type="gramStart"/>
+      <w:r>
+        <w:rPr>
+          <w:rFonts w:ascii="Consolas" w:hAnsi="Consolas" w:cs="Consolas"/>
+          <w:color w:val="000000"/>
+          <w:sz w:val="19"/>
+          <w:szCs w:val="19"/>
+          <w:lang w:val="en-GB"/>
+        </w:rPr>
+        <w:t>50;</w:t>
+      </w:r>
+      <w:proofErr w:type="gramEnd"/>
+    </w:p>
+    <w:p>
+      <w:pPr>
+        <w:autoSpaceDE w:val="0"/>
+        <w:autoSpaceDN w:val="0"/>
+        <w:adjustRightInd w:val="0"/>
+        <w:spacing w:line="240" w:lineRule="auto"/>
+        <w:rPr>
+          <w:rFonts w:ascii="Consolas" w:hAnsi="Consolas" w:cs="Consolas"/>
+          <w:color w:val="000000"/>
+          <w:sz w:val="19"/>
+          <w:szCs w:val="19"/>
+          <w:lang w:val="en-GB"/>
+        </w:rPr>
+      </w:pPr>
+      <w:r>
+        <w:rPr>
+          <w:rFonts w:ascii="Consolas" w:hAnsi="Consolas" w:cs="Consolas"/>
+          <w:color w:val="000000"/>
+          <w:sz w:val="19"/>
+          <w:szCs w:val="19"/>
+          <w:lang w:val="en-GB"/>
+        </w:rPr>
+        <w:t xml:space="preserve">        </w:t>
+      </w:r>
+      <w:proofErr w:type="spellStart"/>
+      <w:r>
+        <w:rPr>
+          <w:rFonts w:ascii="Consolas" w:hAnsi="Consolas" w:cs="Consolas"/>
+          <w:color w:val="000000"/>
+          <w:sz w:val="19"/>
+          <w:szCs w:val="19"/>
+          <w:lang w:val="en-GB"/>
+        </w:rPr>
+        <w:t>Score.GetComponent</w:t>
+      </w:r>
+      <w:proofErr w:type="spellEnd"/>
+      <w:r>
+        <w:rPr>
+          <w:rFonts w:ascii="Consolas" w:hAnsi="Consolas" w:cs="Consolas"/>
+          <w:color w:val="000000"/>
+          <w:sz w:val="19"/>
+          <w:szCs w:val="19"/>
+          <w:lang w:val="en-GB"/>
+        </w:rPr>
+        <w:t xml:space="preserve"> &lt;</w:t>
+      </w:r>
+      <w:proofErr w:type="spellStart"/>
+      <w:r>
+        <w:rPr>
+          <w:rFonts w:ascii="Consolas" w:hAnsi="Consolas" w:cs="Consolas"/>
+          <w:color w:val="000000"/>
+          <w:sz w:val="19"/>
+          <w:szCs w:val="19"/>
+          <w:lang w:val="en-GB"/>
+        </w:rPr>
+        <w:t>currencyText</w:t>
+      </w:r>
+      <w:proofErr w:type="spellEnd"/>
+      <w:proofErr w:type="gramStart"/>
+      <w:r>
+        <w:rPr>
+          <w:rFonts w:ascii="Consolas" w:hAnsi="Consolas" w:cs="Consolas"/>
+          <w:color w:val="000000"/>
+          <w:sz w:val="19"/>
+          <w:szCs w:val="19"/>
+          <w:lang w:val="en-GB"/>
+        </w:rPr>
+        <w:t>&gt;(</w:t>
+      </w:r>
+      <w:proofErr w:type="gramEnd"/>
+      <w:r>
+        <w:rPr>
+          <w:rFonts w:ascii="Consolas" w:hAnsi="Consolas" w:cs="Consolas"/>
+          <w:color w:val="000000"/>
+          <w:sz w:val="19"/>
+          <w:szCs w:val="19"/>
+          <w:lang w:val="en-GB"/>
+        </w:rPr>
+        <w:t xml:space="preserve">).text = </w:t>
+      </w:r>
+      <w:r>
+        <w:rPr>
+          <w:rFonts w:ascii="Consolas" w:hAnsi="Consolas" w:cs="Consolas"/>
+          <w:color w:val="A31515"/>
+          <w:sz w:val="19"/>
+          <w:szCs w:val="19"/>
+          <w:lang w:val="en-GB"/>
+        </w:rPr>
+        <w:t>"SCORE: "</w:t>
+      </w:r>
+      <w:r>
+        <w:rPr>
+          <w:rFonts w:ascii="Consolas" w:hAnsi="Consolas" w:cs="Consolas"/>
+          <w:color w:val="000000"/>
+          <w:sz w:val="19"/>
+          <w:szCs w:val="19"/>
+          <w:lang w:val="en-GB"/>
+        </w:rPr>
+        <w:t xml:space="preserve"> + Score;</w:t>
+      </w:r>
+    </w:p>
+    <w:p>
+      <w:pPr>
+        <w:autoSpaceDE w:val="0"/>
+        <w:autoSpaceDN w:val="0"/>
+        <w:adjustRightInd w:val="0"/>
+        <w:spacing w:line="240" w:lineRule="auto"/>
+        <w:rPr>
+          <w:rFonts w:ascii="Consolas" w:hAnsi="Consolas" w:cs="Consolas"/>
+          <w:color w:val="000000"/>
+          <w:sz w:val="19"/>
+          <w:szCs w:val="19"/>
+          <w:lang w:val="en-GB"/>
+        </w:rPr>
+      </w:pPr>
+      <w:r>
+        <w:rPr>
+          <w:rFonts w:ascii="Consolas" w:hAnsi="Consolas" w:cs="Consolas"/>
+          <w:color w:val="000000"/>
+          <w:sz w:val="19"/>
+          <w:szCs w:val="19"/>
+          <w:lang w:val="en-GB"/>
+        </w:rPr>
+        <w:t xml:space="preserve">        Destroy(</w:t>
+      </w:r>
+      <w:proofErr w:type="spellStart"/>
+      <w:r>
+        <w:rPr>
+          <w:rFonts w:ascii="Consolas" w:hAnsi="Consolas" w:cs="Consolas"/>
+          <w:color w:val="000000"/>
+          <w:sz w:val="19"/>
+          <w:szCs w:val="19"/>
+          <w:lang w:val="en-GB"/>
+        </w:rPr>
+        <w:t>gameObject</w:t>
+      </w:r>
+      <w:proofErr w:type="spellEnd"/>
+      <w:proofErr w:type="gramStart"/>
+      <w:r>
+        <w:rPr>
+          <w:rFonts w:ascii="Consolas" w:hAnsi="Consolas" w:cs="Consolas"/>
+          <w:color w:val="000000"/>
+          <w:sz w:val="19"/>
+          <w:szCs w:val="19"/>
+          <w:lang w:val="en-GB"/>
+        </w:rPr>
+        <w:t>);</w:t>
+      </w:r>
+      <w:proofErr w:type="gramEnd"/>
+    </w:p>
+    <w:p>
+      <w:pPr>
+        <w:autoSpaceDE w:val="0"/>
+        <w:autoSpaceDN w:val="0"/>
+        <w:adjustRightInd w:val="0"/>
+        <w:spacing w:line="240" w:lineRule="auto"/>
+        <w:rPr>
+          <w:rFonts w:ascii="Consolas" w:hAnsi="Consolas" w:cs="Consolas"/>
+          <w:color w:val="000000"/>
+          <w:sz w:val="19"/>
+          <w:szCs w:val="19"/>
+          <w:lang w:val="en-GB"/>
+        </w:rPr>
+      </w:pPr>
+      <w:r>
+        <w:rPr>
+          <w:rFonts w:ascii="Consolas" w:hAnsi="Consolas" w:cs="Consolas"/>
+          <w:color w:val="000000"/>
+          <w:sz w:val="19"/>
+          <w:szCs w:val="19"/>
+          <w:lang w:val="en-GB"/>
+        </w:rPr>
         <w:t xml:space="preserve">    }</w:t>
       </w:r>
     </w:p>
@@ -6384,6 +6143,239 @@
     </w:p>
     <w:p>
       <w:pPr>
+        <w:pStyle w:val="Heading5"/>
+      </w:pPr>
+      <w:r>
+        <w:t>Errors:</w:t>
+      </w:r>
+    </w:p>
+    <w:p>
+      <w:pPr>
+        <w:rPr>
+          <w:color w:val="auto"/>
+        </w:rPr>
+      </w:pPr>
+    </w:p>
+    <w:p>
+      <w:pPr>
+        <w:rPr>
+          <w:color w:val="auto"/>
+        </w:rPr>
+      </w:pPr>
+      <w:r>
+        <w:rPr>
+          <w:color w:val="auto"/>
+        </w:rPr>
+        <w:t>Nothing works.</w:t>
+      </w:r>
+    </w:p>
+    <w:p>
+      <w:pPr>
+        <w:rPr>
+          <w:color w:val="auto"/>
+        </w:rPr>
+      </w:pPr>
+    </w:p>
+    <w:p>
+      <w:pPr>
+        <w:rPr>
+          <w:rFonts w:ascii="Consolas" w:hAnsi="Consolas"/>
+          <w:color w:val="FF0000"/>
+          <w:sz w:val="19"/>
+          <w:szCs w:val="19"/>
+        </w:rPr>
+      </w:pPr>
+      <w:r>
+        <w:rPr>
+          <w:rFonts w:ascii="Consolas" w:hAnsi="Consolas"/>
+          <w:color w:val="FF0000"/>
+          <w:sz w:val="19"/>
+          <w:szCs w:val="19"/>
+        </w:rPr>
+        <w:t>Assets</w:t>
+      </w:r>
+      <w:proofErr w:type="gramStart"/>
+      <w:r>
+        <w:rPr>
+          <w:rFonts w:ascii="Consolas" w:hAnsi="Consolas"/>
+          <w:color w:val="FF0000"/>
+          <w:sz w:val="19"/>
+          <w:szCs w:val="19"/>
+        </w:rPr>
+        <w:t>\Scripts\</w:t>
+      </w:r>
+      <w:proofErr w:type="spellStart"/>
+      <w:r>
+        <w:rPr>
+          <w:rFonts w:ascii="Consolas" w:hAnsi="Consolas"/>
+          <w:color w:val="FF0000"/>
+          <w:sz w:val="19"/>
+          <w:szCs w:val="19"/>
+        </w:rPr>
+        <w:t>CurrencySystem.cs</w:t>
+      </w:r>
+      <w:proofErr w:type="spellEnd"/>
+      <w:r>
+        <w:rPr>
+          <w:rFonts w:ascii="Consolas" w:hAnsi="Consolas"/>
+          <w:color w:val="FF0000"/>
+          <w:sz w:val="19"/>
+          <w:szCs w:val="19"/>
+        </w:rPr>
+        <w:t>(</w:t>
+      </w:r>
+      <w:proofErr w:type="gramEnd"/>
+      <w:r>
+        <w:rPr>
+          <w:rFonts w:ascii="Consolas" w:hAnsi="Consolas"/>
+          <w:color w:val="FF0000"/>
+          <w:sz w:val="19"/>
+          <w:szCs w:val="19"/>
+        </w:rPr>
+        <w:t>14,29): error CS0246: The type or namespace name '</w:t>
+      </w:r>
+      <w:proofErr w:type="spellStart"/>
+      <w:r>
+        <w:rPr>
+          <w:rFonts w:ascii="Consolas" w:hAnsi="Consolas"/>
+          <w:color w:val="FF0000"/>
+          <w:sz w:val="19"/>
+          <w:szCs w:val="19"/>
+        </w:rPr>
+        <w:t>CurrencyCounter</w:t>
+      </w:r>
+      <w:proofErr w:type="spellEnd"/>
+      <w:r>
+        <w:rPr>
+          <w:rFonts w:ascii="Consolas" w:hAnsi="Consolas"/>
+          <w:color w:val="FF0000"/>
+          <w:sz w:val="19"/>
+          <w:szCs w:val="19"/>
+        </w:rPr>
+        <w:t>' could not be found (are you missing a using directive or an assembly reference?)</w:t>
+      </w:r>
+    </w:p>
+    <w:p>
+      <w:pPr>
+        <w:rPr>
+          <w:rFonts w:ascii="Consolas" w:hAnsi="Consolas"/>
+          <w:color w:val="FF0000"/>
+          <w:sz w:val="19"/>
+          <w:szCs w:val="19"/>
+        </w:rPr>
+      </w:pPr>
+    </w:p>
+    <w:p>
+      <w:pPr>
+        <w:rPr>
+          <w:rFonts w:ascii="Consolas" w:hAnsi="Consolas"/>
+          <w:color w:val="FF0000"/>
+          <w:sz w:val="19"/>
+          <w:szCs w:val="19"/>
+        </w:rPr>
+      </w:pPr>
+      <w:r>
+        <w:rPr>
+          <w:rFonts w:ascii="Consolas" w:hAnsi="Consolas"/>
+          <w:color w:val="FF0000"/>
+          <w:sz w:val="19"/>
+          <w:szCs w:val="19"/>
+        </w:rPr>
+        <w:t>Assets</w:t>
+      </w:r>
+      <w:proofErr w:type="gramStart"/>
+      <w:r>
+        <w:rPr>
+          <w:rFonts w:ascii="Consolas" w:hAnsi="Consolas"/>
+          <w:color w:val="FF0000"/>
+          <w:sz w:val="19"/>
+          <w:szCs w:val="19"/>
+        </w:rPr>
+        <w:t>\Scripts\</w:t>
+      </w:r>
+      <w:proofErr w:type="spellStart"/>
+      <w:r>
+        <w:rPr>
+          <w:rFonts w:ascii="Consolas" w:hAnsi="Consolas"/>
+          <w:color w:val="FF0000"/>
+          <w:sz w:val="19"/>
+          <w:szCs w:val="19"/>
+        </w:rPr>
+        <w:t>CurrencySystem.cs</w:t>
+      </w:r>
+      <w:proofErr w:type="spellEnd"/>
+      <w:r>
+        <w:rPr>
+          <w:rFonts w:ascii="Consolas" w:hAnsi="Consolas"/>
+          <w:color w:val="FF0000"/>
+          <w:sz w:val="19"/>
+          <w:szCs w:val="19"/>
+        </w:rPr>
+        <w:t>(</w:t>
+      </w:r>
+      <w:proofErr w:type="gramEnd"/>
+      <w:r>
+        <w:rPr>
+          <w:rFonts w:ascii="Consolas" w:hAnsi="Consolas"/>
+          <w:color w:val="FF0000"/>
+          <w:sz w:val="19"/>
+          <w:szCs w:val="19"/>
+        </w:rPr>
+        <w:t>14,15): error CS1061: 'int' does not contain a definition for '</w:t>
+      </w:r>
+      <w:proofErr w:type="spellStart"/>
+      <w:r>
+        <w:rPr>
+          <w:rFonts w:ascii="Consolas" w:hAnsi="Consolas"/>
+          <w:color w:val="FF0000"/>
+          <w:sz w:val="19"/>
+          <w:szCs w:val="19"/>
+        </w:rPr>
+        <w:t>GetComponent</w:t>
+      </w:r>
+      <w:proofErr w:type="spellEnd"/>
+      <w:r>
+        <w:rPr>
+          <w:rFonts w:ascii="Consolas" w:hAnsi="Consolas"/>
+          <w:color w:val="FF0000"/>
+          <w:sz w:val="19"/>
+          <w:szCs w:val="19"/>
+        </w:rPr>
+        <w:t>' and no accessible extension method '</w:t>
+      </w:r>
+      <w:proofErr w:type="spellStart"/>
+      <w:r>
+        <w:rPr>
+          <w:rFonts w:ascii="Consolas" w:hAnsi="Consolas"/>
+          <w:color w:val="FF0000"/>
+          <w:sz w:val="19"/>
+          <w:szCs w:val="19"/>
+        </w:rPr>
+        <w:t>GetComponent</w:t>
+      </w:r>
+      <w:proofErr w:type="spellEnd"/>
+      <w:r>
+        <w:rPr>
+          <w:rFonts w:ascii="Consolas" w:hAnsi="Consolas"/>
+          <w:color w:val="FF0000"/>
+          <w:sz w:val="19"/>
+          <w:szCs w:val="19"/>
+        </w:rPr>
+        <w:t>' accepting a first argument of type 'int' could be found (are you missing a using directive or an assembly reference?)</w:t>
+      </w:r>
+    </w:p>
+    <w:p>
+      <w:pPr>
+        <w:rPr>
+          <w:rFonts w:ascii="Consolas" w:hAnsi="Consolas"/>
+          <w:color w:val="FF0000"/>
+          <w:sz w:val="19"/>
+          <w:szCs w:val="19"/>
+        </w:rPr>
+      </w:pPr>
+    </w:p>
+    <w:p>
+      <w:pPr>
         <w:rPr>
           <w:rFonts w:cstheme="minorHAnsi"/>
           <w:color w:val="000000"/>
@@ -6398,7 +6390,738 @@
           <w:szCs w:val="24"/>
           <w:lang w:val="en-GB"/>
         </w:rPr>
-        <w:t>Counter now displays</w:t>
+        <w:t>---------------------------------------------------------------------------------------------------------------------</w:t>
+      </w:r>
+    </w:p>
+    <w:p>
+      <w:pPr>
+        <w:rPr>
+          <w:rFonts w:ascii="Consolas" w:hAnsi="Consolas"/>
+          <w:color w:val="FF0000"/>
+          <w:sz w:val="19"/>
+          <w:szCs w:val="19"/>
+        </w:rPr>
+      </w:pPr>
+    </w:p>
+    <w:p>
+      <w:pPr>
+        <w:pStyle w:val="Heading3"/>
+      </w:pPr>
+      <w:bookmarkStart w:id="12" w:name="_Toc126885127"/>
+      <w:r>
+        <w:t>Currency System V</w:t>
+      </w:r>
+      <w:r>
+        <w:t>2</w:t>
+      </w:r>
+      <w:r>
+        <w:t>:</w:t>
+      </w:r>
+      <w:bookmarkEnd w:id="12"/>
+    </w:p>
+    <w:p>
+      <w:pPr>
+        <w:rPr>
+          <w:color w:val="FF0000"/>
+          <w:szCs w:val="24"/>
+        </w:rPr>
+      </w:pPr>
+    </w:p>
+    <w:p>
+      <w:pPr>
+        <w:autoSpaceDE w:val="0"/>
+        <w:autoSpaceDN w:val="0"/>
+        <w:adjustRightInd w:val="0"/>
+        <w:spacing w:line="240" w:lineRule="auto"/>
+        <w:rPr>
+          <w:rFonts w:ascii="Consolas" w:hAnsi="Consolas" w:cs="Consolas"/>
+          <w:color w:val="000000"/>
+          <w:sz w:val="19"/>
+          <w:szCs w:val="19"/>
+          <w:lang w:val="en-GB"/>
+        </w:rPr>
+      </w:pPr>
+      <w:r>
+        <w:rPr>
+          <w:rFonts w:ascii="Consolas" w:hAnsi="Consolas" w:cs="Consolas"/>
+          <w:color w:val="0000FF"/>
+          <w:sz w:val="19"/>
+          <w:szCs w:val="19"/>
+          <w:lang w:val="en-GB"/>
+        </w:rPr>
+        <w:t>public</w:t>
+      </w:r>
+      <w:r>
+        <w:rPr>
+          <w:rFonts w:ascii="Consolas" w:hAnsi="Consolas" w:cs="Consolas"/>
+          <w:color w:val="000000"/>
+          <w:sz w:val="19"/>
+          <w:szCs w:val="19"/>
+          <w:lang w:val="en-GB"/>
+        </w:rPr>
+        <w:t xml:space="preserve"> </w:t>
+      </w:r>
+      <w:r>
+        <w:rPr>
+          <w:rFonts w:ascii="Consolas" w:hAnsi="Consolas" w:cs="Consolas"/>
+          <w:color w:val="0000FF"/>
+          <w:sz w:val="19"/>
+          <w:szCs w:val="19"/>
+          <w:lang w:val="en-GB"/>
+        </w:rPr>
+        <w:t>class</w:t>
+      </w:r>
+      <w:r>
+        <w:rPr>
+          <w:rFonts w:ascii="Consolas" w:hAnsi="Consolas" w:cs="Consolas"/>
+          <w:color w:val="000000"/>
+          <w:sz w:val="19"/>
+          <w:szCs w:val="19"/>
+          <w:lang w:val="en-GB"/>
+        </w:rPr>
+        <w:t xml:space="preserve"> </w:t>
+      </w:r>
+      <w:proofErr w:type="spellStart"/>
+      <w:proofErr w:type="gramStart"/>
+      <w:r>
+        <w:rPr>
+          <w:rFonts w:ascii="Consolas" w:hAnsi="Consolas" w:cs="Consolas"/>
+          <w:color w:val="2B91AF"/>
+          <w:sz w:val="19"/>
+          <w:szCs w:val="19"/>
+          <w:lang w:val="en-GB"/>
+        </w:rPr>
+        <w:t>CurrencySystem</w:t>
+      </w:r>
+      <w:proofErr w:type="spellEnd"/>
+      <w:r>
+        <w:rPr>
+          <w:rFonts w:ascii="Consolas" w:hAnsi="Consolas" w:cs="Consolas"/>
+          <w:color w:val="000000"/>
+          <w:sz w:val="19"/>
+          <w:szCs w:val="19"/>
+          <w:lang w:val="en-GB"/>
+        </w:rPr>
+        <w:t xml:space="preserve"> :</w:t>
+      </w:r>
+      <w:proofErr w:type="gramEnd"/>
+      <w:r>
+        <w:rPr>
+          <w:rFonts w:ascii="Consolas" w:hAnsi="Consolas" w:cs="Consolas"/>
+          <w:color w:val="000000"/>
+          <w:sz w:val="19"/>
+          <w:szCs w:val="19"/>
+          <w:lang w:val="en-GB"/>
+        </w:rPr>
+        <w:t xml:space="preserve"> </w:t>
+      </w:r>
+      <w:proofErr w:type="spellStart"/>
+      <w:r>
+        <w:rPr>
+          <w:rFonts w:ascii="Consolas" w:hAnsi="Consolas" w:cs="Consolas"/>
+          <w:color w:val="000000"/>
+          <w:sz w:val="19"/>
+          <w:szCs w:val="19"/>
+          <w:lang w:val="en-GB"/>
+        </w:rPr>
+        <w:t>MonoBehaviour</w:t>
+      </w:r>
+      <w:proofErr w:type="spellEnd"/>
+    </w:p>
+    <w:p>
+      <w:pPr>
+        <w:autoSpaceDE w:val="0"/>
+        <w:autoSpaceDN w:val="0"/>
+        <w:adjustRightInd w:val="0"/>
+        <w:spacing w:line="240" w:lineRule="auto"/>
+        <w:rPr>
+          <w:rFonts w:ascii="Consolas" w:hAnsi="Consolas" w:cs="Consolas"/>
+          <w:color w:val="000000"/>
+          <w:sz w:val="19"/>
+          <w:szCs w:val="19"/>
+          <w:lang w:val="en-GB"/>
+        </w:rPr>
+      </w:pPr>
+      <w:r>
+        <w:rPr>
+          <w:rFonts w:ascii="Consolas" w:hAnsi="Consolas" w:cs="Consolas"/>
+          <w:color w:val="000000"/>
+          <w:sz w:val="19"/>
+          <w:szCs w:val="19"/>
+          <w:lang w:val="en-GB"/>
+        </w:rPr>
+        <w:t>{</w:t>
+      </w:r>
+    </w:p>
+    <w:p>
+      <w:pPr>
+        <w:autoSpaceDE w:val="0"/>
+        <w:autoSpaceDN w:val="0"/>
+        <w:adjustRightInd w:val="0"/>
+        <w:spacing w:line="240" w:lineRule="auto"/>
+        <w:rPr>
+          <w:rFonts w:ascii="Consolas" w:hAnsi="Consolas" w:cs="Consolas"/>
+          <w:color w:val="000000"/>
+          <w:sz w:val="19"/>
+          <w:szCs w:val="19"/>
+          <w:lang w:val="en-GB"/>
+        </w:rPr>
+      </w:pPr>
+      <w:r>
+        <w:rPr>
+          <w:rFonts w:ascii="Consolas" w:hAnsi="Consolas" w:cs="Consolas"/>
+          <w:color w:val="000000"/>
+          <w:sz w:val="19"/>
+          <w:szCs w:val="19"/>
+          <w:lang w:val="en-GB"/>
+        </w:rPr>
+        <w:t xml:space="preserve">    </w:t>
+      </w:r>
+      <w:r>
+        <w:rPr>
+          <w:rFonts w:ascii="Consolas" w:hAnsi="Consolas" w:cs="Consolas"/>
+          <w:color w:val="0000FF"/>
+          <w:sz w:val="19"/>
+          <w:szCs w:val="19"/>
+          <w:lang w:val="en-GB"/>
+        </w:rPr>
+        <w:t>public</w:t>
+      </w:r>
+      <w:r>
+        <w:rPr>
+          <w:rFonts w:ascii="Consolas" w:hAnsi="Consolas" w:cs="Consolas"/>
+          <w:color w:val="000000"/>
+          <w:sz w:val="19"/>
+          <w:szCs w:val="19"/>
+          <w:lang w:val="en-GB"/>
+        </w:rPr>
+        <w:t xml:space="preserve"> </w:t>
+      </w:r>
+      <w:proofErr w:type="spellStart"/>
+      <w:r>
+        <w:rPr>
+          <w:rFonts w:ascii="Consolas" w:hAnsi="Consolas" w:cs="Consolas"/>
+          <w:color w:val="000000"/>
+          <w:sz w:val="19"/>
+          <w:szCs w:val="19"/>
+          <w:lang w:val="en-GB"/>
+        </w:rPr>
+        <w:t>GameObject</w:t>
+      </w:r>
+      <w:proofErr w:type="spellEnd"/>
+      <w:r>
+        <w:rPr>
+          <w:rFonts w:ascii="Consolas" w:hAnsi="Consolas" w:cs="Consolas"/>
+          <w:color w:val="000000"/>
+          <w:sz w:val="19"/>
+          <w:szCs w:val="19"/>
+          <w:lang w:val="en-GB"/>
+        </w:rPr>
+        <w:t xml:space="preserve"> </w:t>
+      </w:r>
+      <w:proofErr w:type="spellStart"/>
+      <w:proofErr w:type="gramStart"/>
+      <w:r>
+        <w:rPr>
+          <w:rFonts w:ascii="Consolas" w:hAnsi="Consolas" w:cs="Consolas"/>
+          <w:color w:val="000000"/>
+          <w:sz w:val="19"/>
+          <w:szCs w:val="19"/>
+          <w:lang w:val="en-GB"/>
+        </w:rPr>
+        <w:t>currencyText</w:t>
+      </w:r>
+      <w:proofErr w:type="spellEnd"/>
+      <w:r>
+        <w:rPr>
+          <w:rFonts w:ascii="Consolas" w:hAnsi="Consolas" w:cs="Consolas"/>
+          <w:color w:val="000000"/>
+          <w:sz w:val="19"/>
+          <w:szCs w:val="19"/>
+          <w:lang w:val="en-GB"/>
+        </w:rPr>
+        <w:t>;</w:t>
+      </w:r>
+      <w:proofErr w:type="gramEnd"/>
+    </w:p>
+    <w:p>
+      <w:pPr>
+        <w:autoSpaceDE w:val="0"/>
+        <w:autoSpaceDN w:val="0"/>
+        <w:adjustRightInd w:val="0"/>
+        <w:spacing w:line="240" w:lineRule="auto"/>
+        <w:rPr>
+          <w:rFonts w:ascii="Consolas" w:hAnsi="Consolas" w:cs="Consolas"/>
+          <w:color w:val="000000"/>
+          <w:sz w:val="19"/>
+          <w:szCs w:val="19"/>
+          <w:lang w:val="en-GB"/>
+        </w:rPr>
+      </w:pPr>
+      <w:r>
+        <w:rPr>
+          <w:rFonts w:ascii="Consolas" w:hAnsi="Consolas" w:cs="Consolas"/>
+          <w:color w:val="000000"/>
+          <w:sz w:val="19"/>
+          <w:szCs w:val="19"/>
+          <w:lang w:val="en-GB"/>
+        </w:rPr>
+        <w:t xml:space="preserve">    </w:t>
+      </w:r>
+      <w:r>
+        <w:rPr>
+          <w:rFonts w:ascii="Consolas" w:hAnsi="Consolas" w:cs="Consolas"/>
+          <w:color w:val="0000FF"/>
+          <w:sz w:val="19"/>
+          <w:szCs w:val="19"/>
+          <w:lang w:val="en-GB"/>
+        </w:rPr>
+        <w:t>public</w:t>
+      </w:r>
+      <w:r>
+        <w:rPr>
+          <w:rFonts w:ascii="Consolas" w:hAnsi="Consolas" w:cs="Consolas"/>
+          <w:color w:val="000000"/>
+          <w:sz w:val="19"/>
+          <w:szCs w:val="19"/>
+          <w:lang w:val="en-GB"/>
+        </w:rPr>
+        <w:t xml:space="preserve"> </w:t>
+      </w:r>
+      <w:r>
+        <w:rPr>
+          <w:rFonts w:ascii="Consolas" w:hAnsi="Consolas" w:cs="Consolas"/>
+          <w:color w:val="0000FF"/>
+          <w:sz w:val="19"/>
+          <w:szCs w:val="19"/>
+          <w:lang w:val="en-GB"/>
+        </w:rPr>
+        <w:t>int</w:t>
+      </w:r>
+      <w:r>
+        <w:rPr>
+          <w:rFonts w:ascii="Consolas" w:hAnsi="Consolas" w:cs="Consolas"/>
+          <w:color w:val="000000"/>
+          <w:sz w:val="19"/>
+          <w:szCs w:val="19"/>
+          <w:lang w:val="en-GB"/>
+        </w:rPr>
+        <w:t xml:space="preserve"> </w:t>
+      </w:r>
+      <w:proofErr w:type="gramStart"/>
+      <w:r>
+        <w:rPr>
+          <w:rFonts w:ascii="Consolas" w:hAnsi="Consolas" w:cs="Consolas"/>
+          <w:color w:val="000000"/>
+          <w:sz w:val="19"/>
+          <w:szCs w:val="19"/>
+          <w:lang w:val="en-GB"/>
+        </w:rPr>
+        <w:t>Score;</w:t>
+      </w:r>
+      <w:proofErr w:type="gramEnd"/>
+    </w:p>
+    <w:p>
+      <w:pPr>
+        <w:autoSpaceDE w:val="0"/>
+        <w:autoSpaceDN w:val="0"/>
+        <w:adjustRightInd w:val="0"/>
+        <w:spacing w:line="240" w:lineRule="auto"/>
+        <w:rPr>
+          <w:rFonts w:ascii="Consolas" w:hAnsi="Consolas" w:cs="Consolas"/>
+          <w:color w:val="000000"/>
+          <w:sz w:val="19"/>
+          <w:szCs w:val="19"/>
+          <w:lang w:val="en-GB"/>
+        </w:rPr>
+      </w:pPr>
+    </w:p>
+    <w:p>
+      <w:pPr>
+        <w:autoSpaceDE w:val="0"/>
+        <w:autoSpaceDN w:val="0"/>
+        <w:adjustRightInd w:val="0"/>
+        <w:spacing w:line="240" w:lineRule="auto"/>
+        <w:rPr>
+          <w:rFonts w:ascii="Consolas" w:hAnsi="Consolas" w:cs="Consolas"/>
+          <w:color w:val="000000"/>
+          <w:sz w:val="19"/>
+          <w:szCs w:val="19"/>
+          <w:lang w:val="en-GB"/>
+        </w:rPr>
+      </w:pPr>
+      <w:r>
+        <w:rPr>
+          <w:rFonts w:ascii="Consolas" w:hAnsi="Consolas" w:cs="Consolas"/>
+          <w:color w:val="000000"/>
+          <w:sz w:val="19"/>
+          <w:szCs w:val="19"/>
+          <w:lang w:val="en-GB"/>
+        </w:rPr>
+        <w:t xml:space="preserve">    </w:t>
+      </w:r>
+      <w:r>
+        <w:rPr>
+          <w:rFonts w:ascii="Consolas" w:hAnsi="Consolas" w:cs="Consolas"/>
+          <w:color w:val="0000FF"/>
+          <w:sz w:val="19"/>
+          <w:szCs w:val="19"/>
+          <w:lang w:val="en-GB"/>
+        </w:rPr>
+        <w:t>void</w:t>
+      </w:r>
+      <w:r>
+        <w:rPr>
+          <w:rFonts w:ascii="Consolas" w:hAnsi="Consolas" w:cs="Consolas"/>
+          <w:color w:val="000000"/>
+          <w:sz w:val="19"/>
+          <w:szCs w:val="19"/>
+          <w:lang w:val="en-GB"/>
+        </w:rPr>
+        <w:t xml:space="preserve"> </w:t>
+      </w:r>
+      <w:proofErr w:type="spellStart"/>
+      <w:proofErr w:type="gramStart"/>
+      <w:r>
+        <w:rPr>
+          <w:rFonts w:ascii="Consolas" w:hAnsi="Consolas" w:cs="Consolas"/>
+          <w:color w:val="000000"/>
+          <w:sz w:val="19"/>
+          <w:szCs w:val="19"/>
+          <w:lang w:val="en-GB"/>
+        </w:rPr>
+        <w:t>OnTriggerEnter</w:t>
+      </w:r>
+      <w:proofErr w:type="spellEnd"/>
+      <w:r>
+        <w:rPr>
+          <w:rFonts w:ascii="Consolas" w:hAnsi="Consolas" w:cs="Consolas"/>
+          <w:color w:val="000000"/>
+          <w:sz w:val="19"/>
+          <w:szCs w:val="19"/>
+          <w:lang w:val="en-GB"/>
+        </w:rPr>
+        <w:t>(</w:t>
+      </w:r>
+      <w:proofErr w:type="gramEnd"/>
+      <w:r>
+        <w:rPr>
+          <w:rFonts w:ascii="Consolas" w:hAnsi="Consolas" w:cs="Consolas"/>
+          <w:color w:val="000000"/>
+          <w:sz w:val="19"/>
+          <w:szCs w:val="19"/>
+          <w:lang w:val="en-GB"/>
+        </w:rPr>
+        <w:t>Collider other)</w:t>
+      </w:r>
+    </w:p>
+    <w:p>
+      <w:pPr>
+        <w:autoSpaceDE w:val="0"/>
+        <w:autoSpaceDN w:val="0"/>
+        <w:adjustRightInd w:val="0"/>
+        <w:spacing w:line="240" w:lineRule="auto"/>
+        <w:rPr>
+          <w:rFonts w:ascii="Consolas" w:hAnsi="Consolas" w:cs="Consolas"/>
+          <w:color w:val="000000"/>
+          <w:sz w:val="19"/>
+          <w:szCs w:val="19"/>
+          <w:lang w:val="en-GB"/>
+        </w:rPr>
+      </w:pPr>
+      <w:r>
+        <w:rPr>
+          <w:rFonts w:ascii="Consolas" w:hAnsi="Consolas" w:cs="Consolas"/>
+          <w:color w:val="000000"/>
+          <w:sz w:val="19"/>
+          <w:szCs w:val="19"/>
+          <w:lang w:val="en-GB"/>
+        </w:rPr>
+        <w:t xml:space="preserve">    {</w:t>
+      </w:r>
+    </w:p>
+    <w:p>
+      <w:pPr>
+        <w:autoSpaceDE w:val="0"/>
+        <w:autoSpaceDN w:val="0"/>
+        <w:adjustRightInd w:val="0"/>
+        <w:spacing w:line="240" w:lineRule="auto"/>
+        <w:rPr>
+          <w:rFonts w:ascii="Consolas" w:hAnsi="Consolas" w:cs="Consolas"/>
+          <w:color w:val="000000"/>
+          <w:sz w:val="19"/>
+          <w:szCs w:val="19"/>
+          <w:lang w:val="en-GB"/>
+        </w:rPr>
+      </w:pPr>
+      <w:r>
+        <w:rPr>
+          <w:rFonts w:ascii="Consolas" w:hAnsi="Consolas" w:cs="Consolas"/>
+          <w:color w:val="000000"/>
+          <w:sz w:val="19"/>
+          <w:szCs w:val="19"/>
+          <w:lang w:val="en-GB"/>
+        </w:rPr>
+        <w:t xml:space="preserve">        Score += </w:t>
+      </w:r>
+      <w:proofErr w:type="gramStart"/>
+      <w:r>
+        <w:rPr>
+          <w:rFonts w:ascii="Consolas" w:hAnsi="Consolas" w:cs="Consolas"/>
+          <w:color w:val="000000"/>
+          <w:sz w:val="19"/>
+          <w:szCs w:val="19"/>
+          <w:lang w:val="en-GB"/>
+        </w:rPr>
+        <w:t>50;</w:t>
+      </w:r>
+      <w:proofErr w:type="gramEnd"/>
+    </w:p>
+    <w:p>
+      <w:pPr>
+        <w:autoSpaceDE w:val="0"/>
+        <w:autoSpaceDN w:val="0"/>
+        <w:adjustRightInd w:val="0"/>
+        <w:spacing w:line="240" w:lineRule="auto"/>
+        <w:rPr>
+          <w:rFonts w:ascii="Consolas" w:hAnsi="Consolas" w:cs="Consolas"/>
+          <w:color w:val="000000"/>
+          <w:sz w:val="19"/>
+          <w:szCs w:val="19"/>
+          <w:lang w:val="en-GB"/>
+        </w:rPr>
+      </w:pPr>
+      <w:r>
+        <w:rPr>
+          <w:rFonts w:ascii="Consolas" w:hAnsi="Consolas" w:cs="Consolas"/>
+          <w:color w:val="000000"/>
+          <w:sz w:val="19"/>
+          <w:szCs w:val="19"/>
+          <w:lang w:val="en-GB"/>
+        </w:rPr>
+        <w:t xml:space="preserve">        </w:t>
+      </w:r>
+      <w:proofErr w:type="spellStart"/>
+      <w:r>
+        <w:rPr>
+          <w:rFonts w:ascii="Consolas" w:hAnsi="Consolas" w:cs="Consolas"/>
+          <w:color w:val="000000"/>
+          <w:sz w:val="19"/>
+          <w:szCs w:val="19"/>
+          <w:lang w:val="en-GB"/>
+        </w:rPr>
+        <w:t>currencyText.GetComponent</w:t>
+      </w:r>
+      <w:proofErr w:type="spellEnd"/>
+      <w:r>
+        <w:rPr>
+          <w:rFonts w:ascii="Consolas" w:hAnsi="Consolas" w:cs="Consolas"/>
+          <w:color w:val="000000"/>
+          <w:sz w:val="19"/>
+          <w:szCs w:val="19"/>
+          <w:lang w:val="en-GB"/>
+        </w:rPr>
+        <w:t>&lt;Text</w:t>
+      </w:r>
+      <w:proofErr w:type="gramStart"/>
+      <w:r>
+        <w:rPr>
+          <w:rFonts w:ascii="Consolas" w:hAnsi="Consolas" w:cs="Consolas"/>
+          <w:color w:val="000000"/>
+          <w:sz w:val="19"/>
+          <w:szCs w:val="19"/>
+          <w:lang w:val="en-GB"/>
+        </w:rPr>
+        <w:t>&gt;(</w:t>
+      </w:r>
+      <w:proofErr w:type="gramEnd"/>
+      <w:r>
+        <w:rPr>
+          <w:rFonts w:ascii="Consolas" w:hAnsi="Consolas" w:cs="Consolas"/>
+          <w:color w:val="000000"/>
+          <w:sz w:val="19"/>
+          <w:szCs w:val="19"/>
+          <w:lang w:val="en-GB"/>
+        </w:rPr>
+        <w:t xml:space="preserve">).text = </w:t>
+      </w:r>
+      <w:r>
+        <w:rPr>
+          <w:rFonts w:ascii="Consolas" w:hAnsi="Consolas" w:cs="Consolas"/>
+          <w:color w:val="A31515"/>
+          <w:sz w:val="19"/>
+          <w:szCs w:val="19"/>
+          <w:lang w:val="en-GB"/>
+        </w:rPr>
+        <w:t>"SCORE: "</w:t>
+      </w:r>
+      <w:r>
+        <w:rPr>
+          <w:rFonts w:ascii="Consolas" w:hAnsi="Consolas" w:cs="Consolas"/>
+          <w:color w:val="000000"/>
+          <w:sz w:val="19"/>
+          <w:szCs w:val="19"/>
+          <w:lang w:val="en-GB"/>
+        </w:rPr>
+        <w:t xml:space="preserve"> + Score;</w:t>
+      </w:r>
+    </w:p>
+    <w:p>
+      <w:pPr>
+        <w:autoSpaceDE w:val="0"/>
+        <w:autoSpaceDN w:val="0"/>
+        <w:adjustRightInd w:val="0"/>
+        <w:spacing w:line="240" w:lineRule="auto"/>
+        <w:rPr>
+          <w:rFonts w:ascii="Consolas" w:hAnsi="Consolas" w:cs="Consolas"/>
+          <w:color w:val="000000"/>
+          <w:sz w:val="19"/>
+          <w:szCs w:val="19"/>
+          <w:lang w:val="en-GB"/>
+        </w:rPr>
+      </w:pPr>
+      <w:r>
+        <w:rPr>
+          <w:rFonts w:ascii="Consolas" w:hAnsi="Consolas" w:cs="Consolas"/>
+          <w:color w:val="000000"/>
+          <w:sz w:val="19"/>
+          <w:szCs w:val="19"/>
+          <w:lang w:val="en-GB"/>
+        </w:rPr>
+        <w:t xml:space="preserve">        Destroy(</w:t>
+      </w:r>
+      <w:proofErr w:type="spellStart"/>
+      <w:r>
+        <w:rPr>
+          <w:rFonts w:ascii="Consolas" w:hAnsi="Consolas" w:cs="Consolas"/>
+          <w:color w:val="000000"/>
+          <w:sz w:val="19"/>
+          <w:szCs w:val="19"/>
+          <w:lang w:val="en-GB"/>
+        </w:rPr>
+        <w:t>gameObject</w:t>
+      </w:r>
+      <w:proofErr w:type="spellEnd"/>
+      <w:proofErr w:type="gramStart"/>
+      <w:r>
+        <w:rPr>
+          <w:rFonts w:ascii="Consolas" w:hAnsi="Consolas" w:cs="Consolas"/>
+          <w:color w:val="000000"/>
+          <w:sz w:val="19"/>
+          <w:szCs w:val="19"/>
+          <w:lang w:val="en-GB"/>
+        </w:rPr>
+        <w:t>);</w:t>
+      </w:r>
+      <w:proofErr w:type="gramEnd"/>
+    </w:p>
+    <w:p>
+      <w:pPr>
+        <w:autoSpaceDE w:val="0"/>
+        <w:autoSpaceDN w:val="0"/>
+        <w:adjustRightInd w:val="0"/>
+        <w:spacing w:line="240" w:lineRule="auto"/>
+        <w:rPr>
+          <w:rFonts w:ascii="Consolas" w:hAnsi="Consolas" w:cs="Consolas"/>
+          <w:color w:val="000000"/>
+          <w:sz w:val="19"/>
+          <w:szCs w:val="19"/>
+          <w:lang w:val="en-GB"/>
+        </w:rPr>
+      </w:pPr>
+      <w:r>
+        <w:rPr>
+          <w:rFonts w:ascii="Consolas" w:hAnsi="Consolas" w:cs="Consolas"/>
+          <w:color w:val="000000"/>
+          <w:sz w:val="19"/>
+          <w:szCs w:val="19"/>
+          <w:lang w:val="en-GB"/>
+        </w:rPr>
+        <w:t xml:space="preserve">    }</w:t>
+      </w:r>
+    </w:p>
+    <w:p>
+      <w:pPr>
+        <w:rPr>
+          <w:rFonts w:ascii="Consolas" w:hAnsi="Consolas" w:cs="Consolas"/>
+          <w:color w:val="000000"/>
+          <w:sz w:val="19"/>
+          <w:szCs w:val="19"/>
+          <w:lang w:val="en-GB"/>
+        </w:rPr>
+      </w:pPr>
+      <w:r>
+        <w:rPr>
+          <w:rFonts w:ascii="Consolas" w:hAnsi="Consolas" w:cs="Consolas"/>
+          <w:color w:val="000000"/>
+          <w:sz w:val="19"/>
+          <w:szCs w:val="19"/>
+          <w:lang w:val="en-GB"/>
+        </w:rPr>
+        <w:t>}</w:t>
+      </w:r>
+    </w:p>
+    <w:p>
+      <w:pPr>
+        <w:rPr>
+          <w:rFonts w:ascii="Consolas" w:hAnsi="Consolas" w:cs="Consolas"/>
+          <w:color w:val="000000"/>
+          <w:sz w:val="19"/>
+          <w:szCs w:val="19"/>
+          <w:lang w:val="en-GB"/>
+        </w:rPr>
+      </w:pPr>
+    </w:p>
+    <w:p>
+      <w:pPr>
+        <w:pStyle w:val="Heading4"/>
+        <w:rPr>
+          <w:lang w:val="en-GB"/>
+        </w:rPr>
+      </w:pPr>
+      <w:r>
+        <w:rPr>
+          <w:lang w:val="en-GB"/>
+        </w:rPr>
+        <w:t>Fixes:</w:t>
+      </w:r>
+    </w:p>
+    <w:p>
+      <w:pPr>
+        <w:rPr>
+          <w:lang w:val="en-GB"/>
+        </w:rPr>
+      </w:pPr>
+      <w:r>
+        <w:rPr>
+          <w:lang w:val="en-GB"/>
+        </w:rPr>
+        <w:t>Complete change of code.</w:t>
+      </w:r>
+    </w:p>
+    <w:p>
+      <w:pPr>
+        <w:rPr>
+          <w:rFonts w:ascii="Consolas" w:hAnsi="Consolas" w:cs="Consolas"/>
+          <w:color w:val="000000"/>
+          <w:sz w:val="19"/>
+          <w:szCs w:val="19"/>
+          <w:lang w:val="en-GB"/>
+        </w:rPr>
+      </w:pPr>
+    </w:p>
+    <w:p>
+      <w:pPr>
+        <w:pStyle w:val="Heading5"/>
+        <w:rPr>
+          <w:lang w:val="en-GB"/>
+        </w:rPr>
+      </w:pPr>
+      <w:r>
+        <w:rPr>
+          <w:lang w:val="en-GB"/>
+        </w:rPr>
+        <w:t>Errors:</w:t>
       </w:r>
     </w:p>
     <w:p>
@@ -6427,6 +7150,887 @@
           <w:szCs w:val="24"/>
           <w:lang w:val="en-GB"/>
         </w:rPr>
+        <w:t xml:space="preserve">Object </w:t>
+      </w:r>
+      <w:r>
+        <w:rPr>
+          <w:rFonts w:cstheme="minorHAnsi"/>
+          <w:color w:val="000000"/>
+          <w:szCs w:val="24"/>
+          <w:lang w:val="en-GB"/>
+        </w:rPr>
+        <w:t>is</w:t>
+      </w:r>
+      <w:r>
+        <w:rPr>
+          <w:rFonts w:cstheme="minorHAnsi"/>
+          <w:color w:val="000000"/>
+          <w:szCs w:val="24"/>
+          <w:lang w:val="en-GB"/>
+        </w:rPr>
+        <w:t xml:space="preserve"> </w:t>
+      </w:r>
+      <w:r>
+        <w:rPr>
+          <w:rFonts w:cstheme="minorHAnsi"/>
+          <w:color w:val="000000"/>
+          <w:szCs w:val="24"/>
+          <w:lang w:val="en-GB"/>
+        </w:rPr>
+        <w:t>not</w:t>
+      </w:r>
+      <w:r>
+        <w:rPr>
+          <w:rFonts w:cstheme="minorHAnsi"/>
+          <w:color w:val="000000"/>
+          <w:szCs w:val="24"/>
+          <w:lang w:val="en-GB"/>
+        </w:rPr>
+        <w:t xml:space="preserve"> </w:t>
+      </w:r>
+      <w:r>
+        <w:rPr>
+          <w:rFonts w:cstheme="minorHAnsi"/>
+          <w:color w:val="000000"/>
+          <w:szCs w:val="24"/>
+          <w:lang w:val="en-GB"/>
+        </w:rPr>
+        <w:t>destroyed.</w:t>
+      </w:r>
+    </w:p>
+    <w:p>
+      <w:pPr>
+        <w:rPr>
+          <w:rFonts w:cstheme="minorHAnsi"/>
+          <w:color w:val="000000"/>
+          <w:szCs w:val="24"/>
+          <w:lang w:val="en-GB"/>
+        </w:rPr>
+      </w:pPr>
+      <w:r>
+        <w:rPr>
+          <w:rFonts w:cstheme="minorHAnsi"/>
+          <w:color w:val="000000"/>
+          <w:szCs w:val="24"/>
+          <w:lang w:val="en-GB"/>
+        </w:rPr>
+        <w:t>C</w:t>
+      </w:r>
+      <w:r>
+        <w:rPr>
+          <w:rFonts w:cstheme="minorHAnsi"/>
+          <w:color w:val="000000"/>
+          <w:szCs w:val="24"/>
+          <w:lang w:val="en-GB"/>
+        </w:rPr>
+        <w:t xml:space="preserve">ounter does </w:t>
+      </w:r>
+      <w:r>
+        <w:rPr>
+          <w:rFonts w:cstheme="minorHAnsi"/>
+          <w:color w:val="000000"/>
+          <w:szCs w:val="24"/>
+          <w:lang w:val="en-GB"/>
+        </w:rPr>
+        <w:t xml:space="preserve">not </w:t>
+      </w:r>
+      <w:r>
+        <w:rPr>
+          <w:rFonts w:cstheme="minorHAnsi"/>
+          <w:color w:val="000000"/>
+          <w:szCs w:val="24"/>
+          <w:lang w:val="en-GB"/>
+        </w:rPr>
+        <w:t>display</w:t>
+      </w:r>
+      <w:r>
+        <w:rPr>
+          <w:rFonts w:cstheme="minorHAnsi"/>
+          <w:color w:val="000000"/>
+          <w:szCs w:val="24"/>
+          <w:lang w:val="en-GB"/>
+        </w:rPr>
+        <w:t>.</w:t>
+      </w:r>
+    </w:p>
+    <w:p>
+      <w:pPr>
+        <w:rPr>
+          <w:rFonts w:cstheme="minorHAnsi"/>
+          <w:color w:val="000000"/>
+          <w:szCs w:val="24"/>
+          <w:lang w:val="en-GB"/>
+        </w:rPr>
+      </w:pPr>
+      <w:r>
+        <w:rPr>
+          <w:rFonts w:cstheme="minorHAnsi"/>
+          <w:color w:val="000000"/>
+          <w:szCs w:val="24"/>
+          <w:lang w:val="en-GB"/>
+        </w:rPr>
+        <w:lastRenderedPageBreak/>
+        <w:t>Counter does not increase.</w:t>
+      </w:r>
+    </w:p>
+    <w:p>
+      <w:pPr>
+        <w:rPr>
+          <w:rFonts w:ascii="Consolas" w:hAnsi="Consolas" w:cstheme="minorHAnsi"/>
+          <w:color w:val="000000"/>
+          <w:sz w:val="19"/>
+          <w:szCs w:val="19"/>
+          <w:lang w:val="en-GB"/>
+        </w:rPr>
+      </w:pPr>
+    </w:p>
+    <w:p>
+      <w:pPr>
+        <w:rPr>
+          <w:rFonts w:ascii="Consolas" w:hAnsi="Consolas" w:cstheme="minorHAnsi"/>
+          <w:color w:val="FF0000"/>
+          <w:sz w:val="19"/>
+          <w:szCs w:val="19"/>
+          <w:lang w:val="en-GB"/>
+        </w:rPr>
+      </w:pPr>
+      <w:r>
+        <w:rPr>
+          <w:rFonts w:ascii="Consolas" w:hAnsi="Consolas" w:cstheme="minorHAnsi"/>
+          <w:color w:val="FF0000"/>
+          <w:sz w:val="19"/>
+          <w:szCs w:val="19"/>
+          <w:lang w:val="en-GB"/>
+        </w:rPr>
+        <w:t>Error</w:t>
+      </w:r>
+      <w:r>
+        <w:rPr>
+          <w:rFonts w:ascii="Consolas" w:hAnsi="Consolas" w:cstheme="minorHAnsi"/>
+          <w:color w:val="FF0000"/>
+          <w:sz w:val="19"/>
+          <w:szCs w:val="19"/>
+          <w:lang w:val="en-GB"/>
+        </w:rPr>
+        <w:t xml:space="preserve"> Code</w:t>
+      </w:r>
+    </w:p>
+    <w:p>
+      <w:pPr>
+        <w:rPr>
+          <w:rFonts w:cstheme="minorHAnsi"/>
+          <w:color w:val="000000"/>
+          <w:szCs w:val="24"/>
+          <w:lang w:val="en-GB"/>
+        </w:rPr>
+      </w:pPr>
+    </w:p>
+    <w:p>
+      <w:pPr>
+        <w:rPr>
+          <w:rFonts w:cstheme="minorHAnsi"/>
+          <w:color w:val="000000"/>
+          <w:szCs w:val="24"/>
+          <w:lang w:val="en-GB"/>
+        </w:rPr>
+      </w:pPr>
+      <w:r>
+        <w:rPr>
+          <w:rFonts w:cstheme="minorHAnsi"/>
+          <w:color w:val="000000"/>
+          <w:szCs w:val="24"/>
+          <w:lang w:val="en-GB"/>
+        </w:rPr>
+        <w:t>---------------------------------------------------------------------------------------------------------------------</w:t>
+      </w:r>
+    </w:p>
+    <w:p>
+      <w:pPr>
+        <w:rPr>
+          <w:rFonts w:cstheme="minorHAnsi"/>
+          <w:color w:val="000000"/>
+          <w:szCs w:val="24"/>
+          <w:lang w:val="en-GB"/>
+        </w:rPr>
+      </w:pPr>
+    </w:p>
+    <w:p>
+      <w:pPr>
+        <w:pStyle w:val="Heading3"/>
+      </w:pPr>
+      <w:bookmarkStart w:id="13" w:name="_Toc126885128"/>
+      <w:r>
+        <w:t>Currency System V</w:t>
+      </w:r>
+      <w:r>
+        <w:t>3</w:t>
+      </w:r>
+      <w:r>
+        <w:t>:</w:t>
+      </w:r>
+      <w:bookmarkEnd w:id="13"/>
+    </w:p>
+    <w:p>
+      <w:pPr>
+        <w:rPr>
+          <w:color w:val="auto"/>
+          <w:szCs w:val="24"/>
+        </w:rPr>
+      </w:pPr>
+    </w:p>
+    <w:p>
+      <w:pPr>
+        <w:autoSpaceDE w:val="0"/>
+        <w:autoSpaceDN w:val="0"/>
+        <w:adjustRightInd w:val="0"/>
+        <w:spacing w:line="240" w:lineRule="auto"/>
+        <w:rPr>
+          <w:rFonts w:ascii="Consolas" w:hAnsi="Consolas" w:cs="Consolas"/>
+          <w:color w:val="000000"/>
+          <w:sz w:val="19"/>
+          <w:szCs w:val="19"/>
+          <w:lang w:val="en-GB"/>
+        </w:rPr>
+      </w:pPr>
+      <w:r>
+        <w:rPr>
+          <w:rFonts w:ascii="Consolas" w:hAnsi="Consolas" w:cs="Consolas"/>
+          <w:color w:val="0000FF"/>
+          <w:sz w:val="19"/>
+          <w:szCs w:val="19"/>
+          <w:lang w:val="en-GB"/>
+        </w:rPr>
+        <w:t>public</w:t>
+      </w:r>
+      <w:r>
+        <w:rPr>
+          <w:rFonts w:ascii="Consolas" w:hAnsi="Consolas" w:cs="Consolas"/>
+          <w:color w:val="000000"/>
+          <w:sz w:val="19"/>
+          <w:szCs w:val="19"/>
+          <w:lang w:val="en-GB"/>
+        </w:rPr>
+        <w:t xml:space="preserve"> </w:t>
+      </w:r>
+      <w:r>
+        <w:rPr>
+          <w:rFonts w:ascii="Consolas" w:hAnsi="Consolas" w:cs="Consolas"/>
+          <w:color w:val="0000FF"/>
+          <w:sz w:val="19"/>
+          <w:szCs w:val="19"/>
+          <w:lang w:val="en-GB"/>
+        </w:rPr>
+        <w:t>class</w:t>
+      </w:r>
+      <w:r>
+        <w:rPr>
+          <w:rFonts w:ascii="Consolas" w:hAnsi="Consolas" w:cs="Consolas"/>
+          <w:color w:val="000000"/>
+          <w:sz w:val="19"/>
+          <w:szCs w:val="19"/>
+          <w:lang w:val="en-GB"/>
+        </w:rPr>
+        <w:t xml:space="preserve"> </w:t>
+      </w:r>
+      <w:proofErr w:type="spellStart"/>
+      <w:proofErr w:type="gramStart"/>
+      <w:r>
+        <w:rPr>
+          <w:rFonts w:ascii="Consolas" w:hAnsi="Consolas" w:cs="Consolas"/>
+          <w:color w:val="2B91AF"/>
+          <w:sz w:val="19"/>
+          <w:szCs w:val="19"/>
+          <w:lang w:val="en-GB"/>
+        </w:rPr>
+        <w:t>CurrencySystem</w:t>
+      </w:r>
+      <w:proofErr w:type="spellEnd"/>
+      <w:r>
+        <w:rPr>
+          <w:rFonts w:ascii="Consolas" w:hAnsi="Consolas" w:cs="Consolas"/>
+          <w:color w:val="000000"/>
+          <w:sz w:val="19"/>
+          <w:szCs w:val="19"/>
+          <w:lang w:val="en-GB"/>
+        </w:rPr>
+        <w:t xml:space="preserve"> :</w:t>
+      </w:r>
+      <w:proofErr w:type="gramEnd"/>
+      <w:r>
+        <w:rPr>
+          <w:rFonts w:ascii="Consolas" w:hAnsi="Consolas" w:cs="Consolas"/>
+          <w:color w:val="000000"/>
+          <w:sz w:val="19"/>
+          <w:szCs w:val="19"/>
+          <w:lang w:val="en-GB"/>
+        </w:rPr>
+        <w:t xml:space="preserve"> </w:t>
+      </w:r>
+      <w:proofErr w:type="spellStart"/>
+      <w:r>
+        <w:rPr>
+          <w:rFonts w:ascii="Consolas" w:hAnsi="Consolas" w:cs="Consolas"/>
+          <w:color w:val="000000"/>
+          <w:sz w:val="19"/>
+          <w:szCs w:val="19"/>
+          <w:lang w:val="en-GB"/>
+        </w:rPr>
+        <w:t>MonoBehaviour</w:t>
+      </w:r>
+      <w:proofErr w:type="spellEnd"/>
+    </w:p>
+    <w:p>
+      <w:pPr>
+        <w:autoSpaceDE w:val="0"/>
+        <w:autoSpaceDN w:val="0"/>
+        <w:adjustRightInd w:val="0"/>
+        <w:spacing w:line="240" w:lineRule="auto"/>
+        <w:rPr>
+          <w:rFonts w:ascii="Consolas" w:hAnsi="Consolas" w:cs="Consolas"/>
+          <w:color w:val="000000"/>
+          <w:sz w:val="19"/>
+          <w:szCs w:val="19"/>
+          <w:lang w:val="en-GB"/>
+        </w:rPr>
+      </w:pPr>
+      <w:r>
+        <w:rPr>
+          <w:rFonts w:ascii="Consolas" w:hAnsi="Consolas" w:cs="Consolas"/>
+          <w:color w:val="000000"/>
+          <w:sz w:val="19"/>
+          <w:szCs w:val="19"/>
+          <w:lang w:val="en-GB"/>
+        </w:rPr>
+        <w:t>{</w:t>
+      </w:r>
+    </w:p>
+    <w:p>
+      <w:pPr>
+        <w:autoSpaceDE w:val="0"/>
+        <w:autoSpaceDN w:val="0"/>
+        <w:adjustRightInd w:val="0"/>
+        <w:spacing w:line="240" w:lineRule="auto"/>
+        <w:rPr>
+          <w:rFonts w:ascii="Consolas" w:hAnsi="Consolas" w:cs="Consolas"/>
+          <w:color w:val="000000"/>
+          <w:sz w:val="19"/>
+          <w:szCs w:val="19"/>
+          <w:lang w:val="en-GB"/>
+        </w:rPr>
+      </w:pPr>
+      <w:r>
+        <w:rPr>
+          <w:rFonts w:ascii="Consolas" w:hAnsi="Consolas" w:cs="Consolas"/>
+          <w:color w:val="000000"/>
+          <w:sz w:val="19"/>
+          <w:szCs w:val="19"/>
+          <w:lang w:val="en-GB"/>
+        </w:rPr>
+        <w:t xml:space="preserve">    </w:t>
+      </w:r>
+      <w:r>
+        <w:rPr>
+          <w:rFonts w:ascii="Consolas" w:hAnsi="Consolas" w:cs="Consolas"/>
+          <w:color w:val="0000FF"/>
+          <w:sz w:val="19"/>
+          <w:szCs w:val="19"/>
+          <w:lang w:val="en-GB"/>
+        </w:rPr>
+        <w:t>public</w:t>
+      </w:r>
+      <w:r>
+        <w:rPr>
+          <w:rFonts w:ascii="Consolas" w:hAnsi="Consolas" w:cs="Consolas"/>
+          <w:color w:val="000000"/>
+          <w:sz w:val="19"/>
+          <w:szCs w:val="19"/>
+          <w:lang w:val="en-GB"/>
+        </w:rPr>
+        <w:t xml:space="preserve"> Text </w:t>
+      </w:r>
+      <w:proofErr w:type="spellStart"/>
+      <w:proofErr w:type="gramStart"/>
+      <w:r>
+        <w:rPr>
+          <w:rFonts w:ascii="Consolas" w:hAnsi="Consolas" w:cs="Consolas"/>
+          <w:color w:val="000000"/>
+          <w:sz w:val="19"/>
+          <w:szCs w:val="19"/>
+          <w:lang w:val="en-GB"/>
+        </w:rPr>
+        <w:t>currencyText</w:t>
+      </w:r>
+      <w:proofErr w:type="spellEnd"/>
+      <w:r>
+        <w:rPr>
+          <w:rFonts w:ascii="Consolas" w:hAnsi="Consolas" w:cs="Consolas"/>
+          <w:color w:val="000000"/>
+          <w:sz w:val="19"/>
+          <w:szCs w:val="19"/>
+          <w:lang w:val="en-GB"/>
+        </w:rPr>
+        <w:t>;</w:t>
+      </w:r>
+      <w:proofErr w:type="gramEnd"/>
+    </w:p>
+    <w:p>
+      <w:pPr>
+        <w:autoSpaceDE w:val="0"/>
+        <w:autoSpaceDN w:val="0"/>
+        <w:adjustRightInd w:val="0"/>
+        <w:spacing w:line="240" w:lineRule="auto"/>
+        <w:rPr>
+          <w:rFonts w:ascii="Consolas" w:hAnsi="Consolas" w:cs="Consolas"/>
+          <w:color w:val="000000"/>
+          <w:sz w:val="19"/>
+          <w:szCs w:val="19"/>
+          <w:lang w:val="en-GB"/>
+        </w:rPr>
+      </w:pPr>
+      <w:r>
+        <w:rPr>
+          <w:rFonts w:ascii="Consolas" w:hAnsi="Consolas" w:cs="Consolas"/>
+          <w:color w:val="000000"/>
+          <w:sz w:val="19"/>
+          <w:szCs w:val="19"/>
+          <w:lang w:val="en-GB"/>
+        </w:rPr>
+        <w:t xml:space="preserve">    </w:t>
+      </w:r>
+      <w:r>
+        <w:rPr>
+          <w:rFonts w:ascii="Consolas" w:hAnsi="Consolas" w:cs="Consolas"/>
+          <w:color w:val="0000FF"/>
+          <w:sz w:val="19"/>
+          <w:szCs w:val="19"/>
+          <w:lang w:val="en-GB"/>
+        </w:rPr>
+        <w:t>private</w:t>
+      </w:r>
+      <w:r>
+        <w:rPr>
+          <w:rFonts w:ascii="Consolas" w:hAnsi="Consolas" w:cs="Consolas"/>
+          <w:color w:val="000000"/>
+          <w:sz w:val="19"/>
+          <w:szCs w:val="19"/>
+          <w:lang w:val="en-GB"/>
+        </w:rPr>
+        <w:t xml:space="preserve"> </w:t>
+      </w:r>
+      <w:r>
+        <w:rPr>
+          <w:rFonts w:ascii="Consolas" w:hAnsi="Consolas" w:cs="Consolas"/>
+          <w:color w:val="0000FF"/>
+          <w:sz w:val="19"/>
+          <w:szCs w:val="19"/>
+          <w:lang w:val="en-GB"/>
+        </w:rPr>
+        <w:t>int</w:t>
+      </w:r>
+      <w:r>
+        <w:rPr>
+          <w:rFonts w:ascii="Consolas" w:hAnsi="Consolas" w:cs="Consolas"/>
+          <w:color w:val="000000"/>
+          <w:sz w:val="19"/>
+          <w:szCs w:val="19"/>
+          <w:lang w:val="en-GB"/>
+        </w:rPr>
+        <w:t xml:space="preserve"> </w:t>
+      </w:r>
+      <w:proofErr w:type="gramStart"/>
+      <w:r>
+        <w:rPr>
+          <w:rFonts w:ascii="Consolas" w:hAnsi="Consolas" w:cs="Consolas"/>
+          <w:color w:val="000000"/>
+          <w:sz w:val="19"/>
+          <w:szCs w:val="19"/>
+          <w:lang w:val="en-GB"/>
+        </w:rPr>
+        <w:t>Score;</w:t>
+      </w:r>
+      <w:proofErr w:type="gramEnd"/>
+    </w:p>
+    <w:p>
+      <w:pPr>
+        <w:autoSpaceDE w:val="0"/>
+        <w:autoSpaceDN w:val="0"/>
+        <w:adjustRightInd w:val="0"/>
+        <w:spacing w:line="240" w:lineRule="auto"/>
+        <w:rPr>
+          <w:rFonts w:ascii="Consolas" w:hAnsi="Consolas" w:cs="Consolas"/>
+          <w:color w:val="000000"/>
+          <w:sz w:val="19"/>
+          <w:szCs w:val="19"/>
+          <w:lang w:val="en-GB"/>
+        </w:rPr>
+      </w:pPr>
+    </w:p>
+    <w:p>
+      <w:pPr>
+        <w:autoSpaceDE w:val="0"/>
+        <w:autoSpaceDN w:val="0"/>
+        <w:adjustRightInd w:val="0"/>
+        <w:spacing w:line="240" w:lineRule="auto"/>
+        <w:rPr>
+          <w:rFonts w:ascii="Consolas" w:hAnsi="Consolas" w:cs="Consolas"/>
+          <w:color w:val="000000"/>
+          <w:sz w:val="19"/>
+          <w:szCs w:val="19"/>
+          <w:lang w:val="en-GB"/>
+        </w:rPr>
+      </w:pPr>
+      <w:r>
+        <w:rPr>
+          <w:rFonts w:ascii="Consolas" w:hAnsi="Consolas" w:cs="Consolas"/>
+          <w:color w:val="000000"/>
+          <w:sz w:val="19"/>
+          <w:szCs w:val="19"/>
+          <w:lang w:val="en-GB"/>
+        </w:rPr>
+        <w:t xml:space="preserve">    </w:t>
+      </w:r>
+      <w:r>
+        <w:rPr>
+          <w:rFonts w:ascii="Consolas" w:hAnsi="Consolas" w:cs="Consolas"/>
+          <w:color w:val="0000FF"/>
+          <w:sz w:val="19"/>
+          <w:szCs w:val="19"/>
+          <w:lang w:val="en-GB"/>
+        </w:rPr>
+        <w:t>void</w:t>
+      </w:r>
+      <w:r>
+        <w:rPr>
+          <w:rFonts w:ascii="Consolas" w:hAnsi="Consolas" w:cs="Consolas"/>
+          <w:color w:val="000000"/>
+          <w:sz w:val="19"/>
+          <w:szCs w:val="19"/>
+          <w:lang w:val="en-GB"/>
+        </w:rPr>
+        <w:t xml:space="preserve"> </w:t>
+      </w:r>
+      <w:proofErr w:type="gramStart"/>
+      <w:r>
+        <w:rPr>
+          <w:rFonts w:ascii="Consolas" w:hAnsi="Consolas" w:cs="Consolas"/>
+          <w:color w:val="000000"/>
+          <w:sz w:val="19"/>
+          <w:szCs w:val="19"/>
+          <w:lang w:val="en-GB"/>
+        </w:rPr>
+        <w:t>Start(</w:t>
+      </w:r>
+      <w:proofErr w:type="gramEnd"/>
+      <w:r>
+        <w:rPr>
+          <w:rFonts w:ascii="Consolas" w:hAnsi="Consolas" w:cs="Consolas"/>
+          <w:color w:val="000000"/>
+          <w:sz w:val="19"/>
+          <w:szCs w:val="19"/>
+          <w:lang w:val="en-GB"/>
+        </w:rPr>
+        <w:t>)</w:t>
+      </w:r>
+    </w:p>
+    <w:p>
+      <w:pPr>
+        <w:autoSpaceDE w:val="0"/>
+        <w:autoSpaceDN w:val="0"/>
+        <w:adjustRightInd w:val="0"/>
+        <w:spacing w:line="240" w:lineRule="auto"/>
+        <w:rPr>
+          <w:rFonts w:ascii="Consolas" w:hAnsi="Consolas" w:cs="Consolas"/>
+          <w:color w:val="000000"/>
+          <w:sz w:val="19"/>
+          <w:szCs w:val="19"/>
+          <w:lang w:val="en-GB"/>
+        </w:rPr>
+      </w:pPr>
+      <w:r>
+        <w:rPr>
+          <w:rFonts w:ascii="Consolas" w:hAnsi="Consolas" w:cs="Consolas"/>
+          <w:color w:val="000000"/>
+          <w:sz w:val="19"/>
+          <w:szCs w:val="19"/>
+          <w:lang w:val="en-GB"/>
+        </w:rPr>
+        <w:t xml:space="preserve">    {</w:t>
+      </w:r>
+    </w:p>
+    <w:p>
+      <w:pPr>
+        <w:autoSpaceDE w:val="0"/>
+        <w:autoSpaceDN w:val="0"/>
+        <w:adjustRightInd w:val="0"/>
+        <w:spacing w:line="240" w:lineRule="auto"/>
+        <w:rPr>
+          <w:rFonts w:ascii="Consolas" w:hAnsi="Consolas" w:cs="Consolas"/>
+          <w:color w:val="000000"/>
+          <w:sz w:val="19"/>
+          <w:szCs w:val="19"/>
+          <w:lang w:val="en-GB"/>
+        </w:rPr>
+      </w:pPr>
+      <w:r>
+        <w:rPr>
+          <w:rFonts w:ascii="Consolas" w:hAnsi="Consolas" w:cs="Consolas"/>
+          <w:color w:val="000000"/>
+          <w:sz w:val="19"/>
+          <w:szCs w:val="19"/>
+          <w:lang w:val="en-GB"/>
+        </w:rPr>
+        <w:t xml:space="preserve">        Score += </w:t>
+      </w:r>
+      <w:proofErr w:type="gramStart"/>
+      <w:r>
+        <w:rPr>
+          <w:rFonts w:ascii="Consolas" w:hAnsi="Consolas" w:cs="Consolas"/>
+          <w:color w:val="000000"/>
+          <w:sz w:val="19"/>
+          <w:szCs w:val="19"/>
+          <w:lang w:val="en-GB"/>
+        </w:rPr>
+        <w:t>50;</w:t>
+      </w:r>
+      <w:proofErr w:type="gramEnd"/>
+    </w:p>
+    <w:p>
+      <w:pPr>
+        <w:autoSpaceDE w:val="0"/>
+        <w:autoSpaceDN w:val="0"/>
+        <w:adjustRightInd w:val="0"/>
+        <w:spacing w:line="240" w:lineRule="auto"/>
+        <w:rPr>
+          <w:rFonts w:ascii="Consolas" w:hAnsi="Consolas" w:cs="Consolas"/>
+          <w:color w:val="000000"/>
+          <w:sz w:val="19"/>
+          <w:szCs w:val="19"/>
+          <w:lang w:val="en-GB"/>
+        </w:rPr>
+      </w:pPr>
+      <w:r>
+        <w:rPr>
+          <w:rFonts w:ascii="Consolas" w:hAnsi="Consolas" w:cs="Consolas"/>
+          <w:color w:val="000000"/>
+          <w:sz w:val="19"/>
+          <w:szCs w:val="19"/>
+          <w:lang w:val="en-GB"/>
+        </w:rPr>
+        <w:t xml:space="preserve">        </w:t>
+      </w:r>
+      <w:proofErr w:type="spellStart"/>
+      <w:r>
+        <w:rPr>
+          <w:rFonts w:ascii="Consolas" w:hAnsi="Consolas" w:cs="Consolas"/>
+          <w:color w:val="000000"/>
+          <w:sz w:val="19"/>
+          <w:szCs w:val="19"/>
+          <w:lang w:val="en-GB"/>
+        </w:rPr>
+        <w:t>currencyText.text</w:t>
+      </w:r>
+      <w:proofErr w:type="spellEnd"/>
+      <w:r>
+        <w:rPr>
+          <w:rFonts w:ascii="Consolas" w:hAnsi="Consolas" w:cs="Consolas"/>
+          <w:color w:val="000000"/>
+          <w:sz w:val="19"/>
+          <w:szCs w:val="19"/>
+          <w:lang w:val="en-GB"/>
+        </w:rPr>
+        <w:t xml:space="preserve"> = </w:t>
+      </w:r>
+      <w:r>
+        <w:rPr>
+          <w:rFonts w:ascii="Consolas" w:hAnsi="Consolas" w:cs="Consolas"/>
+          <w:color w:val="A31515"/>
+          <w:sz w:val="19"/>
+          <w:szCs w:val="19"/>
+          <w:lang w:val="en-GB"/>
+        </w:rPr>
+        <w:t>"Currency: "</w:t>
+      </w:r>
+      <w:r>
+        <w:rPr>
+          <w:rFonts w:ascii="Consolas" w:hAnsi="Consolas" w:cs="Consolas"/>
+          <w:color w:val="000000"/>
+          <w:sz w:val="19"/>
+          <w:szCs w:val="19"/>
+          <w:lang w:val="en-GB"/>
+        </w:rPr>
+        <w:t xml:space="preserve"> + </w:t>
+      </w:r>
+      <w:proofErr w:type="gramStart"/>
+      <w:r>
+        <w:rPr>
+          <w:rFonts w:ascii="Consolas" w:hAnsi="Consolas" w:cs="Consolas"/>
+          <w:color w:val="000000"/>
+          <w:sz w:val="19"/>
+          <w:szCs w:val="19"/>
+          <w:lang w:val="en-GB"/>
+        </w:rPr>
+        <w:t>Score;</w:t>
+      </w:r>
+      <w:proofErr w:type="gramEnd"/>
+    </w:p>
+    <w:p>
+      <w:pPr>
+        <w:autoSpaceDE w:val="0"/>
+        <w:autoSpaceDN w:val="0"/>
+        <w:adjustRightInd w:val="0"/>
+        <w:spacing w:line="240" w:lineRule="auto"/>
+        <w:rPr>
+          <w:rFonts w:ascii="Consolas" w:hAnsi="Consolas" w:cs="Consolas"/>
+          <w:color w:val="000000"/>
+          <w:sz w:val="19"/>
+          <w:szCs w:val="19"/>
+          <w:lang w:val="en-GB"/>
+        </w:rPr>
+      </w:pPr>
+      <w:r>
+        <w:rPr>
+          <w:rFonts w:ascii="Consolas" w:hAnsi="Consolas" w:cs="Consolas"/>
+          <w:color w:val="000000"/>
+          <w:sz w:val="19"/>
+          <w:szCs w:val="19"/>
+          <w:lang w:val="en-GB"/>
+        </w:rPr>
+        <w:t xml:space="preserve">    }</w:t>
+      </w:r>
+    </w:p>
+    <w:p>
+      <w:pPr>
+        <w:rPr>
+          <w:rFonts w:ascii="Consolas" w:hAnsi="Consolas" w:cs="Consolas"/>
+          <w:color w:val="000000"/>
+          <w:sz w:val="19"/>
+          <w:szCs w:val="19"/>
+          <w:lang w:val="en-GB"/>
+        </w:rPr>
+      </w:pPr>
+      <w:r>
+        <w:rPr>
+          <w:rFonts w:ascii="Consolas" w:hAnsi="Consolas" w:cs="Consolas"/>
+          <w:color w:val="000000"/>
+          <w:sz w:val="19"/>
+          <w:szCs w:val="19"/>
+          <w:lang w:val="en-GB"/>
+        </w:rPr>
+        <w:t>}</w:t>
+      </w:r>
+    </w:p>
+    <w:p>
+      <w:pPr>
+        <w:rPr>
+          <w:rFonts w:ascii="Consolas" w:hAnsi="Consolas" w:cs="Consolas"/>
+          <w:color w:val="000000"/>
+          <w:sz w:val="19"/>
+          <w:szCs w:val="19"/>
+          <w:lang w:val="en-GB"/>
+        </w:rPr>
+      </w:pPr>
+    </w:p>
+    <w:p>
+      <w:pPr>
+        <w:pStyle w:val="Heading4"/>
+        <w:rPr>
+          <w:lang w:val="en-GB"/>
+        </w:rPr>
+      </w:pPr>
+      <w:r>
+        <w:rPr>
+          <w:lang w:val="en-GB"/>
+        </w:rPr>
+        <w:t>Fixes:</w:t>
+      </w:r>
+    </w:p>
+    <w:p>
+      <w:pPr>
+        <w:rPr>
+          <w:rFonts w:ascii="Consolas" w:hAnsi="Consolas" w:cs="Consolas"/>
+          <w:color w:val="000000"/>
+          <w:sz w:val="19"/>
+          <w:szCs w:val="19"/>
+          <w:lang w:val="en-GB"/>
+        </w:rPr>
+      </w:pPr>
+    </w:p>
+    <w:p>
+      <w:pPr>
+        <w:rPr>
+          <w:rFonts w:cstheme="minorHAnsi"/>
+          <w:color w:val="000000"/>
+          <w:szCs w:val="24"/>
+          <w:lang w:val="en-GB"/>
+        </w:rPr>
+      </w:pPr>
+      <w:r>
+        <w:rPr>
+          <w:rFonts w:cstheme="minorHAnsi"/>
+          <w:color w:val="000000"/>
+          <w:szCs w:val="24"/>
+          <w:lang w:val="en-GB"/>
+        </w:rPr>
+        <w:t xml:space="preserve">Counter </w:t>
+      </w:r>
+      <w:r>
+        <w:rPr>
+          <w:rFonts w:cstheme="minorHAnsi"/>
+          <w:color w:val="000000"/>
+          <w:szCs w:val="24"/>
+          <w:lang w:val="en-GB"/>
+        </w:rPr>
+        <w:t xml:space="preserve">now </w:t>
+      </w:r>
+      <w:r>
+        <w:rPr>
+          <w:rFonts w:cstheme="minorHAnsi"/>
+          <w:color w:val="000000"/>
+          <w:szCs w:val="24"/>
+          <w:lang w:val="en-GB"/>
+        </w:rPr>
+        <w:t>displays</w:t>
+      </w:r>
+      <w:r>
+        <w:rPr>
+          <w:rFonts w:cstheme="minorHAnsi"/>
+          <w:color w:val="000000"/>
+          <w:szCs w:val="24"/>
+          <w:lang w:val="en-GB"/>
+        </w:rPr>
+        <w:t xml:space="preserve"> currency</w:t>
+      </w:r>
+      <w:r>
+        <w:rPr>
+          <w:rFonts w:cstheme="minorHAnsi"/>
+          <w:color w:val="000000"/>
+          <w:szCs w:val="24"/>
+          <w:lang w:val="en-GB"/>
+        </w:rPr>
+        <w:t>.</w:t>
+      </w:r>
+    </w:p>
+    <w:p>
+      <w:pPr>
+        <w:rPr>
+          <w:rFonts w:cstheme="minorHAnsi"/>
+          <w:color w:val="000000"/>
+          <w:szCs w:val="24"/>
+          <w:lang w:val="en-GB"/>
+        </w:rPr>
+      </w:pPr>
+    </w:p>
+    <w:p>
+      <w:pPr>
+        <w:pStyle w:val="Heading5"/>
+        <w:rPr>
+          <w:lang w:val="en-GB"/>
+        </w:rPr>
+      </w:pPr>
+      <w:r>
+        <w:rPr>
+          <w:lang w:val="en-GB"/>
+        </w:rPr>
         <w:t>Errors:</w:t>
       </w:r>
     </w:p>
@@ -6456,7 +8060,7 @@
           <w:szCs w:val="24"/>
           <w:lang w:val="en-GB"/>
         </w:rPr>
-        <w:t xml:space="preserve">Object not being destroyed, and counter </w:t>
+        <w:t xml:space="preserve">Object not being </w:t>
       </w:r>
       <w:r>
         <w:rPr>
@@ -6465,17 +8069,18 @@
           <w:szCs w:val="24"/>
           <w:lang w:val="en-GB"/>
         </w:rPr>
-        <w:t xml:space="preserve">not </w:t>
-      </w:r>
-      <w:r>
+        <w:t>destroyed.</w:t>
+      </w:r>
+    </w:p>
+    <w:p>
+      <w:pPr>
         <w:rPr>
           <w:rFonts w:cstheme="minorHAnsi"/>
           <w:color w:val="000000"/>
           <w:szCs w:val="24"/>
           <w:lang w:val="en-GB"/>
         </w:rPr>
-        <w:t>increase</w:t>
-      </w:r>
+      </w:pPr>
       <w:r>
         <w:rPr>
           <w:rFonts w:cstheme="minorHAnsi"/>
@@ -6483,6 +8088,1238 @@
           <w:szCs w:val="24"/>
           <w:lang w:val="en-GB"/>
         </w:rPr>
+        <w:t>Counter does not increase.</w:t>
+      </w:r>
+    </w:p>
+    <w:p>
+      <w:pPr>
+        <w:rPr>
+          <w:rFonts w:cstheme="minorHAnsi"/>
+          <w:color w:val="000000"/>
+          <w:szCs w:val="24"/>
+          <w:lang w:val="en-GB"/>
+        </w:rPr>
+      </w:pPr>
+    </w:p>
+    <w:p>
+      <w:pPr>
+        <w:rPr>
+          <w:rFonts w:ascii="Consolas" w:hAnsi="Consolas" w:cstheme="minorHAnsi"/>
+          <w:color w:val="FF0000"/>
+          <w:sz w:val="19"/>
+          <w:szCs w:val="19"/>
+          <w:lang w:val="en-GB"/>
+        </w:rPr>
+      </w:pPr>
+      <w:r>
+        <w:rPr>
+          <w:rFonts w:ascii="Consolas" w:hAnsi="Consolas" w:cstheme="minorHAnsi"/>
+          <w:color w:val="FF0000"/>
+          <w:sz w:val="19"/>
+          <w:szCs w:val="19"/>
+          <w:lang w:val="en-GB"/>
+        </w:rPr>
+        <w:t>Error</w:t>
+      </w:r>
+      <w:r>
+        <w:rPr>
+          <w:rFonts w:ascii="Consolas" w:hAnsi="Consolas" w:cstheme="minorHAnsi"/>
+          <w:color w:val="FF0000"/>
+          <w:sz w:val="19"/>
+          <w:szCs w:val="19"/>
+          <w:lang w:val="en-GB"/>
+        </w:rPr>
+        <w:t xml:space="preserve"> Code</w:t>
+      </w:r>
+    </w:p>
+    <w:p>
+      <w:pPr>
+        <w:rPr>
+          <w:rFonts w:cstheme="minorHAnsi"/>
+          <w:color w:val="000000"/>
+          <w:szCs w:val="24"/>
+          <w:lang w:val="en-GB"/>
+        </w:rPr>
+      </w:pPr>
+    </w:p>
+    <w:p>
+      <w:pPr>
+        <w:rPr>
+          <w:rFonts w:cstheme="minorHAnsi"/>
+          <w:color w:val="000000"/>
+          <w:szCs w:val="24"/>
+          <w:lang w:val="en-GB"/>
+        </w:rPr>
+      </w:pPr>
+      <w:r>
+        <w:rPr>
+          <w:rFonts w:cstheme="minorHAnsi"/>
+          <w:color w:val="000000"/>
+          <w:szCs w:val="24"/>
+          <w:lang w:val="en-GB"/>
+        </w:rPr>
+        <w:t>---------------------------------------------------------------------------------------------------------------------</w:t>
+      </w:r>
+    </w:p>
+    <w:p>
+      <w:pPr>
+        <w:pStyle w:val="Heading3"/>
+      </w:pPr>
+      <w:bookmarkStart w:id="14" w:name="_Toc126885129"/>
+      <w:r>
+        <w:t>Currency System V</w:t>
+      </w:r>
+      <w:r>
+        <w:t>4</w:t>
+      </w:r>
+      <w:r>
+        <w:t>:</w:t>
+      </w:r>
+      <w:bookmarkEnd w:id="14"/>
+    </w:p>
+    <w:p>
+      <w:pPr>
+        <w:rPr>
+          <w:rFonts w:cstheme="minorHAnsi"/>
+          <w:color w:val="000000"/>
+          <w:szCs w:val="24"/>
+          <w:lang w:val="en-GB"/>
+        </w:rPr>
+      </w:pPr>
+    </w:p>
+    <w:p>
+      <w:pPr>
+        <w:autoSpaceDE w:val="0"/>
+        <w:autoSpaceDN w:val="0"/>
+        <w:adjustRightInd w:val="0"/>
+        <w:spacing w:line="240" w:lineRule="auto"/>
+        <w:rPr>
+          <w:rFonts w:ascii="Consolas" w:hAnsi="Consolas" w:cs="Consolas"/>
+          <w:color w:val="000000"/>
+          <w:sz w:val="19"/>
+          <w:szCs w:val="19"/>
+          <w:lang w:val="en-GB"/>
+        </w:rPr>
+      </w:pPr>
+      <w:r>
+        <w:rPr>
+          <w:rFonts w:ascii="Consolas" w:hAnsi="Consolas" w:cs="Consolas"/>
+          <w:color w:val="0000FF"/>
+          <w:sz w:val="19"/>
+          <w:szCs w:val="19"/>
+          <w:lang w:val="en-GB"/>
+        </w:rPr>
+        <w:t>public</w:t>
+      </w:r>
+      <w:r>
+        <w:rPr>
+          <w:rFonts w:ascii="Consolas" w:hAnsi="Consolas" w:cs="Consolas"/>
+          <w:color w:val="000000"/>
+          <w:sz w:val="19"/>
+          <w:szCs w:val="19"/>
+          <w:lang w:val="en-GB"/>
+        </w:rPr>
+        <w:t xml:space="preserve"> </w:t>
+      </w:r>
+      <w:r>
+        <w:rPr>
+          <w:rFonts w:ascii="Consolas" w:hAnsi="Consolas" w:cs="Consolas"/>
+          <w:color w:val="0000FF"/>
+          <w:sz w:val="19"/>
+          <w:szCs w:val="19"/>
+          <w:lang w:val="en-GB"/>
+        </w:rPr>
+        <w:t>class</w:t>
+      </w:r>
+      <w:r>
+        <w:rPr>
+          <w:rFonts w:ascii="Consolas" w:hAnsi="Consolas" w:cs="Consolas"/>
+          <w:color w:val="000000"/>
+          <w:sz w:val="19"/>
+          <w:szCs w:val="19"/>
+          <w:lang w:val="en-GB"/>
+        </w:rPr>
+        <w:t xml:space="preserve"> </w:t>
+      </w:r>
+      <w:proofErr w:type="spellStart"/>
+      <w:proofErr w:type="gramStart"/>
+      <w:r>
+        <w:rPr>
+          <w:rFonts w:ascii="Consolas" w:hAnsi="Consolas" w:cs="Consolas"/>
+          <w:color w:val="2B91AF"/>
+          <w:sz w:val="19"/>
+          <w:szCs w:val="19"/>
+          <w:lang w:val="en-GB"/>
+        </w:rPr>
+        <w:t>CurrencySystem</w:t>
+      </w:r>
+      <w:proofErr w:type="spellEnd"/>
+      <w:r>
+        <w:rPr>
+          <w:rFonts w:ascii="Consolas" w:hAnsi="Consolas" w:cs="Consolas"/>
+          <w:color w:val="000000"/>
+          <w:sz w:val="19"/>
+          <w:szCs w:val="19"/>
+          <w:lang w:val="en-GB"/>
+        </w:rPr>
+        <w:t xml:space="preserve"> :</w:t>
+      </w:r>
+      <w:proofErr w:type="gramEnd"/>
+      <w:r>
+        <w:rPr>
+          <w:rFonts w:ascii="Consolas" w:hAnsi="Consolas" w:cs="Consolas"/>
+          <w:color w:val="000000"/>
+          <w:sz w:val="19"/>
+          <w:szCs w:val="19"/>
+          <w:lang w:val="en-GB"/>
+        </w:rPr>
+        <w:t xml:space="preserve"> </w:t>
+      </w:r>
+      <w:proofErr w:type="spellStart"/>
+      <w:r>
+        <w:rPr>
+          <w:rFonts w:ascii="Consolas" w:hAnsi="Consolas" w:cs="Consolas"/>
+          <w:color w:val="000000"/>
+          <w:sz w:val="19"/>
+          <w:szCs w:val="19"/>
+          <w:lang w:val="en-GB"/>
+        </w:rPr>
+        <w:t>MonoBehaviour</w:t>
+      </w:r>
+      <w:proofErr w:type="spellEnd"/>
+    </w:p>
+    <w:p>
+      <w:pPr>
+        <w:autoSpaceDE w:val="0"/>
+        <w:autoSpaceDN w:val="0"/>
+        <w:adjustRightInd w:val="0"/>
+        <w:spacing w:line="240" w:lineRule="auto"/>
+        <w:rPr>
+          <w:rFonts w:ascii="Consolas" w:hAnsi="Consolas" w:cs="Consolas"/>
+          <w:color w:val="000000"/>
+          <w:sz w:val="19"/>
+          <w:szCs w:val="19"/>
+          <w:lang w:val="en-GB"/>
+        </w:rPr>
+      </w:pPr>
+      <w:r>
+        <w:rPr>
+          <w:rFonts w:ascii="Consolas" w:hAnsi="Consolas" w:cs="Consolas"/>
+          <w:color w:val="000000"/>
+          <w:sz w:val="19"/>
+          <w:szCs w:val="19"/>
+          <w:lang w:val="en-GB"/>
+        </w:rPr>
+        <w:t>{</w:t>
+      </w:r>
+    </w:p>
+    <w:p>
+      <w:pPr>
+        <w:autoSpaceDE w:val="0"/>
+        <w:autoSpaceDN w:val="0"/>
+        <w:adjustRightInd w:val="0"/>
+        <w:spacing w:line="240" w:lineRule="auto"/>
+        <w:rPr>
+          <w:rFonts w:ascii="Consolas" w:hAnsi="Consolas" w:cs="Consolas"/>
+          <w:color w:val="000000"/>
+          <w:sz w:val="19"/>
+          <w:szCs w:val="19"/>
+          <w:lang w:val="en-GB"/>
+        </w:rPr>
+      </w:pPr>
+      <w:r>
+        <w:rPr>
+          <w:rFonts w:ascii="Consolas" w:hAnsi="Consolas" w:cs="Consolas"/>
+          <w:color w:val="000000"/>
+          <w:sz w:val="19"/>
+          <w:szCs w:val="19"/>
+          <w:lang w:val="en-GB"/>
+        </w:rPr>
+        <w:t xml:space="preserve">    </w:t>
+      </w:r>
+      <w:r>
+        <w:rPr>
+          <w:rFonts w:ascii="Consolas" w:hAnsi="Consolas" w:cs="Consolas"/>
+          <w:color w:val="0000FF"/>
+          <w:sz w:val="19"/>
+          <w:szCs w:val="19"/>
+          <w:lang w:val="en-GB"/>
+        </w:rPr>
+        <w:t>public</w:t>
+      </w:r>
+      <w:r>
+        <w:rPr>
+          <w:rFonts w:ascii="Consolas" w:hAnsi="Consolas" w:cs="Consolas"/>
+          <w:color w:val="000000"/>
+          <w:sz w:val="19"/>
+          <w:szCs w:val="19"/>
+          <w:lang w:val="en-GB"/>
+        </w:rPr>
+        <w:t xml:space="preserve"> Text </w:t>
+      </w:r>
+      <w:proofErr w:type="spellStart"/>
+      <w:proofErr w:type="gramStart"/>
+      <w:r>
+        <w:rPr>
+          <w:rFonts w:ascii="Consolas" w:hAnsi="Consolas" w:cs="Consolas"/>
+          <w:color w:val="000000"/>
+          <w:sz w:val="19"/>
+          <w:szCs w:val="19"/>
+          <w:lang w:val="en-GB"/>
+        </w:rPr>
+        <w:t>currencyText</w:t>
+      </w:r>
+      <w:proofErr w:type="spellEnd"/>
+      <w:r>
+        <w:rPr>
+          <w:rFonts w:ascii="Consolas" w:hAnsi="Consolas" w:cs="Consolas"/>
+          <w:color w:val="000000"/>
+          <w:sz w:val="19"/>
+          <w:szCs w:val="19"/>
+          <w:lang w:val="en-GB"/>
+        </w:rPr>
+        <w:t>;</w:t>
+      </w:r>
+      <w:proofErr w:type="gramEnd"/>
+    </w:p>
+    <w:p>
+      <w:pPr>
+        <w:autoSpaceDE w:val="0"/>
+        <w:autoSpaceDN w:val="0"/>
+        <w:adjustRightInd w:val="0"/>
+        <w:spacing w:line="240" w:lineRule="auto"/>
+        <w:rPr>
+          <w:rFonts w:ascii="Consolas" w:hAnsi="Consolas" w:cs="Consolas"/>
+          <w:color w:val="000000"/>
+          <w:sz w:val="19"/>
+          <w:szCs w:val="19"/>
+          <w:lang w:val="en-GB"/>
+        </w:rPr>
+      </w:pPr>
+      <w:r>
+        <w:rPr>
+          <w:rFonts w:ascii="Consolas" w:hAnsi="Consolas" w:cs="Consolas"/>
+          <w:color w:val="000000"/>
+          <w:sz w:val="19"/>
+          <w:szCs w:val="19"/>
+          <w:lang w:val="en-GB"/>
+        </w:rPr>
+        <w:t xml:space="preserve">    </w:t>
+      </w:r>
+      <w:r>
+        <w:rPr>
+          <w:rFonts w:ascii="Consolas" w:hAnsi="Consolas" w:cs="Consolas"/>
+          <w:color w:val="0000FF"/>
+          <w:sz w:val="19"/>
+          <w:szCs w:val="19"/>
+          <w:lang w:val="en-GB"/>
+        </w:rPr>
+        <w:t>private</w:t>
+      </w:r>
+      <w:r>
+        <w:rPr>
+          <w:rFonts w:ascii="Consolas" w:hAnsi="Consolas" w:cs="Consolas"/>
+          <w:color w:val="000000"/>
+          <w:sz w:val="19"/>
+          <w:szCs w:val="19"/>
+          <w:lang w:val="en-GB"/>
+        </w:rPr>
+        <w:t xml:space="preserve"> </w:t>
+      </w:r>
+      <w:r>
+        <w:rPr>
+          <w:rFonts w:ascii="Consolas" w:hAnsi="Consolas" w:cs="Consolas"/>
+          <w:color w:val="0000FF"/>
+          <w:sz w:val="19"/>
+          <w:szCs w:val="19"/>
+          <w:lang w:val="en-GB"/>
+        </w:rPr>
+        <w:t>int</w:t>
+      </w:r>
+      <w:r>
+        <w:rPr>
+          <w:rFonts w:ascii="Consolas" w:hAnsi="Consolas" w:cs="Consolas"/>
+          <w:color w:val="000000"/>
+          <w:sz w:val="19"/>
+          <w:szCs w:val="19"/>
+          <w:lang w:val="en-GB"/>
+        </w:rPr>
+        <w:t xml:space="preserve"> </w:t>
+      </w:r>
+      <w:proofErr w:type="gramStart"/>
+      <w:r>
+        <w:rPr>
+          <w:rFonts w:ascii="Consolas" w:hAnsi="Consolas" w:cs="Consolas"/>
+          <w:color w:val="000000"/>
+          <w:sz w:val="19"/>
+          <w:szCs w:val="19"/>
+          <w:lang w:val="en-GB"/>
+        </w:rPr>
+        <w:t>Score;</w:t>
+      </w:r>
+      <w:proofErr w:type="gramEnd"/>
+    </w:p>
+    <w:p>
+      <w:pPr>
+        <w:autoSpaceDE w:val="0"/>
+        <w:autoSpaceDN w:val="0"/>
+        <w:adjustRightInd w:val="0"/>
+        <w:spacing w:line="240" w:lineRule="auto"/>
+        <w:rPr>
+          <w:rFonts w:ascii="Consolas" w:hAnsi="Consolas" w:cs="Consolas"/>
+          <w:color w:val="000000"/>
+          <w:sz w:val="19"/>
+          <w:szCs w:val="19"/>
+          <w:lang w:val="en-GB"/>
+        </w:rPr>
+      </w:pPr>
+    </w:p>
+    <w:p>
+      <w:pPr>
+        <w:autoSpaceDE w:val="0"/>
+        <w:autoSpaceDN w:val="0"/>
+        <w:adjustRightInd w:val="0"/>
+        <w:spacing w:line="240" w:lineRule="auto"/>
+        <w:rPr>
+          <w:rFonts w:ascii="Consolas" w:hAnsi="Consolas" w:cs="Consolas"/>
+          <w:color w:val="000000"/>
+          <w:sz w:val="19"/>
+          <w:szCs w:val="19"/>
+          <w:lang w:val="en-GB"/>
+        </w:rPr>
+      </w:pPr>
+      <w:r>
+        <w:rPr>
+          <w:rFonts w:ascii="Consolas" w:hAnsi="Consolas" w:cs="Consolas"/>
+          <w:color w:val="000000"/>
+          <w:sz w:val="19"/>
+          <w:szCs w:val="19"/>
+          <w:lang w:val="en-GB"/>
+        </w:rPr>
+        <w:t xml:space="preserve">    </w:t>
+      </w:r>
+      <w:r>
+        <w:rPr>
+          <w:rFonts w:ascii="Consolas" w:hAnsi="Consolas" w:cs="Consolas"/>
+          <w:color w:val="0000FF"/>
+          <w:sz w:val="19"/>
+          <w:szCs w:val="19"/>
+          <w:lang w:val="en-GB"/>
+        </w:rPr>
+        <w:t>void</w:t>
+      </w:r>
+      <w:r>
+        <w:rPr>
+          <w:rFonts w:ascii="Consolas" w:hAnsi="Consolas" w:cs="Consolas"/>
+          <w:color w:val="000000"/>
+          <w:sz w:val="19"/>
+          <w:szCs w:val="19"/>
+          <w:lang w:val="en-GB"/>
+        </w:rPr>
+        <w:t xml:space="preserve"> </w:t>
+      </w:r>
+      <w:proofErr w:type="gramStart"/>
+      <w:r>
+        <w:rPr>
+          <w:rFonts w:ascii="Consolas" w:hAnsi="Consolas" w:cs="Consolas"/>
+          <w:color w:val="000000"/>
+          <w:sz w:val="19"/>
+          <w:szCs w:val="19"/>
+          <w:lang w:val="en-GB"/>
+        </w:rPr>
+        <w:t>Start(</w:t>
+      </w:r>
+      <w:proofErr w:type="gramEnd"/>
+      <w:r>
+        <w:rPr>
+          <w:rFonts w:ascii="Consolas" w:hAnsi="Consolas" w:cs="Consolas"/>
+          <w:color w:val="000000"/>
+          <w:sz w:val="19"/>
+          <w:szCs w:val="19"/>
+          <w:lang w:val="en-GB"/>
+        </w:rPr>
+        <w:t>)</w:t>
+      </w:r>
+    </w:p>
+    <w:p>
+      <w:pPr>
+        <w:autoSpaceDE w:val="0"/>
+        <w:autoSpaceDN w:val="0"/>
+        <w:adjustRightInd w:val="0"/>
+        <w:spacing w:line="240" w:lineRule="auto"/>
+        <w:rPr>
+          <w:rFonts w:ascii="Consolas" w:hAnsi="Consolas" w:cs="Consolas"/>
+          <w:color w:val="000000"/>
+          <w:sz w:val="19"/>
+          <w:szCs w:val="19"/>
+          <w:lang w:val="en-GB"/>
+        </w:rPr>
+      </w:pPr>
+      <w:r>
+        <w:rPr>
+          <w:rFonts w:ascii="Consolas" w:hAnsi="Consolas" w:cs="Consolas"/>
+          <w:color w:val="000000"/>
+          <w:sz w:val="19"/>
+          <w:szCs w:val="19"/>
+          <w:lang w:val="en-GB"/>
+        </w:rPr>
+        <w:t xml:space="preserve">    {</w:t>
+      </w:r>
+    </w:p>
+    <w:p>
+      <w:pPr>
+        <w:autoSpaceDE w:val="0"/>
+        <w:autoSpaceDN w:val="0"/>
+        <w:adjustRightInd w:val="0"/>
+        <w:spacing w:line="240" w:lineRule="auto"/>
+        <w:rPr>
+          <w:rFonts w:ascii="Consolas" w:hAnsi="Consolas" w:cs="Consolas"/>
+          <w:color w:val="000000"/>
+          <w:sz w:val="19"/>
+          <w:szCs w:val="19"/>
+          <w:lang w:val="en-GB"/>
+        </w:rPr>
+      </w:pPr>
+      <w:r>
+        <w:rPr>
+          <w:rFonts w:ascii="Consolas" w:hAnsi="Consolas" w:cs="Consolas"/>
+          <w:color w:val="000000"/>
+          <w:sz w:val="19"/>
+          <w:szCs w:val="19"/>
+          <w:lang w:val="en-GB"/>
+        </w:rPr>
+        <w:t xml:space="preserve">        Score = </w:t>
+      </w:r>
+      <w:proofErr w:type="gramStart"/>
+      <w:r>
+        <w:rPr>
+          <w:rFonts w:ascii="Consolas" w:hAnsi="Consolas" w:cs="Consolas"/>
+          <w:color w:val="000000"/>
+          <w:sz w:val="19"/>
+          <w:szCs w:val="19"/>
+          <w:lang w:val="en-GB"/>
+        </w:rPr>
+        <w:t>0;</w:t>
+      </w:r>
+      <w:proofErr w:type="gramEnd"/>
+    </w:p>
+    <w:p>
+      <w:pPr>
+        <w:autoSpaceDE w:val="0"/>
+        <w:autoSpaceDN w:val="0"/>
+        <w:adjustRightInd w:val="0"/>
+        <w:spacing w:line="240" w:lineRule="auto"/>
+        <w:rPr>
+          <w:rFonts w:ascii="Consolas" w:hAnsi="Consolas" w:cs="Consolas"/>
+          <w:color w:val="000000"/>
+          <w:sz w:val="19"/>
+          <w:szCs w:val="19"/>
+          <w:lang w:val="en-GB"/>
+        </w:rPr>
+      </w:pPr>
+      <w:r>
+        <w:rPr>
+          <w:rFonts w:ascii="Consolas" w:hAnsi="Consolas" w:cs="Consolas"/>
+          <w:color w:val="000000"/>
+          <w:sz w:val="19"/>
+          <w:szCs w:val="19"/>
+          <w:lang w:val="en-GB"/>
+        </w:rPr>
+        <w:t xml:space="preserve">        </w:t>
+      </w:r>
+      <w:proofErr w:type="spellStart"/>
+      <w:r>
+        <w:rPr>
+          <w:rFonts w:ascii="Consolas" w:hAnsi="Consolas" w:cs="Consolas"/>
+          <w:color w:val="000000"/>
+          <w:sz w:val="19"/>
+          <w:szCs w:val="19"/>
+          <w:lang w:val="en-GB"/>
+        </w:rPr>
+        <w:t>currencyText.text</w:t>
+      </w:r>
+      <w:proofErr w:type="spellEnd"/>
+      <w:r>
+        <w:rPr>
+          <w:rFonts w:ascii="Consolas" w:hAnsi="Consolas" w:cs="Consolas"/>
+          <w:color w:val="000000"/>
+          <w:sz w:val="19"/>
+          <w:szCs w:val="19"/>
+          <w:lang w:val="en-GB"/>
+        </w:rPr>
+        <w:t xml:space="preserve"> = </w:t>
+      </w:r>
+      <w:r>
+        <w:rPr>
+          <w:rFonts w:ascii="Consolas" w:hAnsi="Consolas" w:cs="Consolas"/>
+          <w:color w:val="A31515"/>
+          <w:sz w:val="19"/>
+          <w:szCs w:val="19"/>
+          <w:lang w:val="en-GB"/>
+        </w:rPr>
+        <w:t>"Currency: "</w:t>
+      </w:r>
+      <w:r>
+        <w:rPr>
+          <w:rFonts w:ascii="Consolas" w:hAnsi="Consolas" w:cs="Consolas"/>
+          <w:color w:val="000000"/>
+          <w:sz w:val="19"/>
+          <w:szCs w:val="19"/>
+          <w:lang w:val="en-GB"/>
+        </w:rPr>
+        <w:t xml:space="preserve"> + </w:t>
+      </w:r>
+      <w:proofErr w:type="gramStart"/>
+      <w:r>
+        <w:rPr>
+          <w:rFonts w:ascii="Consolas" w:hAnsi="Consolas" w:cs="Consolas"/>
+          <w:color w:val="000000"/>
+          <w:sz w:val="19"/>
+          <w:szCs w:val="19"/>
+          <w:lang w:val="en-GB"/>
+        </w:rPr>
+        <w:t>Score;</w:t>
+      </w:r>
+      <w:proofErr w:type="gramEnd"/>
+    </w:p>
+    <w:p>
+      <w:pPr>
+        <w:autoSpaceDE w:val="0"/>
+        <w:autoSpaceDN w:val="0"/>
+        <w:adjustRightInd w:val="0"/>
+        <w:spacing w:line="240" w:lineRule="auto"/>
+        <w:rPr>
+          <w:rFonts w:ascii="Consolas" w:hAnsi="Consolas" w:cs="Consolas"/>
+          <w:color w:val="000000"/>
+          <w:sz w:val="19"/>
+          <w:szCs w:val="19"/>
+          <w:lang w:val="en-GB"/>
+        </w:rPr>
+      </w:pPr>
+      <w:r>
+        <w:rPr>
+          <w:rFonts w:ascii="Consolas" w:hAnsi="Consolas" w:cs="Consolas"/>
+          <w:color w:val="000000"/>
+          <w:sz w:val="19"/>
+          <w:szCs w:val="19"/>
+          <w:lang w:val="en-GB"/>
+        </w:rPr>
+        <w:t xml:space="preserve">    }</w:t>
+      </w:r>
+    </w:p>
+    <w:p>
+      <w:pPr>
+        <w:autoSpaceDE w:val="0"/>
+        <w:autoSpaceDN w:val="0"/>
+        <w:adjustRightInd w:val="0"/>
+        <w:spacing w:line="240" w:lineRule="auto"/>
+        <w:rPr>
+          <w:rFonts w:ascii="Consolas" w:hAnsi="Consolas" w:cs="Consolas"/>
+          <w:color w:val="000000"/>
+          <w:sz w:val="19"/>
+          <w:szCs w:val="19"/>
+          <w:lang w:val="en-GB"/>
+        </w:rPr>
+      </w:pPr>
+      <w:r>
+        <w:rPr>
+          <w:rFonts w:ascii="Consolas" w:hAnsi="Consolas" w:cs="Consolas"/>
+          <w:color w:val="000000"/>
+          <w:sz w:val="19"/>
+          <w:szCs w:val="19"/>
+          <w:lang w:val="en-GB"/>
+        </w:rPr>
+        <w:t xml:space="preserve">    </w:t>
+      </w:r>
+    </w:p>
+    <w:p>
+      <w:pPr>
+        <w:autoSpaceDE w:val="0"/>
+        <w:autoSpaceDN w:val="0"/>
+        <w:adjustRightInd w:val="0"/>
+        <w:spacing w:line="240" w:lineRule="auto"/>
+        <w:rPr>
+          <w:rFonts w:ascii="Consolas" w:hAnsi="Consolas" w:cs="Consolas"/>
+          <w:color w:val="000000"/>
+          <w:sz w:val="19"/>
+          <w:szCs w:val="19"/>
+          <w:lang w:val="en-GB"/>
+        </w:rPr>
+      </w:pPr>
+      <w:r>
+        <w:rPr>
+          <w:rFonts w:ascii="Consolas" w:hAnsi="Consolas" w:cs="Consolas"/>
+          <w:color w:val="000000"/>
+          <w:sz w:val="19"/>
+          <w:szCs w:val="19"/>
+          <w:lang w:val="en-GB"/>
+        </w:rPr>
+        <w:t xml:space="preserve">    </w:t>
+      </w:r>
+      <w:r>
+        <w:rPr>
+          <w:rFonts w:ascii="Consolas" w:hAnsi="Consolas" w:cs="Consolas"/>
+          <w:color w:val="0000FF"/>
+          <w:sz w:val="19"/>
+          <w:szCs w:val="19"/>
+          <w:lang w:val="en-GB"/>
+        </w:rPr>
+        <w:t>private</w:t>
+      </w:r>
+      <w:r>
+        <w:rPr>
+          <w:rFonts w:ascii="Consolas" w:hAnsi="Consolas" w:cs="Consolas"/>
+          <w:color w:val="000000"/>
+          <w:sz w:val="19"/>
+          <w:szCs w:val="19"/>
+          <w:lang w:val="en-GB"/>
+        </w:rPr>
+        <w:t xml:space="preserve"> </w:t>
+      </w:r>
+      <w:r>
+        <w:rPr>
+          <w:rFonts w:ascii="Consolas" w:hAnsi="Consolas" w:cs="Consolas"/>
+          <w:color w:val="0000FF"/>
+          <w:sz w:val="19"/>
+          <w:szCs w:val="19"/>
+          <w:lang w:val="en-GB"/>
+        </w:rPr>
+        <w:t>void</w:t>
+      </w:r>
+      <w:r>
+        <w:rPr>
+          <w:rFonts w:ascii="Consolas" w:hAnsi="Consolas" w:cs="Consolas"/>
+          <w:color w:val="000000"/>
+          <w:sz w:val="19"/>
+          <w:szCs w:val="19"/>
+          <w:lang w:val="en-GB"/>
+        </w:rPr>
+        <w:t xml:space="preserve"> OnTriggerEnter2</w:t>
+      </w:r>
+      <w:proofErr w:type="gramStart"/>
+      <w:r>
+        <w:rPr>
+          <w:rFonts w:ascii="Consolas" w:hAnsi="Consolas" w:cs="Consolas"/>
+          <w:color w:val="000000"/>
+          <w:sz w:val="19"/>
+          <w:szCs w:val="19"/>
+          <w:lang w:val="en-GB"/>
+        </w:rPr>
+        <w:t>D(</w:t>
+      </w:r>
+      <w:proofErr w:type="gramEnd"/>
+      <w:r>
+        <w:rPr>
+          <w:rFonts w:ascii="Consolas" w:hAnsi="Consolas" w:cs="Consolas"/>
+          <w:color w:val="000000"/>
+          <w:sz w:val="19"/>
+          <w:szCs w:val="19"/>
+          <w:lang w:val="en-GB"/>
+        </w:rPr>
+        <w:t xml:space="preserve">Collider2D </w:t>
+      </w:r>
+      <w:proofErr w:type="spellStart"/>
+      <w:r>
+        <w:rPr>
+          <w:rFonts w:ascii="Consolas" w:hAnsi="Consolas" w:cs="Consolas"/>
+          <w:color w:val="000000"/>
+          <w:sz w:val="19"/>
+          <w:szCs w:val="19"/>
+          <w:lang w:val="en-GB"/>
+        </w:rPr>
+        <w:t>MyScrap</w:t>
+      </w:r>
+      <w:proofErr w:type="spellEnd"/>
+      <w:r>
+        <w:rPr>
+          <w:rFonts w:ascii="Consolas" w:hAnsi="Consolas" w:cs="Consolas"/>
+          <w:color w:val="000000"/>
+          <w:sz w:val="19"/>
+          <w:szCs w:val="19"/>
+          <w:lang w:val="en-GB"/>
+        </w:rPr>
+        <w:t>)</w:t>
+      </w:r>
+    </w:p>
+    <w:p>
+      <w:pPr>
+        <w:autoSpaceDE w:val="0"/>
+        <w:autoSpaceDN w:val="0"/>
+        <w:adjustRightInd w:val="0"/>
+        <w:spacing w:line="240" w:lineRule="auto"/>
+        <w:rPr>
+          <w:rFonts w:ascii="Consolas" w:hAnsi="Consolas" w:cs="Consolas"/>
+          <w:color w:val="000000"/>
+          <w:sz w:val="19"/>
+          <w:szCs w:val="19"/>
+          <w:lang w:val="en-GB"/>
+        </w:rPr>
+      </w:pPr>
+      <w:r>
+        <w:rPr>
+          <w:rFonts w:ascii="Consolas" w:hAnsi="Consolas" w:cs="Consolas"/>
+          <w:color w:val="000000"/>
+          <w:sz w:val="19"/>
+          <w:szCs w:val="19"/>
+          <w:lang w:val="en-GB"/>
+        </w:rPr>
+        <w:lastRenderedPageBreak/>
+        <w:t xml:space="preserve">    {</w:t>
+      </w:r>
+    </w:p>
+    <w:p>
+      <w:pPr>
+        <w:autoSpaceDE w:val="0"/>
+        <w:autoSpaceDN w:val="0"/>
+        <w:adjustRightInd w:val="0"/>
+        <w:spacing w:line="240" w:lineRule="auto"/>
+        <w:rPr>
+          <w:rFonts w:ascii="Consolas" w:hAnsi="Consolas" w:cs="Consolas"/>
+          <w:color w:val="000000"/>
+          <w:sz w:val="19"/>
+          <w:szCs w:val="19"/>
+          <w:lang w:val="en-GB"/>
+        </w:rPr>
+      </w:pPr>
+      <w:r>
+        <w:rPr>
+          <w:rFonts w:ascii="Consolas" w:hAnsi="Consolas" w:cs="Consolas"/>
+          <w:color w:val="000000"/>
+          <w:sz w:val="19"/>
+          <w:szCs w:val="19"/>
+          <w:lang w:val="en-GB"/>
+        </w:rPr>
+        <w:t xml:space="preserve">        </w:t>
+      </w:r>
+      <w:proofErr w:type="gramStart"/>
+      <w:r>
+        <w:rPr>
+          <w:rFonts w:ascii="Consolas" w:hAnsi="Consolas" w:cs="Consolas"/>
+          <w:color w:val="0000FF"/>
+          <w:sz w:val="19"/>
+          <w:szCs w:val="19"/>
+          <w:lang w:val="en-GB"/>
+        </w:rPr>
+        <w:t>if</w:t>
+      </w:r>
+      <w:r>
+        <w:rPr>
+          <w:rFonts w:ascii="Consolas" w:hAnsi="Consolas" w:cs="Consolas"/>
+          <w:color w:val="000000"/>
+          <w:sz w:val="19"/>
+          <w:szCs w:val="19"/>
+          <w:lang w:val="en-GB"/>
+        </w:rPr>
+        <w:t>(</w:t>
+      </w:r>
+      <w:proofErr w:type="spellStart"/>
+      <w:proofErr w:type="gramEnd"/>
+      <w:r>
+        <w:rPr>
+          <w:rFonts w:ascii="Consolas" w:hAnsi="Consolas" w:cs="Consolas"/>
+          <w:color w:val="000000"/>
+          <w:sz w:val="19"/>
+          <w:szCs w:val="19"/>
+          <w:lang w:val="en-GB"/>
+        </w:rPr>
+        <w:t>MyScrap.tag</w:t>
+      </w:r>
+      <w:proofErr w:type="spellEnd"/>
+      <w:r>
+        <w:rPr>
+          <w:rFonts w:ascii="Consolas" w:hAnsi="Consolas" w:cs="Consolas"/>
+          <w:color w:val="000000"/>
+          <w:sz w:val="19"/>
+          <w:szCs w:val="19"/>
+          <w:lang w:val="en-GB"/>
+        </w:rPr>
+        <w:t xml:space="preserve"> == </w:t>
+      </w:r>
+      <w:r>
+        <w:rPr>
+          <w:rFonts w:ascii="Consolas" w:hAnsi="Consolas" w:cs="Consolas"/>
+          <w:color w:val="A31515"/>
+          <w:sz w:val="19"/>
+          <w:szCs w:val="19"/>
+          <w:lang w:val="en-GB"/>
+        </w:rPr>
+        <w:t>"</w:t>
+      </w:r>
+      <w:proofErr w:type="spellStart"/>
+      <w:r>
+        <w:rPr>
+          <w:rFonts w:ascii="Consolas" w:hAnsi="Consolas" w:cs="Consolas"/>
+          <w:color w:val="A31515"/>
+          <w:sz w:val="19"/>
+          <w:szCs w:val="19"/>
+          <w:lang w:val="en-GB"/>
+        </w:rPr>
+        <w:t>MyScrap</w:t>
+      </w:r>
+      <w:proofErr w:type="spellEnd"/>
+      <w:r>
+        <w:rPr>
+          <w:rFonts w:ascii="Consolas" w:hAnsi="Consolas" w:cs="Consolas"/>
+          <w:color w:val="A31515"/>
+          <w:sz w:val="19"/>
+          <w:szCs w:val="19"/>
+          <w:lang w:val="en-GB"/>
+        </w:rPr>
+        <w:t>"</w:t>
+      </w:r>
+      <w:r>
+        <w:rPr>
+          <w:rFonts w:ascii="Consolas" w:hAnsi="Consolas" w:cs="Consolas"/>
+          <w:color w:val="000000"/>
+          <w:sz w:val="19"/>
+          <w:szCs w:val="19"/>
+          <w:lang w:val="en-GB"/>
+        </w:rPr>
+        <w:t>)</w:t>
+      </w:r>
+    </w:p>
+    <w:p>
+      <w:pPr>
+        <w:autoSpaceDE w:val="0"/>
+        <w:autoSpaceDN w:val="0"/>
+        <w:adjustRightInd w:val="0"/>
+        <w:spacing w:line="240" w:lineRule="auto"/>
+        <w:rPr>
+          <w:rFonts w:ascii="Consolas" w:hAnsi="Consolas" w:cs="Consolas"/>
+          <w:color w:val="000000"/>
+          <w:sz w:val="19"/>
+          <w:szCs w:val="19"/>
+          <w:lang w:val="en-GB"/>
+        </w:rPr>
+      </w:pPr>
+      <w:r>
+        <w:rPr>
+          <w:rFonts w:ascii="Consolas" w:hAnsi="Consolas" w:cs="Consolas"/>
+          <w:color w:val="000000"/>
+          <w:sz w:val="19"/>
+          <w:szCs w:val="19"/>
+          <w:lang w:val="en-GB"/>
+        </w:rPr>
+        <w:t xml:space="preserve">        {</w:t>
+      </w:r>
+    </w:p>
+    <w:p>
+      <w:pPr>
+        <w:autoSpaceDE w:val="0"/>
+        <w:autoSpaceDN w:val="0"/>
+        <w:adjustRightInd w:val="0"/>
+        <w:spacing w:line="240" w:lineRule="auto"/>
+        <w:rPr>
+          <w:rFonts w:ascii="Consolas" w:hAnsi="Consolas" w:cs="Consolas"/>
+          <w:color w:val="000000"/>
+          <w:sz w:val="19"/>
+          <w:szCs w:val="19"/>
+          <w:lang w:val="en-GB"/>
+        </w:rPr>
+      </w:pPr>
+      <w:r>
+        <w:rPr>
+          <w:rFonts w:ascii="Consolas" w:hAnsi="Consolas" w:cs="Consolas"/>
+          <w:color w:val="000000"/>
+          <w:sz w:val="19"/>
+          <w:szCs w:val="19"/>
+          <w:lang w:val="en-GB"/>
+        </w:rPr>
+        <w:t xml:space="preserve">            Score += </w:t>
+      </w:r>
+      <w:proofErr w:type="gramStart"/>
+      <w:r>
+        <w:rPr>
+          <w:rFonts w:ascii="Consolas" w:hAnsi="Consolas" w:cs="Consolas"/>
+          <w:color w:val="000000"/>
+          <w:sz w:val="19"/>
+          <w:szCs w:val="19"/>
+          <w:lang w:val="en-GB"/>
+        </w:rPr>
+        <w:t>1;</w:t>
+      </w:r>
+      <w:proofErr w:type="gramEnd"/>
+    </w:p>
+    <w:p>
+      <w:pPr>
+        <w:autoSpaceDE w:val="0"/>
+        <w:autoSpaceDN w:val="0"/>
+        <w:adjustRightInd w:val="0"/>
+        <w:spacing w:line="240" w:lineRule="auto"/>
+        <w:rPr>
+          <w:rFonts w:ascii="Consolas" w:hAnsi="Consolas" w:cs="Consolas"/>
+          <w:color w:val="000000"/>
+          <w:sz w:val="19"/>
+          <w:szCs w:val="19"/>
+          <w:lang w:val="en-GB"/>
+        </w:rPr>
+      </w:pPr>
+      <w:r>
+        <w:rPr>
+          <w:rFonts w:ascii="Consolas" w:hAnsi="Consolas" w:cs="Consolas"/>
+          <w:color w:val="000000"/>
+          <w:sz w:val="19"/>
+          <w:szCs w:val="19"/>
+          <w:lang w:val="en-GB"/>
+        </w:rPr>
+        <w:t xml:space="preserve">            </w:t>
+      </w:r>
+      <w:proofErr w:type="gramStart"/>
+      <w:r>
+        <w:rPr>
+          <w:rFonts w:ascii="Consolas" w:hAnsi="Consolas" w:cs="Consolas"/>
+          <w:color w:val="000000"/>
+          <w:sz w:val="19"/>
+          <w:szCs w:val="19"/>
+          <w:lang w:val="en-GB"/>
+        </w:rPr>
+        <w:t>Destroy(</w:t>
+      </w:r>
+      <w:proofErr w:type="spellStart"/>
+      <w:proofErr w:type="gramEnd"/>
+      <w:r>
+        <w:rPr>
+          <w:rFonts w:ascii="Consolas" w:hAnsi="Consolas" w:cs="Consolas"/>
+          <w:color w:val="000000"/>
+          <w:sz w:val="19"/>
+          <w:szCs w:val="19"/>
+          <w:lang w:val="en-GB"/>
+        </w:rPr>
+        <w:t>MyScrap.gameObject</w:t>
+      </w:r>
+      <w:proofErr w:type="spellEnd"/>
+      <w:r>
+        <w:rPr>
+          <w:rFonts w:ascii="Consolas" w:hAnsi="Consolas" w:cs="Consolas"/>
+          <w:color w:val="000000"/>
+          <w:sz w:val="19"/>
+          <w:szCs w:val="19"/>
+          <w:lang w:val="en-GB"/>
+        </w:rPr>
+        <w:t>);</w:t>
+      </w:r>
+    </w:p>
+    <w:p>
+      <w:pPr>
+        <w:autoSpaceDE w:val="0"/>
+        <w:autoSpaceDN w:val="0"/>
+        <w:adjustRightInd w:val="0"/>
+        <w:spacing w:line="240" w:lineRule="auto"/>
+        <w:rPr>
+          <w:rFonts w:ascii="Consolas" w:hAnsi="Consolas" w:cs="Consolas"/>
+          <w:color w:val="000000"/>
+          <w:sz w:val="19"/>
+          <w:szCs w:val="19"/>
+          <w:lang w:val="en-GB"/>
+        </w:rPr>
+      </w:pPr>
+      <w:r>
+        <w:rPr>
+          <w:rFonts w:ascii="Consolas" w:hAnsi="Consolas" w:cs="Consolas"/>
+          <w:color w:val="000000"/>
+          <w:sz w:val="19"/>
+          <w:szCs w:val="19"/>
+          <w:lang w:val="en-GB"/>
+        </w:rPr>
+        <w:t xml:space="preserve">            </w:t>
+      </w:r>
+      <w:proofErr w:type="spellStart"/>
+      <w:r>
+        <w:rPr>
+          <w:rFonts w:ascii="Consolas" w:hAnsi="Consolas" w:cs="Consolas"/>
+          <w:color w:val="000000"/>
+          <w:sz w:val="19"/>
+          <w:szCs w:val="19"/>
+          <w:lang w:val="en-GB"/>
+        </w:rPr>
+        <w:t>currencyText.text</w:t>
+      </w:r>
+      <w:proofErr w:type="spellEnd"/>
+      <w:r>
+        <w:rPr>
+          <w:rFonts w:ascii="Consolas" w:hAnsi="Consolas" w:cs="Consolas"/>
+          <w:color w:val="000000"/>
+          <w:sz w:val="19"/>
+          <w:szCs w:val="19"/>
+          <w:lang w:val="en-GB"/>
+        </w:rPr>
+        <w:t xml:space="preserve"> = </w:t>
+      </w:r>
+      <w:r>
+        <w:rPr>
+          <w:rFonts w:ascii="Consolas" w:hAnsi="Consolas" w:cs="Consolas"/>
+          <w:color w:val="A31515"/>
+          <w:sz w:val="19"/>
+          <w:szCs w:val="19"/>
+          <w:lang w:val="en-GB"/>
+        </w:rPr>
+        <w:t>"Currency"</w:t>
+      </w:r>
+      <w:r>
+        <w:rPr>
+          <w:rFonts w:ascii="Consolas" w:hAnsi="Consolas" w:cs="Consolas"/>
+          <w:color w:val="000000"/>
+          <w:sz w:val="19"/>
+          <w:szCs w:val="19"/>
+          <w:lang w:val="en-GB"/>
+        </w:rPr>
+        <w:t xml:space="preserve"> + </w:t>
+      </w:r>
+      <w:proofErr w:type="gramStart"/>
+      <w:r>
+        <w:rPr>
+          <w:rFonts w:ascii="Consolas" w:hAnsi="Consolas" w:cs="Consolas"/>
+          <w:color w:val="000000"/>
+          <w:sz w:val="19"/>
+          <w:szCs w:val="19"/>
+          <w:lang w:val="en-GB"/>
+        </w:rPr>
+        <w:t>Score;</w:t>
+      </w:r>
+      <w:proofErr w:type="gramEnd"/>
+    </w:p>
+    <w:p>
+      <w:pPr>
+        <w:autoSpaceDE w:val="0"/>
+        <w:autoSpaceDN w:val="0"/>
+        <w:adjustRightInd w:val="0"/>
+        <w:spacing w:line="240" w:lineRule="auto"/>
+        <w:rPr>
+          <w:rFonts w:ascii="Consolas" w:hAnsi="Consolas" w:cs="Consolas"/>
+          <w:color w:val="000000"/>
+          <w:sz w:val="19"/>
+          <w:szCs w:val="19"/>
+          <w:lang w:val="en-GB"/>
+        </w:rPr>
+      </w:pPr>
+      <w:r>
+        <w:rPr>
+          <w:rFonts w:ascii="Consolas" w:hAnsi="Consolas" w:cs="Consolas"/>
+          <w:color w:val="000000"/>
+          <w:sz w:val="19"/>
+          <w:szCs w:val="19"/>
+          <w:lang w:val="en-GB"/>
+        </w:rPr>
+        <w:t xml:space="preserve">        }</w:t>
+      </w:r>
+    </w:p>
+    <w:p>
+      <w:pPr>
+        <w:autoSpaceDE w:val="0"/>
+        <w:autoSpaceDN w:val="0"/>
+        <w:adjustRightInd w:val="0"/>
+        <w:spacing w:line="240" w:lineRule="auto"/>
+        <w:rPr>
+          <w:rFonts w:ascii="Consolas" w:hAnsi="Consolas" w:cs="Consolas"/>
+          <w:color w:val="000000"/>
+          <w:sz w:val="19"/>
+          <w:szCs w:val="19"/>
+          <w:lang w:val="en-GB"/>
+        </w:rPr>
+      </w:pPr>
+      <w:r>
+        <w:rPr>
+          <w:rFonts w:ascii="Consolas" w:hAnsi="Consolas" w:cs="Consolas"/>
+          <w:color w:val="000000"/>
+          <w:sz w:val="19"/>
+          <w:szCs w:val="19"/>
+          <w:lang w:val="en-GB"/>
+        </w:rPr>
+        <w:t xml:space="preserve">    }</w:t>
+      </w:r>
+    </w:p>
+    <w:p>
+      <w:pPr>
+        <w:rPr>
+          <w:rFonts w:ascii="Consolas" w:hAnsi="Consolas" w:cs="Consolas"/>
+          <w:color w:val="000000"/>
+          <w:sz w:val="19"/>
+          <w:szCs w:val="19"/>
+          <w:lang w:val="en-GB"/>
+        </w:rPr>
+      </w:pPr>
+      <w:r>
+        <w:rPr>
+          <w:rFonts w:ascii="Consolas" w:hAnsi="Consolas" w:cs="Consolas"/>
+          <w:color w:val="000000"/>
+          <w:sz w:val="19"/>
+          <w:szCs w:val="19"/>
+          <w:lang w:val="en-GB"/>
+        </w:rPr>
+        <w:t>}</w:t>
+      </w:r>
+    </w:p>
+    <w:p>
+      <w:pPr>
+        <w:rPr>
+          <w:rFonts w:ascii="Consolas" w:hAnsi="Consolas" w:cs="Consolas"/>
+          <w:color w:val="000000"/>
+          <w:sz w:val="19"/>
+          <w:szCs w:val="19"/>
+          <w:lang w:val="en-GB"/>
+        </w:rPr>
+      </w:pPr>
+    </w:p>
+    <w:p>
+      <w:pPr>
+        <w:pStyle w:val="Heading4"/>
+        <w:rPr>
+          <w:lang w:val="en-GB"/>
+        </w:rPr>
+      </w:pPr>
+      <w:r>
+        <w:rPr>
+          <w:lang w:val="en-GB"/>
+        </w:rPr>
+        <w:t>Fixes:</w:t>
+      </w:r>
+    </w:p>
+    <w:p>
+      <w:pPr>
+        <w:rPr>
+          <w:lang w:val="en-GB"/>
+        </w:rPr>
+      </w:pPr>
+      <w:r>
+        <w:rPr>
+          <w:lang w:val="en-GB"/>
+        </w:rPr>
+        <w:t>No error codes.</w:t>
+      </w:r>
+    </w:p>
+    <w:p>
+      <w:pPr>
+        <w:pStyle w:val="Heading5"/>
+      </w:pPr>
+      <w:r>
+        <w:t>Errors:</w:t>
+      </w:r>
+    </w:p>
+    <w:p>
+      <w:pPr>
+        <w:rPr>
+          <w:rFonts w:cstheme="minorHAnsi"/>
+          <w:color w:val="000000"/>
+          <w:szCs w:val="24"/>
+          <w:lang w:val="en-GB"/>
+        </w:rPr>
+      </w:pPr>
+      <w:r>
+        <w:rPr>
+          <w:rFonts w:cstheme="minorHAnsi"/>
+          <w:color w:val="000000"/>
+          <w:szCs w:val="24"/>
+          <w:lang w:val="en-GB"/>
+        </w:rPr>
+        <w:t>Object not being destroyed</w:t>
+      </w:r>
+      <w:r>
+        <w:rPr>
+          <w:rFonts w:cstheme="minorHAnsi"/>
+          <w:color w:val="000000"/>
+          <w:szCs w:val="24"/>
+          <w:lang w:val="en-GB"/>
+        </w:rPr>
         <w:t>.</w:t>
       </w:r>
     </w:p>
@@ -6495,33 +9332,428 @@
           <w:lang w:val="en-GB"/>
         </w:rPr>
       </w:pPr>
-    </w:p>
-    <w:p>
-      <w:pPr>
+      <w:r>
         <w:rPr>
           <w:rFonts w:cstheme="minorHAnsi"/>
           <w:color w:val="000000"/>
           <w:szCs w:val="24"/>
           <w:lang w:val="en-GB"/>
         </w:rPr>
-      </w:pPr>
-    </w:p>
-    <w:p>
-      <w:pPr>
-        <w:rPr>
-          <w:rFonts w:cstheme="minorHAnsi"/>
-          <w:color w:val="FF0000"/>
-          <w:szCs w:val="24"/>
-        </w:rPr>
-      </w:pPr>
-      <w:r>
-        <w:rPr>
-          <w:rFonts w:cstheme="minorHAnsi"/>
-          <w:color w:val="000000"/>
-          <w:szCs w:val="24"/>
-          <w:lang w:val="en-GB"/>
-        </w:rPr>
-        <w:t>(At this point, I lost all the work leading up to this point and it took me a long time to recover it and catch up to where I was without errors)</w:t>
+        <w:t>Counter does not increase.</w:t>
+      </w:r>
+    </w:p>
+    <w:p/>
+    <w:p>
+      <w:pPr>
+        <w:pStyle w:val="Heading3"/>
+      </w:pPr>
+      <w:bookmarkStart w:id="15" w:name="_Toc126885130"/>
+      <w:r>
+        <w:t>Main Menu V1:</w:t>
+      </w:r>
+      <w:bookmarkEnd w:id="15"/>
+    </w:p>
+    <w:p>
+      <w:pPr>
+        <w:autoSpaceDE w:val="0"/>
+        <w:autoSpaceDN w:val="0"/>
+        <w:adjustRightInd w:val="0"/>
+        <w:spacing w:line="240" w:lineRule="auto"/>
+        <w:rPr>
+          <w:rFonts w:ascii="Consolas" w:hAnsi="Consolas" w:cs="Consolas"/>
+          <w:color w:val="000000"/>
+          <w:sz w:val="19"/>
+          <w:szCs w:val="19"/>
+          <w:lang w:val="en-GB"/>
+        </w:rPr>
+      </w:pPr>
+      <w:r>
+        <w:rPr>
+          <w:rFonts w:ascii="Consolas" w:hAnsi="Consolas" w:cs="Consolas"/>
+          <w:color w:val="0000FF"/>
+          <w:sz w:val="19"/>
+          <w:szCs w:val="19"/>
+          <w:lang w:val="en-GB"/>
+        </w:rPr>
+        <w:t>public</w:t>
+      </w:r>
+      <w:r>
+        <w:rPr>
+          <w:rFonts w:ascii="Consolas" w:hAnsi="Consolas" w:cs="Consolas"/>
+          <w:color w:val="000000"/>
+          <w:sz w:val="19"/>
+          <w:szCs w:val="19"/>
+          <w:lang w:val="en-GB"/>
+        </w:rPr>
+        <w:t xml:space="preserve"> </w:t>
+      </w:r>
+      <w:r>
+        <w:rPr>
+          <w:rFonts w:ascii="Consolas" w:hAnsi="Consolas" w:cs="Consolas"/>
+          <w:color w:val="0000FF"/>
+          <w:sz w:val="19"/>
+          <w:szCs w:val="19"/>
+          <w:lang w:val="en-GB"/>
+        </w:rPr>
+        <w:t>class</w:t>
+      </w:r>
+      <w:r>
+        <w:rPr>
+          <w:rFonts w:ascii="Consolas" w:hAnsi="Consolas" w:cs="Consolas"/>
+          <w:color w:val="000000"/>
+          <w:sz w:val="19"/>
+          <w:szCs w:val="19"/>
+          <w:lang w:val="en-GB"/>
+        </w:rPr>
+        <w:t xml:space="preserve"> </w:t>
+      </w:r>
+      <w:proofErr w:type="spellStart"/>
+      <w:proofErr w:type="gramStart"/>
+      <w:r>
+        <w:rPr>
+          <w:rFonts w:ascii="Consolas" w:hAnsi="Consolas" w:cs="Consolas"/>
+          <w:color w:val="2B91AF"/>
+          <w:sz w:val="19"/>
+          <w:szCs w:val="19"/>
+          <w:lang w:val="en-GB"/>
+        </w:rPr>
+        <w:t>MainMenu</w:t>
+      </w:r>
+      <w:proofErr w:type="spellEnd"/>
+      <w:r>
+        <w:rPr>
+          <w:rFonts w:ascii="Consolas" w:hAnsi="Consolas" w:cs="Consolas"/>
+          <w:color w:val="000000"/>
+          <w:sz w:val="19"/>
+          <w:szCs w:val="19"/>
+          <w:lang w:val="en-GB"/>
+        </w:rPr>
+        <w:t xml:space="preserve"> :</w:t>
+      </w:r>
+      <w:proofErr w:type="gramEnd"/>
+      <w:r>
+        <w:rPr>
+          <w:rFonts w:ascii="Consolas" w:hAnsi="Consolas" w:cs="Consolas"/>
+          <w:color w:val="000000"/>
+          <w:sz w:val="19"/>
+          <w:szCs w:val="19"/>
+          <w:lang w:val="en-GB"/>
+        </w:rPr>
+        <w:t xml:space="preserve"> </w:t>
+      </w:r>
+      <w:proofErr w:type="spellStart"/>
+      <w:r>
+        <w:rPr>
+          <w:rFonts w:ascii="Consolas" w:hAnsi="Consolas" w:cs="Consolas"/>
+          <w:color w:val="000000"/>
+          <w:sz w:val="19"/>
+          <w:szCs w:val="19"/>
+          <w:lang w:val="en-GB"/>
+        </w:rPr>
+        <w:t>MonoBehaviour</w:t>
+      </w:r>
+      <w:proofErr w:type="spellEnd"/>
+    </w:p>
+    <w:p>
+      <w:pPr>
+        <w:autoSpaceDE w:val="0"/>
+        <w:autoSpaceDN w:val="0"/>
+        <w:adjustRightInd w:val="0"/>
+        <w:spacing w:line="240" w:lineRule="auto"/>
+        <w:rPr>
+          <w:rFonts w:ascii="Consolas" w:hAnsi="Consolas" w:cs="Consolas"/>
+          <w:color w:val="000000"/>
+          <w:sz w:val="19"/>
+          <w:szCs w:val="19"/>
+          <w:lang w:val="en-GB"/>
+        </w:rPr>
+      </w:pPr>
+      <w:r>
+        <w:rPr>
+          <w:rFonts w:ascii="Consolas" w:hAnsi="Consolas" w:cs="Consolas"/>
+          <w:color w:val="000000"/>
+          <w:sz w:val="19"/>
+          <w:szCs w:val="19"/>
+          <w:lang w:val="en-GB"/>
+        </w:rPr>
+        <w:t>{</w:t>
+      </w:r>
+    </w:p>
+    <w:p>
+      <w:pPr>
+        <w:autoSpaceDE w:val="0"/>
+        <w:autoSpaceDN w:val="0"/>
+        <w:adjustRightInd w:val="0"/>
+        <w:spacing w:line="240" w:lineRule="auto"/>
+        <w:rPr>
+          <w:rFonts w:ascii="Consolas" w:hAnsi="Consolas" w:cs="Consolas"/>
+          <w:color w:val="000000"/>
+          <w:sz w:val="19"/>
+          <w:szCs w:val="19"/>
+          <w:lang w:val="en-GB"/>
+        </w:rPr>
+      </w:pPr>
+      <w:r>
+        <w:rPr>
+          <w:rFonts w:ascii="Consolas" w:hAnsi="Consolas" w:cs="Consolas"/>
+          <w:color w:val="000000"/>
+          <w:sz w:val="19"/>
+          <w:szCs w:val="19"/>
+          <w:lang w:val="en-GB"/>
+        </w:rPr>
+        <w:t xml:space="preserve">    </w:t>
+      </w:r>
+      <w:r>
+        <w:rPr>
+          <w:rFonts w:ascii="Consolas" w:hAnsi="Consolas" w:cs="Consolas"/>
+          <w:color w:val="0000FF"/>
+          <w:sz w:val="19"/>
+          <w:szCs w:val="19"/>
+          <w:lang w:val="en-GB"/>
+        </w:rPr>
+        <w:t>public</w:t>
+      </w:r>
+      <w:r>
+        <w:rPr>
+          <w:rFonts w:ascii="Consolas" w:hAnsi="Consolas" w:cs="Consolas"/>
+          <w:color w:val="000000"/>
+          <w:sz w:val="19"/>
+          <w:szCs w:val="19"/>
+          <w:lang w:val="en-GB"/>
+        </w:rPr>
+        <w:t xml:space="preserve"> </w:t>
+      </w:r>
+      <w:r>
+        <w:rPr>
+          <w:rFonts w:ascii="Consolas" w:hAnsi="Consolas" w:cs="Consolas"/>
+          <w:color w:val="0000FF"/>
+          <w:sz w:val="19"/>
+          <w:szCs w:val="19"/>
+          <w:lang w:val="en-GB"/>
+        </w:rPr>
+        <w:t>void</w:t>
+      </w:r>
+      <w:r>
+        <w:rPr>
+          <w:rFonts w:ascii="Consolas" w:hAnsi="Consolas" w:cs="Consolas"/>
+          <w:color w:val="000000"/>
+          <w:sz w:val="19"/>
+          <w:szCs w:val="19"/>
+          <w:lang w:val="en-GB"/>
+        </w:rPr>
+        <w:t xml:space="preserve"> </w:t>
+      </w:r>
+      <w:proofErr w:type="spellStart"/>
+      <w:proofErr w:type="gramStart"/>
+      <w:r>
+        <w:rPr>
+          <w:rFonts w:ascii="Consolas" w:hAnsi="Consolas" w:cs="Consolas"/>
+          <w:color w:val="000000"/>
+          <w:sz w:val="19"/>
+          <w:szCs w:val="19"/>
+          <w:lang w:val="en-GB"/>
+        </w:rPr>
+        <w:t>PlayGame</w:t>
+      </w:r>
+      <w:proofErr w:type="spellEnd"/>
+      <w:r>
+        <w:rPr>
+          <w:rFonts w:ascii="Consolas" w:hAnsi="Consolas" w:cs="Consolas"/>
+          <w:color w:val="000000"/>
+          <w:sz w:val="19"/>
+          <w:szCs w:val="19"/>
+          <w:lang w:val="en-GB"/>
+        </w:rPr>
+        <w:t>(</w:t>
+      </w:r>
+      <w:proofErr w:type="gramEnd"/>
+      <w:r>
+        <w:rPr>
+          <w:rFonts w:ascii="Consolas" w:hAnsi="Consolas" w:cs="Consolas"/>
+          <w:color w:val="000000"/>
+          <w:sz w:val="19"/>
+          <w:szCs w:val="19"/>
+          <w:lang w:val="en-GB"/>
+        </w:rPr>
+        <w:t>)</w:t>
+      </w:r>
+    </w:p>
+    <w:p>
+      <w:pPr>
+        <w:autoSpaceDE w:val="0"/>
+        <w:autoSpaceDN w:val="0"/>
+        <w:adjustRightInd w:val="0"/>
+        <w:spacing w:line="240" w:lineRule="auto"/>
+        <w:rPr>
+          <w:rFonts w:ascii="Consolas" w:hAnsi="Consolas" w:cs="Consolas"/>
+          <w:color w:val="000000"/>
+          <w:sz w:val="19"/>
+          <w:szCs w:val="19"/>
+          <w:lang w:val="en-GB"/>
+        </w:rPr>
+      </w:pPr>
+      <w:r>
+        <w:rPr>
+          <w:rFonts w:ascii="Consolas" w:hAnsi="Consolas" w:cs="Consolas"/>
+          <w:color w:val="000000"/>
+          <w:sz w:val="19"/>
+          <w:szCs w:val="19"/>
+          <w:lang w:val="en-GB"/>
+        </w:rPr>
+        <w:t xml:space="preserve">    {</w:t>
+      </w:r>
+    </w:p>
+    <w:p>
+      <w:pPr>
+        <w:autoSpaceDE w:val="0"/>
+        <w:autoSpaceDN w:val="0"/>
+        <w:adjustRightInd w:val="0"/>
+        <w:spacing w:line="240" w:lineRule="auto"/>
+        <w:rPr>
+          <w:rFonts w:ascii="Consolas" w:hAnsi="Consolas" w:cs="Consolas"/>
+          <w:color w:val="000000"/>
+          <w:sz w:val="19"/>
+          <w:szCs w:val="19"/>
+          <w:lang w:val="en-GB"/>
+        </w:rPr>
+      </w:pPr>
+      <w:r>
+        <w:rPr>
+          <w:rFonts w:ascii="Consolas" w:hAnsi="Consolas" w:cs="Consolas"/>
+          <w:color w:val="000000"/>
+          <w:sz w:val="19"/>
+          <w:szCs w:val="19"/>
+          <w:lang w:val="en-GB"/>
+        </w:rPr>
+        <w:t xml:space="preserve">        </w:t>
+      </w:r>
+      <w:proofErr w:type="spellStart"/>
+      <w:r>
+        <w:rPr>
+          <w:rFonts w:ascii="Consolas" w:hAnsi="Consolas" w:cs="Consolas"/>
+          <w:color w:val="000000"/>
+          <w:sz w:val="19"/>
+          <w:szCs w:val="19"/>
+          <w:lang w:val="en-GB"/>
+        </w:rPr>
+        <w:t>SceneManager.LoadScene</w:t>
+      </w:r>
+      <w:proofErr w:type="spellEnd"/>
+      <w:r>
+        <w:rPr>
+          <w:rFonts w:ascii="Consolas" w:hAnsi="Consolas" w:cs="Consolas"/>
+          <w:color w:val="000000"/>
+          <w:sz w:val="19"/>
+          <w:szCs w:val="19"/>
+          <w:lang w:val="en-GB"/>
+        </w:rPr>
+        <w:t>(</w:t>
+      </w:r>
+      <w:r>
+        <w:rPr>
+          <w:rFonts w:ascii="Consolas" w:hAnsi="Consolas" w:cs="Consolas"/>
+          <w:color w:val="A31515"/>
+          <w:sz w:val="19"/>
+          <w:szCs w:val="19"/>
+          <w:lang w:val="en-GB"/>
+        </w:rPr>
+        <w:t>"Main"</w:t>
+      </w:r>
+      <w:proofErr w:type="gramStart"/>
+      <w:r>
+        <w:rPr>
+          <w:rFonts w:ascii="Consolas" w:hAnsi="Consolas" w:cs="Consolas"/>
+          <w:color w:val="000000"/>
+          <w:sz w:val="19"/>
+          <w:szCs w:val="19"/>
+          <w:lang w:val="en-GB"/>
+        </w:rPr>
+        <w:t>);</w:t>
+      </w:r>
+      <w:proofErr w:type="gramEnd"/>
+    </w:p>
+    <w:p>
+      <w:pPr>
+        <w:autoSpaceDE w:val="0"/>
+        <w:autoSpaceDN w:val="0"/>
+        <w:adjustRightInd w:val="0"/>
+        <w:spacing w:line="240" w:lineRule="auto"/>
+        <w:rPr>
+          <w:rFonts w:ascii="Consolas" w:hAnsi="Consolas" w:cs="Consolas"/>
+          <w:color w:val="000000"/>
+          <w:sz w:val="19"/>
+          <w:szCs w:val="19"/>
+          <w:lang w:val="en-GB"/>
+        </w:rPr>
+      </w:pPr>
+      <w:r>
+        <w:rPr>
+          <w:rFonts w:ascii="Consolas" w:hAnsi="Consolas" w:cs="Consolas"/>
+          <w:color w:val="000000"/>
+          <w:sz w:val="19"/>
+          <w:szCs w:val="19"/>
+          <w:lang w:val="en-GB"/>
+        </w:rPr>
+        <w:t xml:space="preserve">    }</w:t>
+      </w:r>
+    </w:p>
+    <w:p>
+      <w:pPr>
+        <w:rPr>
+          <w:rFonts w:ascii="Consolas" w:hAnsi="Consolas" w:cs="Consolas"/>
+          <w:color w:val="000000"/>
+          <w:sz w:val="19"/>
+          <w:szCs w:val="19"/>
+          <w:lang w:val="en-GB"/>
+        </w:rPr>
+      </w:pPr>
+      <w:r>
+        <w:rPr>
+          <w:rFonts w:ascii="Consolas" w:hAnsi="Consolas" w:cs="Consolas"/>
+          <w:color w:val="000000"/>
+          <w:sz w:val="19"/>
+          <w:szCs w:val="19"/>
+          <w:lang w:val="en-GB"/>
+        </w:rPr>
+        <w:t>}</w:t>
+      </w:r>
+    </w:p>
+    <w:p>
+      <w:pPr>
+        <w:rPr>
+          <w:rFonts w:ascii="Consolas" w:hAnsi="Consolas" w:cs="Consolas"/>
+          <w:color w:val="000000"/>
+          <w:sz w:val="19"/>
+          <w:szCs w:val="19"/>
+          <w:lang w:val="en-GB"/>
+        </w:rPr>
+      </w:pPr>
+    </w:p>
+    <w:p>
+      <w:pPr>
+        <w:pStyle w:val="Heading4"/>
+      </w:pPr>
+      <w:r>
+        <w:t>Fixes:</w:t>
+      </w:r>
+    </w:p>
+    <w:p>
+      <w:r>
+        <w:t>“Start Game” button loads the scene “Main”.</w:t>
+      </w:r>
+    </w:p>
+    <w:p/>
+    <w:p>
+      <w:pPr>
+        <w:pStyle w:val="Heading5"/>
+      </w:pPr>
+      <w:r>
+        <w:t>Errors:</w:t>
+      </w:r>
+    </w:p>
+    <w:p>
+      <w:r>
+        <w:t>Have not yet implemented “” Quit Game” button or any other scene buttons.</w:t>
       </w:r>
     </w:p>
     <w:p>
@@ -6532,26 +9764,9 @@
         </w:rPr>
       </w:pPr>
     </w:p>
-    <w:p>
-      <w:pPr>
-        <w:rPr>
-          <w:color w:val="FB8605"/>
-          <w:szCs w:val="24"/>
-          <w:u w:val="single"/>
-        </w:rPr>
-      </w:pPr>
-    </w:p>
-    <w:p>
-      <w:pPr>
-        <w:rPr>
-          <w:color w:val="FB8605"/>
-          <w:szCs w:val="24"/>
-        </w:rPr>
-      </w:pPr>
-    </w:p>
     <w:sectPr>
-      <w:headerReference w:type="default" r:id="rId19"/>
-      <w:footerReference w:type="default" r:id="rId20"/>
+      <w:headerReference w:type="default" r:id="rId18"/>
+      <w:footerReference w:type="default" r:id="rId19"/>
       <w:pgSz w:w="12240" w:h="15840" w:code="1"/>
       <w:pgMar w:top="1440" w:right="1440" w:bottom="1440" w:left="1440" w:header="720" w:footer="864" w:gutter="0"/>
       <w:cols w:space="720"/>
@@ -8779,7 +11994,7 @@
   <w:style w:type="paragraph" w:default="1" w:styleId="Normal">
     <w:name w:val="Normal"/>
     <w:qFormat/>
-    <w:rsid w:val="00BF3C04"/>
+    <w:rsid w:val="005416F1"/>
     <w:pPr>
       <w:spacing w:after="0"/>
     </w:pPr>
@@ -8861,7 +12076,6 @@
     <w:next w:val="Normal"/>
     <w:link w:val="Heading4Char"/>
     <w:uiPriority w:val="9"/>
-    <w:semiHidden/>
     <w:unhideWhenUsed/>
     <w:qFormat/>
     <w:rsid w:val="008D5E06"/>
@@ -8884,7 +12098,6 @@
     <w:next w:val="Normal"/>
     <w:link w:val="Heading5Char"/>
     <w:uiPriority w:val="9"/>
-    <w:semiHidden/>
     <w:unhideWhenUsed/>
     <w:qFormat/>
     <w:rsid w:val="008D5E06"/>
@@ -9364,7 +12577,6 @@
     <w:basedOn w:val="DefaultParagraphFont"/>
     <w:link w:val="Heading4"/>
     <w:uiPriority w:val="9"/>
-    <w:semiHidden/>
     <w:rsid w:val="008D5E06"/>
     <w:rPr>
       <w:rFonts w:asciiTheme="majorHAnsi" w:eastAsiaTheme="majorEastAsia" w:hAnsiTheme="majorHAnsi" w:cstheme="majorBidi"/>
@@ -9378,7 +12590,6 @@
     <w:basedOn w:val="DefaultParagraphFont"/>
     <w:link w:val="Heading5"/>
     <w:uiPriority w:val="9"/>
-    <w:semiHidden/>
     <w:rsid w:val="008D5E06"/>
     <w:rPr>
       <w:rFonts w:asciiTheme="majorHAnsi" w:eastAsiaTheme="majorEastAsia" w:hAnsiTheme="majorHAnsi" w:cstheme="majorBidi"/>
